--- a/digital-circuit/experiment3/exp3.docx
+++ b/digital-circuit/experiment3/exp3.docx
@@ -709,6 +709,58 @@
     </w:p>
     <w:p>
       <w:pPr>
+        <w:bidi w:val="0"/>
+        <w:jc w:val="center"/>
+        <w:rPr>
+          <w:rFonts w:hint="eastAsia"/>
+        </w:rPr>
+      </w:pPr>
+      <w:r>
+        <w:drawing>
+          <wp:inline distT="0" distB="0" distL="114300" distR="114300">
+            <wp:extent cx="5269865" cy="1125220"/>
+            <wp:effectExtent l="0" t="0" r="3175" b="2540"/>
+            <wp:docPr id="9" name="图片 3"/>
+            <wp:cNvGraphicFramePr>
+              <a:graphicFrameLocks xmlns:a="http://schemas.openxmlformats.org/drawingml/2006/main" noChangeAspect="1"/>
+            </wp:cNvGraphicFramePr>
+            <a:graphic xmlns:a="http://schemas.openxmlformats.org/drawingml/2006/main">
+              <a:graphicData uri="http://schemas.openxmlformats.org/drawingml/2006/picture">
+                <pic:pic xmlns:pic="http://schemas.openxmlformats.org/drawingml/2006/picture">
+                  <pic:nvPicPr>
+                    <pic:cNvPr id="9" name="图片 3"/>
+                    <pic:cNvPicPr>
+                      <a:picLocks noChangeAspect="1"/>
+                    </pic:cNvPicPr>
+                  </pic:nvPicPr>
+                  <pic:blipFill>
+                    <a:blip r:embed="rId7"/>
+                    <a:stretch>
+                      <a:fillRect/>
+                    </a:stretch>
+                  </pic:blipFill>
+                  <pic:spPr>
+                    <a:xfrm>
+                      <a:off x="0" y="0"/>
+                      <a:ext cx="5269865" cy="1125220"/>
+                    </a:xfrm>
+                    <a:prstGeom prst="rect">
+                      <a:avLst/>
+                    </a:prstGeom>
+                    <a:noFill/>
+                    <a:ln>
+                      <a:noFill/>
+                    </a:ln>
+                  </pic:spPr>
+                </pic:pic>
+              </a:graphicData>
+            </a:graphic>
+          </wp:inline>
+        </w:drawing>
+      </w:r>
+    </w:p>
+    <w:p>
+      <w:pPr>
         <w:pStyle w:val="13"/>
         <w:bidi w:val="0"/>
         <w:rPr>
@@ -735,6 +787,57 @@
           <w:rFonts w:hint="eastAsia"/>
         </w:rPr>
         <w:t>举重比赛有三个裁判，一个主裁判A，两个副裁判B、C。在杠铃是否完全举起的裁决中，每一个裁判通过按下自己面前的按钮来裁决。最终的裁决取决于至少两名裁判的裁决，其中必须要有主裁判。如果最终的裁决为杠铃举起成功，则输出举重“有效”指示灯亮，否则“无效”指示灯亮。请设计此逻辑电路。</w:t>
+      </w:r>
+    </w:p>
+    <w:p>
+      <w:pPr>
+        <w:bidi w:val="0"/>
+        <w:rPr>
+          <w:rFonts w:hint="eastAsia"/>
+        </w:rPr>
+      </w:pPr>
+      <w:r>
+        <w:drawing>
+          <wp:inline distT="0" distB="0" distL="114300" distR="114300">
+            <wp:extent cx="5273040" cy="1183005"/>
+            <wp:effectExtent l="0" t="0" r="0" b="5715"/>
+            <wp:docPr id="12" name="图片 6"/>
+            <wp:cNvGraphicFramePr>
+              <a:graphicFrameLocks xmlns:a="http://schemas.openxmlformats.org/drawingml/2006/main" noChangeAspect="1"/>
+            </wp:cNvGraphicFramePr>
+            <a:graphic xmlns:a="http://schemas.openxmlformats.org/drawingml/2006/main">
+              <a:graphicData uri="http://schemas.openxmlformats.org/drawingml/2006/picture">
+                <pic:pic xmlns:pic="http://schemas.openxmlformats.org/drawingml/2006/picture">
+                  <pic:nvPicPr>
+                    <pic:cNvPr id="12" name="图片 6"/>
+                    <pic:cNvPicPr>
+                      <a:picLocks noChangeAspect="1"/>
+                    </pic:cNvPicPr>
+                  </pic:nvPicPr>
+                  <pic:blipFill>
+                    <a:blip r:embed="rId8"/>
+                    <a:stretch>
+                      <a:fillRect/>
+                    </a:stretch>
+                  </pic:blipFill>
+                  <pic:spPr>
+                    <a:xfrm>
+                      <a:off x="0" y="0"/>
+                      <a:ext cx="5273040" cy="1183005"/>
+                    </a:xfrm>
+                    <a:prstGeom prst="rect">
+                      <a:avLst/>
+                    </a:prstGeom>
+                    <a:noFill/>
+                    <a:ln>
+                      <a:noFill/>
+                    </a:ln>
+                  </pic:spPr>
+                </pic:pic>
+              </a:graphicData>
+            </a:graphic>
+          </wp:inline>
+        </w:drawing>
       </w:r>
     </w:p>
     <w:p>
@@ -762,6 +865,60 @@
           <w:rFonts w:hint="eastAsia"/>
         </w:rPr>
         <w:t>设计一个监测信号灯工作状态的逻辑电路。每一组信号灯由红、黄、绿三盏灯组成，正常工作情况下，任何时刻点亮的状态只能是红、绿或黄加上绿当中的一种。而当出现其他五种点亮的状态时，电路发生故障，要求逻辑电路发出故障信号，以提醒维修人员前去修理。</w:t>
+      </w:r>
+    </w:p>
+    <w:p>
+      <w:pPr>
+        <w:widowControl/>
+        <w:jc w:val="center"/>
+        <w:rPr>
+          <w:b/>
+          <w:sz w:val="22"/>
+          <w:szCs w:val="28"/>
+        </w:rPr>
+      </w:pPr>
+      <w:r>
+        <w:drawing>
+          <wp:inline distT="0" distB="0" distL="114300" distR="114300">
+            <wp:extent cx="5272405" cy="1444625"/>
+            <wp:effectExtent l="0" t="0" r="635" b="3175"/>
+            <wp:docPr id="13" name="图片 7"/>
+            <wp:cNvGraphicFramePr>
+              <a:graphicFrameLocks xmlns:a="http://schemas.openxmlformats.org/drawingml/2006/main" noChangeAspect="1"/>
+            </wp:cNvGraphicFramePr>
+            <a:graphic xmlns:a="http://schemas.openxmlformats.org/drawingml/2006/main">
+              <a:graphicData uri="http://schemas.openxmlformats.org/drawingml/2006/picture">
+                <pic:pic xmlns:pic="http://schemas.openxmlformats.org/drawingml/2006/picture">
+                  <pic:nvPicPr>
+                    <pic:cNvPr id="13" name="图片 7"/>
+                    <pic:cNvPicPr>
+                      <a:picLocks noChangeAspect="1"/>
+                    </pic:cNvPicPr>
+                  </pic:nvPicPr>
+                  <pic:blipFill>
+                    <a:blip r:embed="rId9"/>
+                    <a:stretch>
+                      <a:fillRect/>
+                    </a:stretch>
+                  </pic:blipFill>
+                  <pic:spPr>
+                    <a:xfrm>
+                      <a:off x="0" y="0"/>
+                      <a:ext cx="5272405" cy="1444625"/>
+                    </a:xfrm>
+                    <a:prstGeom prst="rect">
+                      <a:avLst/>
+                    </a:prstGeom>
+                    <a:noFill/>
+                    <a:ln>
+                      <a:noFill/>
+                    </a:ln>
+                  </pic:spPr>
+                </pic:pic>
+              </a:graphicData>
+            </a:graphic>
+          </wp:inline>
+        </w:drawing>
       </w:r>
     </w:p>
     <w:p>
@@ -4744,7 +4901,7 @@
                     </pic:cNvPicPr>
                   </pic:nvPicPr>
                   <pic:blipFill>
-                    <a:blip r:embed="rId7"/>
+                    <a:blip r:embed="rId10"/>
                     <a:stretch>
                       <a:fillRect/>
                     </a:stretch>
@@ -4813,8 +4970,8 @@
       <w:r>
         <w:drawing>
           <wp:inline distT="0" distB="0" distL="114300" distR="114300">
-            <wp:extent cx="4833620" cy="1909445"/>
-            <wp:effectExtent l="0" t="0" r="12700" b="10795"/>
+            <wp:extent cx="4636770" cy="1831975"/>
+            <wp:effectExtent l="0" t="0" r="11430" b="12065"/>
             <wp:docPr id="3" name="图片 3"/>
             <wp:cNvGraphicFramePr>
               <a:graphicFrameLocks xmlns:a="http://schemas.openxmlformats.org/drawingml/2006/main" noChangeAspect="1"/>
@@ -4829,7 +4986,7 @@
                     </pic:cNvPicPr>
                   </pic:nvPicPr>
                   <pic:blipFill>
-                    <a:blip r:embed="rId8"/>
+                    <a:blip r:embed="rId11"/>
                     <a:stretch>
                       <a:fillRect/>
                     </a:stretch>
@@ -4837,7 +4994,7 @@
                   <pic:spPr>
                     <a:xfrm>
                       <a:off x="0" y="0"/>
-                      <a:ext cx="4833620" cy="1909445"/>
+                      <a:ext cx="4636770" cy="1831975"/>
                     </a:xfrm>
                     <a:prstGeom prst="rect">
                       <a:avLst/>
@@ -4903,7 +5060,9 @@
         </w:tblBorders>
         <w:tblLayout w:type="autofit"/>
         <w:tblCellMar>
+          <w:top w:w="0" w:type="dxa"/>
           <w:left w:w="108" w:type="dxa"/>
+          <w:bottom w:w="0" w:type="dxa"/>
           <w:right w:w="108" w:type="dxa"/>
         </w:tblCellMar>
       </w:tblPr>
@@ -4923,6 +5082,12 @@
             <w:insideH w:val="single" w:color="auto" w:sz="4" w:space="0"/>
             <w:insideV w:val="single" w:color="auto" w:sz="4" w:space="0"/>
           </w:tblBorders>
+          <w:tblCellMar>
+            <w:top w:w="0" w:type="dxa"/>
+            <w:left w:w="108" w:type="dxa"/>
+            <w:bottom w:w="0" w:type="dxa"/>
+            <w:right w:w="108" w:type="dxa"/>
+          </w:tblCellMar>
         </w:tblPrEx>
         <w:trPr>
           <w:jc w:val="center"/>
@@ -5057,7 +5222,9 @@
             <w:insideV w:val="single" w:color="auto" w:sz="4" w:space="0"/>
           </w:tblBorders>
           <w:tblCellMar>
+            <w:top w:w="0" w:type="dxa"/>
             <w:left w:w="108" w:type="dxa"/>
+            <w:bottom w:w="0" w:type="dxa"/>
             <w:right w:w="108" w:type="dxa"/>
           </w:tblCellMar>
         </w:tblPrEx>
@@ -5178,7 +5345,9 @@
             <w:insideV w:val="single" w:color="auto" w:sz="4" w:space="0"/>
           </w:tblBorders>
           <w:tblCellMar>
+            <w:top w:w="0" w:type="dxa"/>
             <w:left w:w="108" w:type="dxa"/>
+            <w:bottom w:w="0" w:type="dxa"/>
             <w:right w:w="108" w:type="dxa"/>
           </w:tblCellMar>
         </w:tblPrEx>
@@ -5299,7 +5468,9 @@
             <w:insideV w:val="single" w:color="auto" w:sz="4" w:space="0"/>
           </w:tblBorders>
           <w:tblCellMar>
+            <w:top w:w="0" w:type="dxa"/>
             <w:left w:w="108" w:type="dxa"/>
+            <w:bottom w:w="0" w:type="dxa"/>
             <w:right w:w="108" w:type="dxa"/>
           </w:tblCellMar>
         </w:tblPrEx>
@@ -5420,7 +5591,9 @@
             <w:insideV w:val="single" w:color="auto" w:sz="4" w:space="0"/>
           </w:tblBorders>
           <w:tblCellMar>
+            <w:top w:w="0" w:type="dxa"/>
             <w:left w:w="108" w:type="dxa"/>
+            <w:bottom w:w="0" w:type="dxa"/>
             <w:right w:w="108" w:type="dxa"/>
           </w:tblCellMar>
         </w:tblPrEx>
@@ -5583,7 +5756,7 @@
                     </pic:cNvPicPr>
                   </pic:nvPicPr>
                   <pic:blipFill>
-                    <a:blip r:embed="rId9"/>
+                    <a:blip r:embed="rId12"/>
                     <a:stretch>
                       <a:fillRect/>
                     </a:stretch>
@@ -5607,8 +5780,6 @@
           </wp:inline>
         </w:drawing>
       </w:r>
-      <w:bookmarkStart w:id="0" w:name="_GoBack"/>
-      <w:bookmarkEnd w:id="0"/>
     </w:p>
     <w:p>
       <w:pPr>
@@ -5656,7 +5827,7 @@
                     </pic:cNvPicPr>
                   </pic:nvPicPr>
                   <pic:blipFill>
-                    <a:blip r:embed="rId10"/>
+                    <a:blip r:embed="rId13"/>
                     <a:stretch>
                       <a:fillRect/>
                     </a:stretch>
@@ -5683,12 +5854,3911 @@
     </w:p>
     <w:p>
       <w:pPr>
+        <w:pStyle w:val="13"/>
         <w:bidi w:val="0"/>
         <w:rPr>
           <w:rFonts w:hint="default"/>
           <w:lang w:val="en-US" w:eastAsia="zh-CN"/>
         </w:rPr>
       </w:pPr>
+      <w:r>
+        <w:rPr>
+          <w:rFonts w:hint="default"/>
+          <w:lang w:val="en-US" w:eastAsia="zh-CN"/>
+        </w:rPr>
+        <w:t>3.三变量不一致电路</w:t>
+      </w:r>
+    </w:p>
+    <w:p>
+      <w:pPr>
+        <w:bidi w:val="0"/>
+        <w:ind w:firstLine="480" w:firstLineChars="200"/>
+        <w:rPr>
+          <w:rFonts w:hint="eastAsia"/>
+          <w:lang w:val="en-US" w:eastAsia="zh-CN"/>
+        </w:rPr>
+      </w:pPr>
+      <w:r>
+        <w:rPr>
+          <w:rFonts w:hint="eastAsia"/>
+          <w:lang w:val="en-US" w:eastAsia="zh-CN"/>
+        </w:rPr>
+        <w:t>A、B、C相等输出0，其他情况都输出1，由此列出真值表</w:t>
+      </w:r>
+    </w:p>
+    <w:tbl>
+      <w:tblPr>
+        <w:tblStyle w:val="7"/>
+        <w:tblW w:w="0" w:type="auto"/>
+        <w:tblInd w:w="0" w:type="dxa"/>
+        <w:tblBorders>
+          <w:top w:val="single" w:color="auto" w:sz="4" w:space="0"/>
+          <w:left w:val="single" w:color="auto" w:sz="4" w:space="0"/>
+          <w:bottom w:val="single" w:color="auto" w:sz="4" w:space="0"/>
+          <w:right w:val="single" w:color="auto" w:sz="4" w:space="0"/>
+          <w:insideH w:val="single" w:color="auto" w:sz="4" w:space="0"/>
+          <w:insideV w:val="single" w:color="auto" w:sz="4" w:space="0"/>
+        </w:tblBorders>
+        <w:tblLayout w:type="autofit"/>
+        <w:tblCellMar>
+          <w:top w:w="0" w:type="dxa"/>
+          <w:left w:w="108" w:type="dxa"/>
+          <w:bottom w:w="0" w:type="dxa"/>
+          <w:right w:w="108" w:type="dxa"/>
+        </w:tblCellMar>
+      </w:tblPr>
+      <w:tblGrid>
+        <w:gridCol w:w="2130"/>
+        <w:gridCol w:w="2130"/>
+        <w:gridCol w:w="2131"/>
+        <w:gridCol w:w="2131"/>
+      </w:tblGrid>
+      <w:tr>
+        <w:tblPrEx>
+          <w:tblBorders>
+            <w:top w:val="single" w:color="auto" w:sz="4" w:space="0"/>
+            <w:left w:val="single" w:color="auto" w:sz="4" w:space="0"/>
+            <w:bottom w:val="single" w:color="auto" w:sz="4" w:space="0"/>
+            <w:right w:val="single" w:color="auto" w:sz="4" w:space="0"/>
+            <w:insideH w:val="single" w:color="auto" w:sz="4" w:space="0"/>
+            <w:insideV w:val="single" w:color="auto" w:sz="4" w:space="0"/>
+          </w:tblBorders>
+          <w:tblCellMar>
+            <w:top w:w="0" w:type="dxa"/>
+            <w:left w:w="108" w:type="dxa"/>
+            <w:bottom w:w="0" w:type="dxa"/>
+            <w:right w:w="108" w:type="dxa"/>
+          </w:tblCellMar>
+        </w:tblPrEx>
+        <w:tc>
+          <w:tcPr>
+            <w:tcW w:w="2130" w:type="dxa"/>
+          </w:tcPr>
+          <w:p>
+            <w:pPr>
+              <w:bidi w:val="0"/>
+              <w:jc w:val="center"/>
+              <w:rPr>
+                <w:rFonts w:hint="default"/>
+                <w:vertAlign w:val="baseline"/>
+                <w:lang w:val="en-US" w:eastAsia="zh-CN"/>
+              </w:rPr>
+            </w:pPr>
+            <w:r>
+              <w:rPr>
+                <w:rFonts w:hint="default"/>
+                <w:vertAlign w:val="baseline"/>
+                <w:lang w:val="en-US" w:eastAsia="zh-CN"/>
+              </w:rPr>
+              <w:t>A</w:t>
+            </w:r>
+          </w:p>
+        </w:tc>
+        <w:tc>
+          <w:tcPr>
+            <w:tcW w:w="2130" w:type="dxa"/>
+          </w:tcPr>
+          <w:p>
+            <w:pPr>
+              <w:bidi w:val="0"/>
+              <w:jc w:val="center"/>
+              <w:rPr>
+                <w:rFonts w:hint="default"/>
+                <w:vertAlign w:val="baseline"/>
+                <w:lang w:val="en-US" w:eastAsia="zh-CN"/>
+              </w:rPr>
+            </w:pPr>
+            <w:r>
+              <w:rPr>
+                <w:rFonts w:hint="default"/>
+                <w:vertAlign w:val="baseline"/>
+                <w:lang w:val="en-US" w:eastAsia="zh-CN"/>
+              </w:rPr>
+              <w:t>B</w:t>
+            </w:r>
+          </w:p>
+        </w:tc>
+        <w:tc>
+          <w:tcPr>
+            <w:tcW w:w="2131" w:type="dxa"/>
+            <w:tcBorders>
+              <w:right w:val="single" w:color="auto" w:sz="18" w:space="0"/>
+            </w:tcBorders>
+          </w:tcPr>
+          <w:p>
+            <w:pPr>
+              <w:bidi w:val="0"/>
+              <w:jc w:val="center"/>
+              <w:rPr>
+                <w:rFonts w:hint="default"/>
+                <w:vertAlign w:val="baseline"/>
+                <w:lang w:val="en-US" w:eastAsia="zh-CN"/>
+              </w:rPr>
+            </w:pPr>
+            <w:r>
+              <w:rPr>
+                <w:rFonts w:hint="default"/>
+                <w:vertAlign w:val="baseline"/>
+                <w:lang w:val="en-US" w:eastAsia="zh-CN"/>
+              </w:rPr>
+              <w:t>C</w:t>
+            </w:r>
+          </w:p>
+        </w:tc>
+        <w:tc>
+          <w:tcPr>
+            <w:tcW w:w="2131" w:type="dxa"/>
+            <w:tcBorders>
+              <w:left w:val="single" w:color="auto" w:sz="18" w:space="0"/>
+            </w:tcBorders>
+          </w:tcPr>
+          <w:p>
+            <w:pPr>
+              <w:bidi w:val="0"/>
+              <w:jc w:val="center"/>
+              <w:rPr>
+                <w:rFonts w:hint="default"/>
+                <w:vertAlign w:val="baseline"/>
+                <w:lang w:val="en-US" w:eastAsia="zh-CN"/>
+              </w:rPr>
+            </w:pPr>
+            <w:r>
+              <w:rPr>
+                <w:rFonts w:hint="default"/>
+                <w:vertAlign w:val="baseline"/>
+                <w:lang w:val="en-US" w:eastAsia="zh-CN"/>
+              </w:rPr>
+              <w:t>Y</w:t>
+            </w:r>
+          </w:p>
+        </w:tc>
+      </w:tr>
+      <w:tr>
+        <w:tblPrEx>
+          <w:tblBorders>
+            <w:top w:val="single" w:color="auto" w:sz="4" w:space="0"/>
+            <w:left w:val="single" w:color="auto" w:sz="4" w:space="0"/>
+            <w:bottom w:val="single" w:color="auto" w:sz="4" w:space="0"/>
+            <w:right w:val="single" w:color="auto" w:sz="4" w:space="0"/>
+            <w:insideH w:val="single" w:color="auto" w:sz="4" w:space="0"/>
+            <w:insideV w:val="single" w:color="auto" w:sz="4" w:space="0"/>
+          </w:tblBorders>
+          <w:tblCellMar>
+            <w:top w:w="0" w:type="dxa"/>
+            <w:left w:w="108" w:type="dxa"/>
+            <w:bottom w:w="0" w:type="dxa"/>
+            <w:right w:w="108" w:type="dxa"/>
+          </w:tblCellMar>
+        </w:tblPrEx>
+        <w:tc>
+          <w:tcPr>
+            <w:tcW w:w="2130" w:type="dxa"/>
+          </w:tcPr>
+          <w:p>
+            <w:pPr>
+              <w:bidi w:val="0"/>
+              <w:jc w:val="center"/>
+              <w:rPr>
+                <w:rFonts w:hint="default"/>
+                <w:vertAlign w:val="baseline"/>
+                <w:lang w:val="en-US" w:eastAsia="zh-CN"/>
+              </w:rPr>
+            </w:pPr>
+            <w:r>
+              <w:rPr>
+                <w:rFonts w:hint="default"/>
+                <w:vertAlign w:val="baseline"/>
+                <w:lang w:val="en-US" w:eastAsia="zh-CN"/>
+              </w:rPr>
+              <w:t>0</w:t>
+            </w:r>
+          </w:p>
+        </w:tc>
+        <w:tc>
+          <w:tcPr>
+            <w:tcW w:w="2130" w:type="dxa"/>
+          </w:tcPr>
+          <w:p>
+            <w:pPr>
+              <w:bidi w:val="0"/>
+              <w:jc w:val="center"/>
+              <w:rPr>
+                <w:rFonts w:hint="default"/>
+                <w:vertAlign w:val="baseline"/>
+                <w:lang w:val="en-US" w:eastAsia="zh-CN"/>
+              </w:rPr>
+            </w:pPr>
+            <w:r>
+              <w:rPr>
+                <w:rFonts w:hint="default"/>
+                <w:vertAlign w:val="baseline"/>
+                <w:lang w:val="en-US" w:eastAsia="zh-CN"/>
+              </w:rPr>
+              <w:t>0</w:t>
+            </w:r>
+          </w:p>
+        </w:tc>
+        <w:tc>
+          <w:tcPr>
+            <w:tcW w:w="2131" w:type="dxa"/>
+            <w:tcBorders>
+              <w:right w:val="single" w:color="auto" w:sz="18" w:space="0"/>
+            </w:tcBorders>
+          </w:tcPr>
+          <w:p>
+            <w:pPr>
+              <w:bidi w:val="0"/>
+              <w:jc w:val="center"/>
+              <w:rPr>
+                <w:rFonts w:hint="default"/>
+                <w:vertAlign w:val="baseline"/>
+                <w:lang w:val="en-US" w:eastAsia="zh-CN"/>
+              </w:rPr>
+            </w:pPr>
+            <w:r>
+              <w:rPr>
+                <w:rFonts w:hint="default"/>
+                <w:vertAlign w:val="baseline"/>
+                <w:lang w:val="en-US" w:eastAsia="zh-CN"/>
+              </w:rPr>
+              <w:t>0</w:t>
+            </w:r>
+          </w:p>
+        </w:tc>
+        <w:tc>
+          <w:tcPr>
+            <w:tcW w:w="2131" w:type="dxa"/>
+            <w:tcBorders>
+              <w:left w:val="single" w:color="auto" w:sz="18" w:space="0"/>
+            </w:tcBorders>
+          </w:tcPr>
+          <w:p>
+            <w:pPr>
+              <w:bidi w:val="0"/>
+              <w:jc w:val="center"/>
+              <w:rPr>
+                <w:rFonts w:hint="default"/>
+                <w:vertAlign w:val="baseline"/>
+                <w:lang w:val="en-US" w:eastAsia="zh-CN"/>
+              </w:rPr>
+            </w:pPr>
+            <w:r>
+              <w:rPr>
+                <w:rFonts w:hint="default"/>
+                <w:vertAlign w:val="baseline"/>
+                <w:lang w:val="en-US" w:eastAsia="zh-CN"/>
+              </w:rPr>
+              <w:t>0</w:t>
+            </w:r>
+          </w:p>
+        </w:tc>
+      </w:tr>
+      <w:tr>
+        <w:tblPrEx>
+          <w:tblBorders>
+            <w:top w:val="single" w:color="auto" w:sz="4" w:space="0"/>
+            <w:left w:val="single" w:color="auto" w:sz="4" w:space="0"/>
+            <w:bottom w:val="single" w:color="auto" w:sz="4" w:space="0"/>
+            <w:right w:val="single" w:color="auto" w:sz="4" w:space="0"/>
+            <w:insideH w:val="single" w:color="auto" w:sz="4" w:space="0"/>
+            <w:insideV w:val="single" w:color="auto" w:sz="4" w:space="0"/>
+          </w:tblBorders>
+          <w:tblCellMar>
+            <w:top w:w="0" w:type="dxa"/>
+            <w:left w:w="108" w:type="dxa"/>
+            <w:bottom w:w="0" w:type="dxa"/>
+            <w:right w:w="108" w:type="dxa"/>
+          </w:tblCellMar>
+        </w:tblPrEx>
+        <w:tc>
+          <w:tcPr>
+            <w:tcW w:w="2130" w:type="dxa"/>
+          </w:tcPr>
+          <w:p>
+            <w:pPr>
+              <w:bidi w:val="0"/>
+              <w:jc w:val="center"/>
+              <w:rPr>
+                <w:rFonts w:hint="default"/>
+                <w:vertAlign w:val="baseline"/>
+                <w:lang w:val="en-US" w:eastAsia="zh-CN"/>
+              </w:rPr>
+            </w:pPr>
+            <w:r>
+              <w:rPr>
+                <w:rFonts w:hint="default"/>
+                <w:vertAlign w:val="baseline"/>
+                <w:lang w:val="en-US" w:eastAsia="zh-CN"/>
+              </w:rPr>
+              <w:t>0</w:t>
+            </w:r>
+          </w:p>
+        </w:tc>
+        <w:tc>
+          <w:tcPr>
+            <w:tcW w:w="2130" w:type="dxa"/>
+          </w:tcPr>
+          <w:p>
+            <w:pPr>
+              <w:bidi w:val="0"/>
+              <w:jc w:val="center"/>
+              <w:rPr>
+                <w:rFonts w:hint="default"/>
+                <w:vertAlign w:val="baseline"/>
+                <w:lang w:val="en-US" w:eastAsia="zh-CN"/>
+              </w:rPr>
+            </w:pPr>
+            <w:r>
+              <w:rPr>
+                <w:rFonts w:hint="default"/>
+                <w:vertAlign w:val="baseline"/>
+                <w:lang w:val="en-US" w:eastAsia="zh-CN"/>
+              </w:rPr>
+              <w:t>0</w:t>
+            </w:r>
+          </w:p>
+        </w:tc>
+        <w:tc>
+          <w:tcPr>
+            <w:tcW w:w="2131" w:type="dxa"/>
+            <w:tcBorders>
+              <w:right w:val="single" w:color="auto" w:sz="18" w:space="0"/>
+            </w:tcBorders>
+          </w:tcPr>
+          <w:p>
+            <w:pPr>
+              <w:bidi w:val="0"/>
+              <w:jc w:val="center"/>
+              <w:rPr>
+                <w:rFonts w:hint="default"/>
+                <w:vertAlign w:val="baseline"/>
+                <w:lang w:val="en-US" w:eastAsia="zh-CN"/>
+              </w:rPr>
+            </w:pPr>
+            <w:r>
+              <w:rPr>
+                <w:rFonts w:hint="default"/>
+                <w:vertAlign w:val="baseline"/>
+                <w:lang w:val="en-US" w:eastAsia="zh-CN"/>
+              </w:rPr>
+              <w:t>1</w:t>
+            </w:r>
+          </w:p>
+        </w:tc>
+        <w:tc>
+          <w:tcPr>
+            <w:tcW w:w="2131" w:type="dxa"/>
+            <w:tcBorders>
+              <w:left w:val="single" w:color="auto" w:sz="18" w:space="0"/>
+            </w:tcBorders>
+          </w:tcPr>
+          <w:p>
+            <w:pPr>
+              <w:bidi w:val="0"/>
+              <w:jc w:val="center"/>
+              <w:rPr>
+                <w:rFonts w:hint="default"/>
+                <w:vertAlign w:val="baseline"/>
+                <w:lang w:val="en-US" w:eastAsia="zh-CN"/>
+              </w:rPr>
+            </w:pPr>
+            <w:r>
+              <w:rPr>
+                <w:rFonts w:hint="default"/>
+                <w:vertAlign w:val="baseline"/>
+                <w:lang w:val="en-US" w:eastAsia="zh-CN"/>
+              </w:rPr>
+              <w:t>1</w:t>
+            </w:r>
+          </w:p>
+        </w:tc>
+      </w:tr>
+      <w:tr>
+        <w:tblPrEx>
+          <w:tblBorders>
+            <w:top w:val="single" w:color="auto" w:sz="4" w:space="0"/>
+            <w:left w:val="single" w:color="auto" w:sz="4" w:space="0"/>
+            <w:bottom w:val="single" w:color="auto" w:sz="4" w:space="0"/>
+            <w:right w:val="single" w:color="auto" w:sz="4" w:space="0"/>
+            <w:insideH w:val="single" w:color="auto" w:sz="4" w:space="0"/>
+            <w:insideV w:val="single" w:color="auto" w:sz="4" w:space="0"/>
+          </w:tblBorders>
+          <w:tblCellMar>
+            <w:top w:w="0" w:type="dxa"/>
+            <w:left w:w="108" w:type="dxa"/>
+            <w:bottom w:w="0" w:type="dxa"/>
+            <w:right w:w="108" w:type="dxa"/>
+          </w:tblCellMar>
+        </w:tblPrEx>
+        <w:tc>
+          <w:tcPr>
+            <w:tcW w:w="2130" w:type="dxa"/>
+          </w:tcPr>
+          <w:p>
+            <w:pPr>
+              <w:bidi w:val="0"/>
+              <w:jc w:val="center"/>
+              <w:rPr>
+                <w:rFonts w:hint="default"/>
+                <w:vertAlign w:val="baseline"/>
+                <w:lang w:val="en-US" w:eastAsia="zh-CN"/>
+              </w:rPr>
+            </w:pPr>
+            <w:r>
+              <w:rPr>
+                <w:rFonts w:hint="default"/>
+                <w:vertAlign w:val="baseline"/>
+                <w:lang w:val="en-US" w:eastAsia="zh-CN"/>
+              </w:rPr>
+              <w:t>0</w:t>
+            </w:r>
+          </w:p>
+        </w:tc>
+        <w:tc>
+          <w:tcPr>
+            <w:tcW w:w="2130" w:type="dxa"/>
+          </w:tcPr>
+          <w:p>
+            <w:pPr>
+              <w:bidi w:val="0"/>
+              <w:jc w:val="center"/>
+              <w:rPr>
+                <w:rFonts w:hint="default"/>
+                <w:vertAlign w:val="baseline"/>
+                <w:lang w:val="en-US" w:eastAsia="zh-CN"/>
+              </w:rPr>
+            </w:pPr>
+            <w:r>
+              <w:rPr>
+                <w:rFonts w:hint="default"/>
+                <w:vertAlign w:val="baseline"/>
+                <w:lang w:val="en-US" w:eastAsia="zh-CN"/>
+              </w:rPr>
+              <w:t>1</w:t>
+            </w:r>
+          </w:p>
+        </w:tc>
+        <w:tc>
+          <w:tcPr>
+            <w:tcW w:w="2131" w:type="dxa"/>
+            <w:tcBorders>
+              <w:right w:val="single" w:color="auto" w:sz="18" w:space="0"/>
+            </w:tcBorders>
+          </w:tcPr>
+          <w:p>
+            <w:pPr>
+              <w:bidi w:val="0"/>
+              <w:jc w:val="center"/>
+              <w:rPr>
+                <w:rFonts w:hint="default"/>
+                <w:vertAlign w:val="baseline"/>
+                <w:lang w:val="en-US" w:eastAsia="zh-CN"/>
+              </w:rPr>
+            </w:pPr>
+            <w:r>
+              <w:rPr>
+                <w:rFonts w:hint="default"/>
+                <w:vertAlign w:val="baseline"/>
+                <w:lang w:val="en-US" w:eastAsia="zh-CN"/>
+              </w:rPr>
+              <w:t>0</w:t>
+            </w:r>
+          </w:p>
+        </w:tc>
+        <w:tc>
+          <w:tcPr>
+            <w:tcW w:w="2131" w:type="dxa"/>
+            <w:tcBorders>
+              <w:left w:val="single" w:color="auto" w:sz="18" w:space="0"/>
+            </w:tcBorders>
+          </w:tcPr>
+          <w:p>
+            <w:pPr>
+              <w:bidi w:val="0"/>
+              <w:jc w:val="center"/>
+              <w:rPr>
+                <w:rFonts w:hint="default"/>
+                <w:vertAlign w:val="baseline"/>
+                <w:lang w:val="en-US" w:eastAsia="zh-CN"/>
+              </w:rPr>
+            </w:pPr>
+            <w:r>
+              <w:rPr>
+                <w:rFonts w:hint="default"/>
+                <w:vertAlign w:val="baseline"/>
+                <w:lang w:val="en-US" w:eastAsia="zh-CN"/>
+              </w:rPr>
+              <w:t>1</w:t>
+            </w:r>
+          </w:p>
+        </w:tc>
+      </w:tr>
+      <w:tr>
+        <w:tblPrEx>
+          <w:tblBorders>
+            <w:top w:val="single" w:color="auto" w:sz="4" w:space="0"/>
+            <w:left w:val="single" w:color="auto" w:sz="4" w:space="0"/>
+            <w:bottom w:val="single" w:color="auto" w:sz="4" w:space="0"/>
+            <w:right w:val="single" w:color="auto" w:sz="4" w:space="0"/>
+            <w:insideH w:val="single" w:color="auto" w:sz="4" w:space="0"/>
+            <w:insideV w:val="single" w:color="auto" w:sz="4" w:space="0"/>
+          </w:tblBorders>
+          <w:tblCellMar>
+            <w:top w:w="0" w:type="dxa"/>
+            <w:left w:w="108" w:type="dxa"/>
+            <w:bottom w:w="0" w:type="dxa"/>
+            <w:right w:w="108" w:type="dxa"/>
+          </w:tblCellMar>
+        </w:tblPrEx>
+        <w:tc>
+          <w:tcPr>
+            <w:tcW w:w="2130" w:type="dxa"/>
+          </w:tcPr>
+          <w:p>
+            <w:pPr>
+              <w:bidi w:val="0"/>
+              <w:jc w:val="center"/>
+              <w:rPr>
+                <w:rFonts w:hint="default"/>
+                <w:vertAlign w:val="baseline"/>
+                <w:lang w:val="en-US" w:eastAsia="zh-CN"/>
+              </w:rPr>
+            </w:pPr>
+            <w:r>
+              <w:rPr>
+                <w:rFonts w:hint="default"/>
+                <w:vertAlign w:val="baseline"/>
+                <w:lang w:val="en-US" w:eastAsia="zh-CN"/>
+              </w:rPr>
+              <w:t>0</w:t>
+            </w:r>
+          </w:p>
+        </w:tc>
+        <w:tc>
+          <w:tcPr>
+            <w:tcW w:w="2130" w:type="dxa"/>
+          </w:tcPr>
+          <w:p>
+            <w:pPr>
+              <w:bidi w:val="0"/>
+              <w:jc w:val="center"/>
+              <w:rPr>
+                <w:rFonts w:hint="default"/>
+                <w:vertAlign w:val="baseline"/>
+                <w:lang w:val="en-US" w:eastAsia="zh-CN"/>
+              </w:rPr>
+            </w:pPr>
+            <w:r>
+              <w:rPr>
+                <w:rFonts w:hint="default"/>
+                <w:vertAlign w:val="baseline"/>
+                <w:lang w:val="en-US" w:eastAsia="zh-CN"/>
+              </w:rPr>
+              <w:t>1</w:t>
+            </w:r>
+          </w:p>
+        </w:tc>
+        <w:tc>
+          <w:tcPr>
+            <w:tcW w:w="2131" w:type="dxa"/>
+            <w:tcBorders>
+              <w:right w:val="single" w:color="auto" w:sz="18" w:space="0"/>
+            </w:tcBorders>
+          </w:tcPr>
+          <w:p>
+            <w:pPr>
+              <w:bidi w:val="0"/>
+              <w:jc w:val="center"/>
+              <w:rPr>
+                <w:rFonts w:hint="default"/>
+                <w:vertAlign w:val="baseline"/>
+                <w:lang w:val="en-US" w:eastAsia="zh-CN"/>
+              </w:rPr>
+            </w:pPr>
+            <w:r>
+              <w:rPr>
+                <w:rFonts w:hint="default"/>
+                <w:vertAlign w:val="baseline"/>
+                <w:lang w:val="en-US" w:eastAsia="zh-CN"/>
+              </w:rPr>
+              <w:t>1</w:t>
+            </w:r>
+          </w:p>
+        </w:tc>
+        <w:tc>
+          <w:tcPr>
+            <w:tcW w:w="2131" w:type="dxa"/>
+            <w:tcBorders>
+              <w:left w:val="single" w:color="auto" w:sz="18" w:space="0"/>
+            </w:tcBorders>
+          </w:tcPr>
+          <w:p>
+            <w:pPr>
+              <w:bidi w:val="0"/>
+              <w:jc w:val="center"/>
+              <w:rPr>
+                <w:rFonts w:hint="default"/>
+                <w:vertAlign w:val="baseline"/>
+                <w:lang w:val="en-US" w:eastAsia="zh-CN"/>
+              </w:rPr>
+            </w:pPr>
+            <w:r>
+              <w:rPr>
+                <w:rFonts w:hint="default"/>
+                <w:vertAlign w:val="baseline"/>
+                <w:lang w:val="en-US" w:eastAsia="zh-CN"/>
+              </w:rPr>
+              <w:t>1</w:t>
+            </w:r>
+          </w:p>
+        </w:tc>
+      </w:tr>
+      <w:tr>
+        <w:tblPrEx>
+          <w:tblBorders>
+            <w:top w:val="single" w:color="auto" w:sz="4" w:space="0"/>
+            <w:left w:val="single" w:color="auto" w:sz="4" w:space="0"/>
+            <w:bottom w:val="single" w:color="auto" w:sz="4" w:space="0"/>
+            <w:right w:val="single" w:color="auto" w:sz="4" w:space="0"/>
+            <w:insideH w:val="single" w:color="auto" w:sz="4" w:space="0"/>
+            <w:insideV w:val="single" w:color="auto" w:sz="4" w:space="0"/>
+          </w:tblBorders>
+          <w:tblCellMar>
+            <w:top w:w="0" w:type="dxa"/>
+            <w:left w:w="108" w:type="dxa"/>
+            <w:bottom w:w="0" w:type="dxa"/>
+            <w:right w:w="108" w:type="dxa"/>
+          </w:tblCellMar>
+        </w:tblPrEx>
+        <w:tc>
+          <w:tcPr>
+            <w:tcW w:w="2130" w:type="dxa"/>
+          </w:tcPr>
+          <w:p>
+            <w:pPr>
+              <w:bidi w:val="0"/>
+              <w:jc w:val="center"/>
+              <w:rPr>
+                <w:rFonts w:hint="default"/>
+                <w:vertAlign w:val="baseline"/>
+                <w:lang w:val="en-US" w:eastAsia="zh-CN"/>
+              </w:rPr>
+            </w:pPr>
+            <w:r>
+              <w:rPr>
+                <w:rFonts w:hint="default"/>
+                <w:vertAlign w:val="baseline"/>
+                <w:lang w:val="en-US" w:eastAsia="zh-CN"/>
+              </w:rPr>
+              <w:t>1</w:t>
+            </w:r>
+          </w:p>
+        </w:tc>
+        <w:tc>
+          <w:tcPr>
+            <w:tcW w:w="2130" w:type="dxa"/>
+          </w:tcPr>
+          <w:p>
+            <w:pPr>
+              <w:bidi w:val="0"/>
+              <w:jc w:val="center"/>
+              <w:rPr>
+                <w:rFonts w:hint="default"/>
+                <w:vertAlign w:val="baseline"/>
+                <w:lang w:val="en-US" w:eastAsia="zh-CN"/>
+              </w:rPr>
+            </w:pPr>
+            <w:r>
+              <w:rPr>
+                <w:rFonts w:hint="default"/>
+                <w:vertAlign w:val="baseline"/>
+                <w:lang w:val="en-US" w:eastAsia="zh-CN"/>
+              </w:rPr>
+              <w:t>0</w:t>
+            </w:r>
+          </w:p>
+        </w:tc>
+        <w:tc>
+          <w:tcPr>
+            <w:tcW w:w="2131" w:type="dxa"/>
+            <w:tcBorders>
+              <w:right w:val="single" w:color="auto" w:sz="18" w:space="0"/>
+            </w:tcBorders>
+          </w:tcPr>
+          <w:p>
+            <w:pPr>
+              <w:bidi w:val="0"/>
+              <w:jc w:val="center"/>
+              <w:rPr>
+                <w:rFonts w:hint="default"/>
+                <w:vertAlign w:val="baseline"/>
+                <w:lang w:val="en-US" w:eastAsia="zh-CN"/>
+              </w:rPr>
+            </w:pPr>
+            <w:r>
+              <w:rPr>
+                <w:rFonts w:hint="default"/>
+                <w:vertAlign w:val="baseline"/>
+                <w:lang w:val="en-US" w:eastAsia="zh-CN"/>
+              </w:rPr>
+              <w:t>0</w:t>
+            </w:r>
+          </w:p>
+        </w:tc>
+        <w:tc>
+          <w:tcPr>
+            <w:tcW w:w="2131" w:type="dxa"/>
+            <w:tcBorders>
+              <w:left w:val="single" w:color="auto" w:sz="18" w:space="0"/>
+            </w:tcBorders>
+          </w:tcPr>
+          <w:p>
+            <w:pPr>
+              <w:bidi w:val="0"/>
+              <w:jc w:val="center"/>
+              <w:rPr>
+                <w:rFonts w:hint="default"/>
+                <w:vertAlign w:val="baseline"/>
+                <w:lang w:val="en-US" w:eastAsia="zh-CN"/>
+              </w:rPr>
+            </w:pPr>
+            <w:r>
+              <w:rPr>
+                <w:rFonts w:hint="default"/>
+                <w:vertAlign w:val="baseline"/>
+                <w:lang w:val="en-US" w:eastAsia="zh-CN"/>
+              </w:rPr>
+              <w:t>1</w:t>
+            </w:r>
+          </w:p>
+        </w:tc>
+      </w:tr>
+      <w:tr>
+        <w:tblPrEx>
+          <w:tblBorders>
+            <w:top w:val="single" w:color="auto" w:sz="4" w:space="0"/>
+            <w:left w:val="single" w:color="auto" w:sz="4" w:space="0"/>
+            <w:bottom w:val="single" w:color="auto" w:sz="4" w:space="0"/>
+            <w:right w:val="single" w:color="auto" w:sz="4" w:space="0"/>
+            <w:insideH w:val="single" w:color="auto" w:sz="4" w:space="0"/>
+            <w:insideV w:val="single" w:color="auto" w:sz="4" w:space="0"/>
+          </w:tblBorders>
+          <w:tblCellMar>
+            <w:top w:w="0" w:type="dxa"/>
+            <w:left w:w="108" w:type="dxa"/>
+            <w:bottom w:w="0" w:type="dxa"/>
+            <w:right w:w="108" w:type="dxa"/>
+          </w:tblCellMar>
+        </w:tblPrEx>
+        <w:tc>
+          <w:tcPr>
+            <w:tcW w:w="2130" w:type="dxa"/>
+          </w:tcPr>
+          <w:p>
+            <w:pPr>
+              <w:bidi w:val="0"/>
+              <w:jc w:val="center"/>
+              <w:rPr>
+                <w:rFonts w:hint="default"/>
+                <w:vertAlign w:val="baseline"/>
+                <w:lang w:val="en-US" w:eastAsia="zh-CN"/>
+              </w:rPr>
+            </w:pPr>
+            <w:r>
+              <w:rPr>
+                <w:rFonts w:hint="default"/>
+                <w:vertAlign w:val="baseline"/>
+                <w:lang w:val="en-US" w:eastAsia="zh-CN"/>
+              </w:rPr>
+              <w:t>1</w:t>
+            </w:r>
+          </w:p>
+        </w:tc>
+        <w:tc>
+          <w:tcPr>
+            <w:tcW w:w="2130" w:type="dxa"/>
+          </w:tcPr>
+          <w:p>
+            <w:pPr>
+              <w:bidi w:val="0"/>
+              <w:jc w:val="center"/>
+              <w:rPr>
+                <w:rFonts w:hint="default"/>
+                <w:vertAlign w:val="baseline"/>
+                <w:lang w:val="en-US" w:eastAsia="zh-CN"/>
+              </w:rPr>
+            </w:pPr>
+            <w:r>
+              <w:rPr>
+                <w:rFonts w:hint="default"/>
+                <w:vertAlign w:val="baseline"/>
+                <w:lang w:val="en-US" w:eastAsia="zh-CN"/>
+              </w:rPr>
+              <w:t>0</w:t>
+            </w:r>
+          </w:p>
+        </w:tc>
+        <w:tc>
+          <w:tcPr>
+            <w:tcW w:w="2131" w:type="dxa"/>
+            <w:tcBorders>
+              <w:right w:val="single" w:color="auto" w:sz="18" w:space="0"/>
+            </w:tcBorders>
+          </w:tcPr>
+          <w:p>
+            <w:pPr>
+              <w:bidi w:val="0"/>
+              <w:jc w:val="center"/>
+              <w:rPr>
+                <w:rFonts w:hint="default"/>
+                <w:vertAlign w:val="baseline"/>
+                <w:lang w:val="en-US" w:eastAsia="zh-CN"/>
+              </w:rPr>
+            </w:pPr>
+            <w:r>
+              <w:rPr>
+                <w:rFonts w:hint="default"/>
+                <w:vertAlign w:val="baseline"/>
+                <w:lang w:val="en-US" w:eastAsia="zh-CN"/>
+              </w:rPr>
+              <w:t>1</w:t>
+            </w:r>
+          </w:p>
+        </w:tc>
+        <w:tc>
+          <w:tcPr>
+            <w:tcW w:w="2131" w:type="dxa"/>
+            <w:tcBorders>
+              <w:left w:val="single" w:color="auto" w:sz="18" w:space="0"/>
+            </w:tcBorders>
+          </w:tcPr>
+          <w:p>
+            <w:pPr>
+              <w:bidi w:val="0"/>
+              <w:jc w:val="center"/>
+              <w:rPr>
+                <w:rFonts w:hint="default"/>
+                <w:vertAlign w:val="baseline"/>
+                <w:lang w:val="en-US" w:eastAsia="zh-CN"/>
+              </w:rPr>
+            </w:pPr>
+            <w:r>
+              <w:rPr>
+                <w:rFonts w:hint="default"/>
+                <w:vertAlign w:val="baseline"/>
+                <w:lang w:val="en-US" w:eastAsia="zh-CN"/>
+              </w:rPr>
+              <w:t>1</w:t>
+            </w:r>
+          </w:p>
+        </w:tc>
+      </w:tr>
+      <w:tr>
+        <w:tblPrEx>
+          <w:tblBorders>
+            <w:top w:val="single" w:color="auto" w:sz="4" w:space="0"/>
+            <w:left w:val="single" w:color="auto" w:sz="4" w:space="0"/>
+            <w:bottom w:val="single" w:color="auto" w:sz="4" w:space="0"/>
+            <w:right w:val="single" w:color="auto" w:sz="4" w:space="0"/>
+            <w:insideH w:val="single" w:color="auto" w:sz="4" w:space="0"/>
+            <w:insideV w:val="single" w:color="auto" w:sz="4" w:space="0"/>
+          </w:tblBorders>
+          <w:tblCellMar>
+            <w:top w:w="0" w:type="dxa"/>
+            <w:left w:w="108" w:type="dxa"/>
+            <w:bottom w:w="0" w:type="dxa"/>
+            <w:right w:w="108" w:type="dxa"/>
+          </w:tblCellMar>
+        </w:tblPrEx>
+        <w:tc>
+          <w:tcPr>
+            <w:tcW w:w="2130" w:type="dxa"/>
+          </w:tcPr>
+          <w:p>
+            <w:pPr>
+              <w:bidi w:val="0"/>
+              <w:jc w:val="center"/>
+              <w:rPr>
+                <w:rFonts w:hint="default"/>
+                <w:vertAlign w:val="baseline"/>
+                <w:lang w:val="en-US" w:eastAsia="zh-CN"/>
+              </w:rPr>
+            </w:pPr>
+            <w:r>
+              <w:rPr>
+                <w:rFonts w:hint="default"/>
+                <w:vertAlign w:val="baseline"/>
+                <w:lang w:val="en-US" w:eastAsia="zh-CN"/>
+              </w:rPr>
+              <w:t>1</w:t>
+            </w:r>
+          </w:p>
+        </w:tc>
+        <w:tc>
+          <w:tcPr>
+            <w:tcW w:w="2130" w:type="dxa"/>
+          </w:tcPr>
+          <w:p>
+            <w:pPr>
+              <w:bidi w:val="0"/>
+              <w:jc w:val="center"/>
+              <w:rPr>
+                <w:rFonts w:hint="default"/>
+                <w:vertAlign w:val="baseline"/>
+                <w:lang w:val="en-US" w:eastAsia="zh-CN"/>
+              </w:rPr>
+            </w:pPr>
+            <w:r>
+              <w:rPr>
+                <w:rFonts w:hint="default"/>
+                <w:vertAlign w:val="baseline"/>
+                <w:lang w:val="en-US" w:eastAsia="zh-CN"/>
+              </w:rPr>
+              <w:t>1</w:t>
+            </w:r>
+          </w:p>
+        </w:tc>
+        <w:tc>
+          <w:tcPr>
+            <w:tcW w:w="2131" w:type="dxa"/>
+            <w:tcBorders>
+              <w:right w:val="single" w:color="auto" w:sz="18" w:space="0"/>
+            </w:tcBorders>
+          </w:tcPr>
+          <w:p>
+            <w:pPr>
+              <w:bidi w:val="0"/>
+              <w:jc w:val="center"/>
+              <w:rPr>
+                <w:rFonts w:hint="default"/>
+                <w:vertAlign w:val="baseline"/>
+                <w:lang w:val="en-US" w:eastAsia="zh-CN"/>
+              </w:rPr>
+            </w:pPr>
+            <w:r>
+              <w:rPr>
+                <w:rFonts w:hint="default"/>
+                <w:vertAlign w:val="baseline"/>
+                <w:lang w:val="en-US" w:eastAsia="zh-CN"/>
+              </w:rPr>
+              <w:t>0</w:t>
+            </w:r>
+          </w:p>
+        </w:tc>
+        <w:tc>
+          <w:tcPr>
+            <w:tcW w:w="2131" w:type="dxa"/>
+            <w:tcBorders>
+              <w:left w:val="single" w:color="auto" w:sz="18" w:space="0"/>
+            </w:tcBorders>
+          </w:tcPr>
+          <w:p>
+            <w:pPr>
+              <w:bidi w:val="0"/>
+              <w:jc w:val="center"/>
+              <w:rPr>
+                <w:rFonts w:hint="default"/>
+                <w:vertAlign w:val="baseline"/>
+                <w:lang w:val="en-US" w:eastAsia="zh-CN"/>
+              </w:rPr>
+            </w:pPr>
+            <w:r>
+              <w:rPr>
+                <w:rFonts w:hint="default"/>
+                <w:vertAlign w:val="baseline"/>
+                <w:lang w:val="en-US" w:eastAsia="zh-CN"/>
+              </w:rPr>
+              <w:t>1</w:t>
+            </w:r>
+          </w:p>
+        </w:tc>
+      </w:tr>
+      <w:tr>
+        <w:tblPrEx>
+          <w:tblBorders>
+            <w:top w:val="single" w:color="auto" w:sz="4" w:space="0"/>
+            <w:left w:val="single" w:color="auto" w:sz="4" w:space="0"/>
+            <w:bottom w:val="single" w:color="auto" w:sz="4" w:space="0"/>
+            <w:right w:val="single" w:color="auto" w:sz="4" w:space="0"/>
+            <w:insideH w:val="single" w:color="auto" w:sz="4" w:space="0"/>
+            <w:insideV w:val="single" w:color="auto" w:sz="4" w:space="0"/>
+          </w:tblBorders>
+          <w:tblCellMar>
+            <w:top w:w="0" w:type="dxa"/>
+            <w:left w:w="108" w:type="dxa"/>
+            <w:bottom w:w="0" w:type="dxa"/>
+            <w:right w:w="108" w:type="dxa"/>
+          </w:tblCellMar>
+        </w:tblPrEx>
+        <w:tc>
+          <w:tcPr>
+            <w:tcW w:w="2130" w:type="dxa"/>
+          </w:tcPr>
+          <w:p>
+            <w:pPr>
+              <w:bidi w:val="0"/>
+              <w:jc w:val="center"/>
+              <w:rPr>
+                <w:rFonts w:hint="default"/>
+                <w:vertAlign w:val="baseline"/>
+                <w:lang w:val="en-US" w:eastAsia="zh-CN"/>
+              </w:rPr>
+            </w:pPr>
+            <w:r>
+              <w:rPr>
+                <w:rFonts w:hint="default"/>
+                <w:vertAlign w:val="baseline"/>
+                <w:lang w:val="en-US" w:eastAsia="zh-CN"/>
+              </w:rPr>
+              <w:t>1</w:t>
+            </w:r>
+          </w:p>
+        </w:tc>
+        <w:tc>
+          <w:tcPr>
+            <w:tcW w:w="2130" w:type="dxa"/>
+          </w:tcPr>
+          <w:p>
+            <w:pPr>
+              <w:bidi w:val="0"/>
+              <w:jc w:val="center"/>
+              <w:rPr>
+                <w:rFonts w:hint="default"/>
+                <w:vertAlign w:val="baseline"/>
+                <w:lang w:val="en-US" w:eastAsia="zh-CN"/>
+              </w:rPr>
+            </w:pPr>
+            <w:r>
+              <w:rPr>
+                <w:rFonts w:hint="default"/>
+                <w:vertAlign w:val="baseline"/>
+                <w:lang w:val="en-US" w:eastAsia="zh-CN"/>
+              </w:rPr>
+              <w:t>1</w:t>
+            </w:r>
+          </w:p>
+        </w:tc>
+        <w:tc>
+          <w:tcPr>
+            <w:tcW w:w="2131" w:type="dxa"/>
+            <w:tcBorders>
+              <w:right w:val="single" w:color="auto" w:sz="18" w:space="0"/>
+            </w:tcBorders>
+          </w:tcPr>
+          <w:p>
+            <w:pPr>
+              <w:bidi w:val="0"/>
+              <w:jc w:val="center"/>
+              <w:rPr>
+                <w:rFonts w:hint="default"/>
+                <w:vertAlign w:val="baseline"/>
+                <w:lang w:val="en-US" w:eastAsia="zh-CN"/>
+              </w:rPr>
+            </w:pPr>
+            <w:r>
+              <w:rPr>
+                <w:rFonts w:hint="default"/>
+                <w:vertAlign w:val="baseline"/>
+                <w:lang w:val="en-US" w:eastAsia="zh-CN"/>
+              </w:rPr>
+              <w:t>1</w:t>
+            </w:r>
+          </w:p>
+        </w:tc>
+        <w:tc>
+          <w:tcPr>
+            <w:tcW w:w="2131" w:type="dxa"/>
+            <w:tcBorders>
+              <w:left w:val="single" w:color="auto" w:sz="18" w:space="0"/>
+            </w:tcBorders>
+          </w:tcPr>
+          <w:p>
+            <w:pPr>
+              <w:bidi w:val="0"/>
+              <w:jc w:val="center"/>
+              <w:rPr>
+                <w:rFonts w:hint="default"/>
+                <w:vertAlign w:val="baseline"/>
+                <w:lang w:val="en-US" w:eastAsia="zh-CN"/>
+              </w:rPr>
+            </w:pPr>
+            <w:r>
+              <w:rPr>
+                <w:rFonts w:hint="default"/>
+                <w:vertAlign w:val="baseline"/>
+                <w:lang w:val="en-US" w:eastAsia="zh-CN"/>
+              </w:rPr>
+              <w:t>0</w:t>
+            </w:r>
+          </w:p>
+        </w:tc>
+      </w:tr>
+    </w:tbl>
+    <w:p>
+      <w:pPr>
+        <w:bidi w:val="0"/>
+        <w:rPr>
+          <w:rFonts w:hint="eastAsia" w:eastAsiaTheme="minorEastAsia"/>
+          <w:lang w:val="en-US" w:eastAsia="zh-CN"/>
+        </w:rPr>
+      </w:pPr>
+    </w:p>
+    <w:p>
+      <w:pPr>
+        <w:bidi w:val="0"/>
+        <w:rPr>
+          <w:rFonts w:hint="eastAsia"/>
+          <w:lang w:val="en-US" w:eastAsia="zh-CN"/>
+        </w:rPr>
+      </w:pPr>
+      <w:r>
+        <w:rPr>
+          <w:rFonts w:hint="eastAsia"/>
+          <w:lang w:val="en-US" w:eastAsia="zh-CN"/>
+        </w:rPr>
+        <w:t>根据卡诺图列出逻辑表达式并进行简化</w:t>
+      </w:r>
+    </w:p>
+    <w:p>
+      <w:pPr>
+        <w:bidi w:val="0"/>
+        <w:jc w:val="center"/>
+      </w:pPr>
+      <w:r>
+        <w:drawing>
+          <wp:inline distT="0" distB="0" distL="114300" distR="114300">
+            <wp:extent cx="2417445" cy="765175"/>
+            <wp:effectExtent l="0" t="0" r="5715" b="12065"/>
+            <wp:docPr id="7" name="图片 1"/>
+            <wp:cNvGraphicFramePr>
+              <a:graphicFrameLocks xmlns:a="http://schemas.openxmlformats.org/drawingml/2006/main" noChangeAspect="1"/>
+            </wp:cNvGraphicFramePr>
+            <a:graphic xmlns:a="http://schemas.openxmlformats.org/drawingml/2006/main">
+              <a:graphicData uri="http://schemas.openxmlformats.org/drawingml/2006/picture">
+                <pic:pic xmlns:pic="http://schemas.openxmlformats.org/drawingml/2006/picture">
+                  <pic:nvPicPr>
+                    <pic:cNvPr id="7" name="图片 1"/>
+                    <pic:cNvPicPr>
+                      <a:picLocks noChangeAspect="1"/>
+                    </pic:cNvPicPr>
+                  </pic:nvPicPr>
+                  <pic:blipFill>
+                    <a:blip r:embed="rId14"/>
+                    <a:stretch>
+                      <a:fillRect/>
+                    </a:stretch>
+                  </pic:blipFill>
+                  <pic:spPr>
+                    <a:xfrm>
+                      <a:off x="0" y="0"/>
+                      <a:ext cx="2417445" cy="765175"/>
+                    </a:xfrm>
+                    <a:prstGeom prst="rect">
+                      <a:avLst/>
+                    </a:prstGeom>
+                    <a:noFill/>
+                    <a:ln>
+                      <a:noFill/>
+                    </a:ln>
+                  </pic:spPr>
+                </pic:pic>
+              </a:graphicData>
+            </a:graphic>
+          </wp:inline>
+        </w:drawing>
+      </w:r>
+    </w:p>
+    <w:p>
+      <w:pPr>
+        <w:bidi w:val="0"/>
+        <w:jc w:val="both"/>
+        <w:rPr>
+          <w:rFonts w:hint="eastAsia"/>
+          <w:lang w:val="en-US" w:eastAsia="zh-CN"/>
+        </w:rPr>
+      </w:pPr>
+      <w:r>
+        <w:rPr>
+          <w:rFonts w:hint="eastAsia"/>
+          <w:lang w:val="en-US" w:eastAsia="zh-CN"/>
+        </w:rPr>
+        <w:t>连接电路图并进行仿真，波形图如下</w:t>
+      </w:r>
+    </w:p>
+    <w:p>
+      <w:pPr>
+        <w:bidi w:val="0"/>
+        <w:jc w:val="center"/>
+      </w:pPr>
+      <w:r>
+        <w:drawing>
+          <wp:inline distT="0" distB="0" distL="114300" distR="114300">
+            <wp:extent cx="4823460" cy="1014730"/>
+            <wp:effectExtent l="0" t="0" r="7620" b="6350"/>
+            <wp:docPr id="8" name="图片 2"/>
+            <wp:cNvGraphicFramePr>
+              <a:graphicFrameLocks xmlns:a="http://schemas.openxmlformats.org/drawingml/2006/main" noChangeAspect="1"/>
+            </wp:cNvGraphicFramePr>
+            <a:graphic xmlns:a="http://schemas.openxmlformats.org/drawingml/2006/main">
+              <a:graphicData uri="http://schemas.openxmlformats.org/drawingml/2006/picture">
+                <pic:pic xmlns:pic="http://schemas.openxmlformats.org/drawingml/2006/picture">
+                  <pic:nvPicPr>
+                    <pic:cNvPr id="8" name="图片 2"/>
+                    <pic:cNvPicPr>
+                      <a:picLocks noChangeAspect="1"/>
+                    </pic:cNvPicPr>
+                  </pic:nvPicPr>
+                  <pic:blipFill>
+                    <a:blip r:embed="rId15"/>
+                    <a:stretch>
+                      <a:fillRect/>
+                    </a:stretch>
+                  </pic:blipFill>
+                  <pic:spPr>
+                    <a:xfrm>
+                      <a:off x="0" y="0"/>
+                      <a:ext cx="4823460" cy="1014730"/>
+                    </a:xfrm>
+                    <a:prstGeom prst="rect">
+                      <a:avLst/>
+                    </a:prstGeom>
+                    <a:noFill/>
+                    <a:ln>
+                      <a:noFill/>
+                    </a:ln>
+                  </pic:spPr>
+                </pic:pic>
+              </a:graphicData>
+            </a:graphic>
+          </wp:inline>
+        </w:drawing>
+      </w:r>
+    </w:p>
+    <w:p>
+      <w:pPr>
+        <w:pStyle w:val="13"/>
+        <w:bidi w:val="0"/>
+        <w:rPr>
+          <w:rFonts w:hint="default"/>
+          <w:lang w:val="en-US" w:eastAsia="zh-CN"/>
+        </w:rPr>
+      </w:pPr>
+      <w:r>
+        <w:rPr>
+          <w:rFonts w:hint="default"/>
+          <w:lang w:val="en-US" w:eastAsia="zh-CN"/>
+        </w:rPr>
+        <w:t>4.裁判表决电路</w:t>
+      </w:r>
+    </w:p>
+    <w:p>
+      <w:pPr>
+        <w:bidi w:val="0"/>
+        <w:ind w:firstLine="480" w:firstLineChars="200"/>
+        <w:rPr>
+          <w:rFonts w:hint="eastAsia"/>
+          <w:lang w:val="en-US" w:eastAsia="zh-CN"/>
+        </w:rPr>
+      </w:pPr>
+      <w:r>
+        <w:rPr>
+          <w:rFonts w:hint="eastAsia"/>
+          <w:lang w:val="en-US" w:eastAsia="zh-CN"/>
+        </w:rPr>
+        <w:t>记主裁判为A，其他两个裁判分别为B、C，根据题意直接列出真值表</w:t>
+      </w:r>
+    </w:p>
+    <w:tbl>
+      <w:tblPr>
+        <w:tblStyle w:val="7"/>
+        <w:tblW w:w="0" w:type="auto"/>
+        <w:jc w:val="center"/>
+        <w:tblBorders>
+          <w:top w:val="single" w:color="auto" w:sz="4" w:space="0"/>
+          <w:left w:val="single" w:color="auto" w:sz="4" w:space="0"/>
+          <w:bottom w:val="single" w:color="auto" w:sz="4" w:space="0"/>
+          <w:right w:val="single" w:color="auto" w:sz="4" w:space="0"/>
+          <w:insideH w:val="single" w:color="auto" w:sz="4" w:space="0"/>
+          <w:insideV w:val="single" w:color="auto" w:sz="4" w:space="0"/>
+        </w:tblBorders>
+        <w:tblLayout w:type="autofit"/>
+        <w:tblCellMar>
+          <w:top w:w="0" w:type="dxa"/>
+          <w:left w:w="108" w:type="dxa"/>
+          <w:bottom w:w="0" w:type="dxa"/>
+          <w:right w:w="108" w:type="dxa"/>
+        </w:tblCellMar>
+      </w:tblPr>
+      <w:tblGrid>
+        <w:gridCol w:w="1686"/>
+        <w:gridCol w:w="1686"/>
+        <w:gridCol w:w="1686"/>
+        <w:gridCol w:w="1689"/>
+      </w:tblGrid>
+      <w:tr>
+        <w:tblPrEx>
+          <w:tblBorders>
+            <w:top w:val="single" w:color="auto" w:sz="4" w:space="0"/>
+            <w:left w:val="single" w:color="auto" w:sz="4" w:space="0"/>
+            <w:bottom w:val="single" w:color="auto" w:sz="4" w:space="0"/>
+            <w:right w:val="single" w:color="auto" w:sz="4" w:space="0"/>
+            <w:insideH w:val="single" w:color="auto" w:sz="4" w:space="0"/>
+            <w:insideV w:val="single" w:color="auto" w:sz="4" w:space="0"/>
+          </w:tblBorders>
+          <w:tblCellMar>
+            <w:top w:w="0" w:type="dxa"/>
+            <w:left w:w="108" w:type="dxa"/>
+            <w:bottom w:w="0" w:type="dxa"/>
+            <w:right w:w="108" w:type="dxa"/>
+          </w:tblCellMar>
+        </w:tblPrEx>
+        <w:trPr>
+          <w:trHeight w:val="291" w:hRule="atLeast"/>
+          <w:jc w:val="center"/>
+        </w:trPr>
+        <w:tc>
+          <w:tcPr>
+            <w:tcW w:w="1686" w:type="dxa"/>
+          </w:tcPr>
+          <w:p>
+            <w:pPr>
+              <w:bidi w:val="0"/>
+              <w:jc w:val="center"/>
+              <w:rPr>
+                <w:rFonts w:hint="default"/>
+                <w:vertAlign w:val="baseline"/>
+                <w:lang w:val="en-US" w:eastAsia="zh-CN"/>
+              </w:rPr>
+            </w:pPr>
+            <w:r>
+              <w:rPr>
+                <w:rFonts w:hint="default"/>
+                <w:vertAlign w:val="baseline"/>
+                <w:lang w:val="en-US" w:eastAsia="zh-CN"/>
+              </w:rPr>
+              <w:t>A</w:t>
+            </w:r>
+          </w:p>
+        </w:tc>
+        <w:tc>
+          <w:tcPr>
+            <w:tcW w:w="1686" w:type="dxa"/>
+          </w:tcPr>
+          <w:p>
+            <w:pPr>
+              <w:bidi w:val="0"/>
+              <w:jc w:val="center"/>
+              <w:rPr>
+                <w:rFonts w:hint="default"/>
+                <w:vertAlign w:val="baseline"/>
+                <w:lang w:val="en-US" w:eastAsia="zh-CN"/>
+              </w:rPr>
+            </w:pPr>
+            <w:r>
+              <w:rPr>
+                <w:rFonts w:hint="default"/>
+                <w:vertAlign w:val="baseline"/>
+                <w:lang w:val="en-US" w:eastAsia="zh-CN"/>
+              </w:rPr>
+              <w:t>B</w:t>
+            </w:r>
+          </w:p>
+        </w:tc>
+        <w:tc>
+          <w:tcPr>
+            <w:tcW w:w="1686" w:type="dxa"/>
+            <w:tcBorders>
+              <w:right w:val="single" w:color="auto" w:sz="18" w:space="0"/>
+            </w:tcBorders>
+          </w:tcPr>
+          <w:p>
+            <w:pPr>
+              <w:bidi w:val="0"/>
+              <w:jc w:val="center"/>
+              <w:rPr>
+                <w:rFonts w:hint="default"/>
+                <w:vertAlign w:val="baseline"/>
+                <w:lang w:val="en-US" w:eastAsia="zh-CN"/>
+              </w:rPr>
+            </w:pPr>
+            <w:r>
+              <w:rPr>
+                <w:rFonts w:hint="default"/>
+                <w:vertAlign w:val="baseline"/>
+                <w:lang w:val="en-US" w:eastAsia="zh-CN"/>
+              </w:rPr>
+              <w:t>C</w:t>
+            </w:r>
+          </w:p>
+        </w:tc>
+        <w:tc>
+          <w:tcPr>
+            <w:tcW w:w="1689" w:type="dxa"/>
+            <w:tcBorders>
+              <w:left w:val="single" w:color="auto" w:sz="18" w:space="0"/>
+            </w:tcBorders>
+          </w:tcPr>
+          <w:p>
+            <w:pPr>
+              <w:bidi w:val="0"/>
+              <w:jc w:val="center"/>
+              <w:rPr>
+                <w:rFonts w:hint="default"/>
+                <w:vertAlign w:val="baseline"/>
+                <w:lang w:val="en-US" w:eastAsia="zh-CN"/>
+              </w:rPr>
+            </w:pPr>
+            <w:r>
+              <w:rPr>
+                <w:rFonts w:hint="default"/>
+                <w:vertAlign w:val="baseline"/>
+                <w:lang w:val="en-US" w:eastAsia="zh-CN"/>
+              </w:rPr>
+              <w:t>Y</w:t>
+            </w:r>
+          </w:p>
+        </w:tc>
+      </w:tr>
+      <w:tr>
+        <w:tblPrEx>
+          <w:tblBorders>
+            <w:top w:val="single" w:color="auto" w:sz="4" w:space="0"/>
+            <w:left w:val="single" w:color="auto" w:sz="4" w:space="0"/>
+            <w:bottom w:val="single" w:color="auto" w:sz="4" w:space="0"/>
+            <w:right w:val="single" w:color="auto" w:sz="4" w:space="0"/>
+            <w:insideH w:val="single" w:color="auto" w:sz="4" w:space="0"/>
+            <w:insideV w:val="single" w:color="auto" w:sz="4" w:space="0"/>
+          </w:tblBorders>
+          <w:tblCellMar>
+            <w:top w:w="0" w:type="dxa"/>
+            <w:left w:w="108" w:type="dxa"/>
+            <w:bottom w:w="0" w:type="dxa"/>
+            <w:right w:w="108" w:type="dxa"/>
+          </w:tblCellMar>
+        </w:tblPrEx>
+        <w:trPr>
+          <w:jc w:val="center"/>
+        </w:trPr>
+        <w:tc>
+          <w:tcPr>
+            <w:tcW w:w="1686" w:type="dxa"/>
+          </w:tcPr>
+          <w:p>
+            <w:pPr>
+              <w:bidi w:val="0"/>
+              <w:jc w:val="center"/>
+              <w:rPr>
+                <w:rFonts w:hint="default"/>
+                <w:vertAlign w:val="baseline"/>
+                <w:lang w:val="en-US" w:eastAsia="zh-CN"/>
+              </w:rPr>
+            </w:pPr>
+            <w:r>
+              <w:rPr>
+                <w:rFonts w:hint="default"/>
+                <w:vertAlign w:val="baseline"/>
+                <w:lang w:val="en-US" w:eastAsia="zh-CN"/>
+              </w:rPr>
+              <w:t>0</w:t>
+            </w:r>
+          </w:p>
+        </w:tc>
+        <w:tc>
+          <w:tcPr>
+            <w:tcW w:w="1686" w:type="dxa"/>
+          </w:tcPr>
+          <w:p>
+            <w:pPr>
+              <w:bidi w:val="0"/>
+              <w:jc w:val="center"/>
+              <w:rPr>
+                <w:rFonts w:hint="default"/>
+                <w:vertAlign w:val="baseline"/>
+                <w:lang w:val="en-US" w:eastAsia="zh-CN"/>
+              </w:rPr>
+            </w:pPr>
+            <w:r>
+              <w:rPr>
+                <w:rFonts w:hint="default"/>
+                <w:vertAlign w:val="baseline"/>
+                <w:lang w:val="en-US" w:eastAsia="zh-CN"/>
+              </w:rPr>
+              <w:t>0</w:t>
+            </w:r>
+          </w:p>
+        </w:tc>
+        <w:tc>
+          <w:tcPr>
+            <w:tcW w:w="1686" w:type="dxa"/>
+            <w:tcBorders>
+              <w:right w:val="single" w:color="auto" w:sz="18" w:space="0"/>
+            </w:tcBorders>
+          </w:tcPr>
+          <w:p>
+            <w:pPr>
+              <w:bidi w:val="0"/>
+              <w:jc w:val="center"/>
+              <w:rPr>
+                <w:rFonts w:hint="default"/>
+                <w:vertAlign w:val="baseline"/>
+                <w:lang w:val="en-US" w:eastAsia="zh-CN"/>
+              </w:rPr>
+            </w:pPr>
+            <w:r>
+              <w:rPr>
+                <w:rFonts w:hint="default"/>
+                <w:vertAlign w:val="baseline"/>
+                <w:lang w:val="en-US" w:eastAsia="zh-CN"/>
+              </w:rPr>
+              <w:t>0</w:t>
+            </w:r>
+          </w:p>
+        </w:tc>
+        <w:tc>
+          <w:tcPr>
+            <w:tcW w:w="1689" w:type="dxa"/>
+            <w:tcBorders>
+              <w:left w:val="single" w:color="auto" w:sz="18" w:space="0"/>
+            </w:tcBorders>
+          </w:tcPr>
+          <w:p>
+            <w:pPr>
+              <w:bidi w:val="0"/>
+              <w:jc w:val="center"/>
+              <w:rPr>
+                <w:rFonts w:hint="default"/>
+                <w:vertAlign w:val="baseline"/>
+                <w:lang w:val="en-US" w:eastAsia="zh-CN"/>
+              </w:rPr>
+            </w:pPr>
+            <w:r>
+              <w:rPr>
+                <w:rFonts w:hint="default"/>
+                <w:vertAlign w:val="baseline"/>
+                <w:lang w:val="en-US" w:eastAsia="zh-CN"/>
+              </w:rPr>
+              <w:t>0</w:t>
+            </w:r>
+          </w:p>
+        </w:tc>
+      </w:tr>
+      <w:tr>
+        <w:tblPrEx>
+          <w:tblBorders>
+            <w:top w:val="single" w:color="auto" w:sz="4" w:space="0"/>
+            <w:left w:val="single" w:color="auto" w:sz="4" w:space="0"/>
+            <w:bottom w:val="single" w:color="auto" w:sz="4" w:space="0"/>
+            <w:right w:val="single" w:color="auto" w:sz="4" w:space="0"/>
+            <w:insideH w:val="single" w:color="auto" w:sz="4" w:space="0"/>
+            <w:insideV w:val="single" w:color="auto" w:sz="4" w:space="0"/>
+          </w:tblBorders>
+          <w:tblCellMar>
+            <w:top w:w="0" w:type="dxa"/>
+            <w:left w:w="108" w:type="dxa"/>
+            <w:bottom w:w="0" w:type="dxa"/>
+            <w:right w:w="108" w:type="dxa"/>
+          </w:tblCellMar>
+        </w:tblPrEx>
+        <w:trPr>
+          <w:jc w:val="center"/>
+        </w:trPr>
+        <w:tc>
+          <w:tcPr>
+            <w:tcW w:w="1686" w:type="dxa"/>
+          </w:tcPr>
+          <w:p>
+            <w:pPr>
+              <w:bidi w:val="0"/>
+              <w:jc w:val="center"/>
+              <w:rPr>
+                <w:rFonts w:hint="default"/>
+                <w:vertAlign w:val="baseline"/>
+                <w:lang w:val="en-US" w:eastAsia="zh-CN"/>
+              </w:rPr>
+            </w:pPr>
+            <w:r>
+              <w:rPr>
+                <w:rFonts w:hint="default"/>
+                <w:vertAlign w:val="baseline"/>
+                <w:lang w:val="en-US" w:eastAsia="zh-CN"/>
+              </w:rPr>
+              <w:t>0</w:t>
+            </w:r>
+          </w:p>
+        </w:tc>
+        <w:tc>
+          <w:tcPr>
+            <w:tcW w:w="1686" w:type="dxa"/>
+          </w:tcPr>
+          <w:p>
+            <w:pPr>
+              <w:bidi w:val="0"/>
+              <w:jc w:val="center"/>
+              <w:rPr>
+                <w:rFonts w:hint="default"/>
+                <w:vertAlign w:val="baseline"/>
+                <w:lang w:val="en-US" w:eastAsia="zh-CN"/>
+              </w:rPr>
+            </w:pPr>
+            <w:r>
+              <w:rPr>
+                <w:rFonts w:hint="default"/>
+                <w:vertAlign w:val="baseline"/>
+                <w:lang w:val="en-US" w:eastAsia="zh-CN"/>
+              </w:rPr>
+              <w:t>0</w:t>
+            </w:r>
+          </w:p>
+        </w:tc>
+        <w:tc>
+          <w:tcPr>
+            <w:tcW w:w="1686" w:type="dxa"/>
+            <w:tcBorders>
+              <w:right w:val="single" w:color="auto" w:sz="18" w:space="0"/>
+            </w:tcBorders>
+          </w:tcPr>
+          <w:p>
+            <w:pPr>
+              <w:bidi w:val="0"/>
+              <w:jc w:val="center"/>
+              <w:rPr>
+                <w:rFonts w:hint="default"/>
+                <w:vertAlign w:val="baseline"/>
+                <w:lang w:val="en-US" w:eastAsia="zh-CN"/>
+              </w:rPr>
+            </w:pPr>
+            <w:r>
+              <w:rPr>
+                <w:rFonts w:hint="default"/>
+                <w:vertAlign w:val="baseline"/>
+                <w:lang w:val="en-US" w:eastAsia="zh-CN"/>
+              </w:rPr>
+              <w:t>1</w:t>
+            </w:r>
+          </w:p>
+        </w:tc>
+        <w:tc>
+          <w:tcPr>
+            <w:tcW w:w="1689" w:type="dxa"/>
+            <w:tcBorders>
+              <w:left w:val="single" w:color="auto" w:sz="18" w:space="0"/>
+            </w:tcBorders>
+          </w:tcPr>
+          <w:p>
+            <w:pPr>
+              <w:bidi w:val="0"/>
+              <w:jc w:val="center"/>
+              <w:rPr>
+                <w:rFonts w:hint="default"/>
+                <w:vertAlign w:val="baseline"/>
+                <w:lang w:val="en-US" w:eastAsia="zh-CN"/>
+              </w:rPr>
+            </w:pPr>
+            <w:r>
+              <w:rPr>
+                <w:rFonts w:hint="default"/>
+                <w:vertAlign w:val="baseline"/>
+                <w:lang w:val="en-US" w:eastAsia="zh-CN"/>
+              </w:rPr>
+              <w:t>0</w:t>
+            </w:r>
+          </w:p>
+        </w:tc>
+      </w:tr>
+      <w:tr>
+        <w:tblPrEx>
+          <w:tblBorders>
+            <w:top w:val="single" w:color="auto" w:sz="4" w:space="0"/>
+            <w:left w:val="single" w:color="auto" w:sz="4" w:space="0"/>
+            <w:bottom w:val="single" w:color="auto" w:sz="4" w:space="0"/>
+            <w:right w:val="single" w:color="auto" w:sz="4" w:space="0"/>
+            <w:insideH w:val="single" w:color="auto" w:sz="4" w:space="0"/>
+            <w:insideV w:val="single" w:color="auto" w:sz="4" w:space="0"/>
+          </w:tblBorders>
+          <w:tblCellMar>
+            <w:top w:w="0" w:type="dxa"/>
+            <w:left w:w="108" w:type="dxa"/>
+            <w:bottom w:w="0" w:type="dxa"/>
+            <w:right w:w="108" w:type="dxa"/>
+          </w:tblCellMar>
+        </w:tblPrEx>
+        <w:trPr>
+          <w:jc w:val="center"/>
+        </w:trPr>
+        <w:tc>
+          <w:tcPr>
+            <w:tcW w:w="1686" w:type="dxa"/>
+          </w:tcPr>
+          <w:p>
+            <w:pPr>
+              <w:bidi w:val="0"/>
+              <w:jc w:val="center"/>
+              <w:rPr>
+                <w:rFonts w:hint="default"/>
+                <w:vertAlign w:val="baseline"/>
+                <w:lang w:val="en-US" w:eastAsia="zh-CN"/>
+              </w:rPr>
+            </w:pPr>
+            <w:r>
+              <w:rPr>
+                <w:rFonts w:hint="default"/>
+                <w:vertAlign w:val="baseline"/>
+                <w:lang w:val="en-US" w:eastAsia="zh-CN"/>
+              </w:rPr>
+              <w:t>0</w:t>
+            </w:r>
+          </w:p>
+        </w:tc>
+        <w:tc>
+          <w:tcPr>
+            <w:tcW w:w="1686" w:type="dxa"/>
+          </w:tcPr>
+          <w:p>
+            <w:pPr>
+              <w:bidi w:val="0"/>
+              <w:jc w:val="center"/>
+              <w:rPr>
+                <w:rFonts w:hint="default"/>
+                <w:vertAlign w:val="baseline"/>
+                <w:lang w:val="en-US" w:eastAsia="zh-CN"/>
+              </w:rPr>
+            </w:pPr>
+            <w:r>
+              <w:rPr>
+                <w:rFonts w:hint="default"/>
+                <w:vertAlign w:val="baseline"/>
+                <w:lang w:val="en-US" w:eastAsia="zh-CN"/>
+              </w:rPr>
+              <w:t>1</w:t>
+            </w:r>
+          </w:p>
+        </w:tc>
+        <w:tc>
+          <w:tcPr>
+            <w:tcW w:w="1686" w:type="dxa"/>
+            <w:tcBorders>
+              <w:right w:val="single" w:color="auto" w:sz="18" w:space="0"/>
+            </w:tcBorders>
+          </w:tcPr>
+          <w:p>
+            <w:pPr>
+              <w:bidi w:val="0"/>
+              <w:jc w:val="center"/>
+              <w:rPr>
+                <w:rFonts w:hint="default"/>
+                <w:vertAlign w:val="baseline"/>
+                <w:lang w:val="en-US" w:eastAsia="zh-CN"/>
+              </w:rPr>
+            </w:pPr>
+            <w:r>
+              <w:rPr>
+                <w:rFonts w:hint="default"/>
+                <w:vertAlign w:val="baseline"/>
+                <w:lang w:val="en-US" w:eastAsia="zh-CN"/>
+              </w:rPr>
+              <w:t>0</w:t>
+            </w:r>
+          </w:p>
+        </w:tc>
+        <w:tc>
+          <w:tcPr>
+            <w:tcW w:w="1689" w:type="dxa"/>
+            <w:tcBorders>
+              <w:left w:val="single" w:color="auto" w:sz="18" w:space="0"/>
+            </w:tcBorders>
+          </w:tcPr>
+          <w:p>
+            <w:pPr>
+              <w:bidi w:val="0"/>
+              <w:jc w:val="center"/>
+              <w:rPr>
+                <w:rFonts w:hint="default"/>
+                <w:vertAlign w:val="baseline"/>
+                <w:lang w:val="en-US" w:eastAsia="zh-CN"/>
+              </w:rPr>
+            </w:pPr>
+            <w:r>
+              <w:rPr>
+                <w:rFonts w:hint="default"/>
+                <w:vertAlign w:val="baseline"/>
+                <w:lang w:val="en-US" w:eastAsia="zh-CN"/>
+              </w:rPr>
+              <w:t>0</w:t>
+            </w:r>
+          </w:p>
+        </w:tc>
+      </w:tr>
+      <w:tr>
+        <w:tblPrEx>
+          <w:tblBorders>
+            <w:top w:val="single" w:color="auto" w:sz="4" w:space="0"/>
+            <w:left w:val="single" w:color="auto" w:sz="4" w:space="0"/>
+            <w:bottom w:val="single" w:color="auto" w:sz="4" w:space="0"/>
+            <w:right w:val="single" w:color="auto" w:sz="4" w:space="0"/>
+            <w:insideH w:val="single" w:color="auto" w:sz="4" w:space="0"/>
+            <w:insideV w:val="single" w:color="auto" w:sz="4" w:space="0"/>
+          </w:tblBorders>
+          <w:tblCellMar>
+            <w:top w:w="0" w:type="dxa"/>
+            <w:left w:w="108" w:type="dxa"/>
+            <w:bottom w:w="0" w:type="dxa"/>
+            <w:right w:w="108" w:type="dxa"/>
+          </w:tblCellMar>
+        </w:tblPrEx>
+        <w:trPr>
+          <w:jc w:val="center"/>
+        </w:trPr>
+        <w:tc>
+          <w:tcPr>
+            <w:tcW w:w="1686" w:type="dxa"/>
+          </w:tcPr>
+          <w:p>
+            <w:pPr>
+              <w:bidi w:val="0"/>
+              <w:jc w:val="center"/>
+              <w:rPr>
+                <w:rFonts w:hint="default"/>
+                <w:vertAlign w:val="baseline"/>
+                <w:lang w:val="en-US" w:eastAsia="zh-CN"/>
+              </w:rPr>
+            </w:pPr>
+            <w:r>
+              <w:rPr>
+                <w:rFonts w:hint="default"/>
+                <w:vertAlign w:val="baseline"/>
+                <w:lang w:val="en-US" w:eastAsia="zh-CN"/>
+              </w:rPr>
+              <w:t>0</w:t>
+            </w:r>
+          </w:p>
+        </w:tc>
+        <w:tc>
+          <w:tcPr>
+            <w:tcW w:w="1686" w:type="dxa"/>
+          </w:tcPr>
+          <w:p>
+            <w:pPr>
+              <w:bidi w:val="0"/>
+              <w:jc w:val="center"/>
+              <w:rPr>
+                <w:rFonts w:hint="default"/>
+                <w:vertAlign w:val="baseline"/>
+                <w:lang w:val="en-US" w:eastAsia="zh-CN"/>
+              </w:rPr>
+            </w:pPr>
+            <w:r>
+              <w:rPr>
+                <w:rFonts w:hint="default"/>
+                <w:vertAlign w:val="baseline"/>
+                <w:lang w:val="en-US" w:eastAsia="zh-CN"/>
+              </w:rPr>
+              <w:t>1</w:t>
+            </w:r>
+          </w:p>
+        </w:tc>
+        <w:tc>
+          <w:tcPr>
+            <w:tcW w:w="1686" w:type="dxa"/>
+            <w:tcBorders>
+              <w:right w:val="single" w:color="auto" w:sz="18" w:space="0"/>
+            </w:tcBorders>
+          </w:tcPr>
+          <w:p>
+            <w:pPr>
+              <w:bidi w:val="0"/>
+              <w:jc w:val="center"/>
+              <w:rPr>
+                <w:rFonts w:hint="default"/>
+                <w:vertAlign w:val="baseline"/>
+                <w:lang w:val="en-US" w:eastAsia="zh-CN"/>
+              </w:rPr>
+            </w:pPr>
+            <w:r>
+              <w:rPr>
+                <w:rFonts w:hint="default"/>
+                <w:vertAlign w:val="baseline"/>
+                <w:lang w:val="en-US" w:eastAsia="zh-CN"/>
+              </w:rPr>
+              <w:t>1</w:t>
+            </w:r>
+          </w:p>
+        </w:tc>
+        <w:tc>
+          <w:tcPr>
+            <w:tcW w:w="1689" w:type="dxa"/>
+            <w:tcBorders>
+              <w:left w:val="single" w:color="auto" w:sz="18" w:space="0"/>
+            </w:tcBorders>
+          </w:tcPr>
+          <w:p>
+            <w:pPr>
+              <w:bidi w:val="0"/>
+              <w:jc w:val="center"/>
+              <w:rPr>
+                <w:rFonts w:hint="default"/>
+                <w:vertAlign w:val="baseline"/>
+                <w:lang w:val="en-US" w:eastAsia="zh-CN"/>
+              </w:rPr>
+            </w:pPr>
+            <w:r>
+              <w:rPr>
+                <w:rFonts w:hint="default"/>
+                <w:vertAlign w:val="baseline"/>
+                <w:lang w:val="en-US" w:eastAsia="zh-CN"/>
+              </w:rPr>
+              <w:t>0</w:t>
+            </w:r>
+          </w:p>
+        </w:tc>
+      </w:tr>
+      <w:tr>
+        <w:tblPrEx>
+          <w:tblBorders>
+            <w:top w:val="single" w:color="auto" w:sz="4" w:space="0"/>
+            <w:left w:val="single" w:color="auto" w:sz="4" w:space="0"/>
+            <w:bottom w:val="single" w:color="auto" w:sz="4" w:space="0"/>
+            <w:right w:val="single" w:color="auto" w:sz="4" w:space="0"/>
+            <w:insideH w:val="single" w:color="auto" w:sz="4" w:space="0"/>
+            <w:insideV w:val="single" w:color="auto" w:sz="4" w:space="0"/>
+          </w:tblBorders>
+          <w:tblCellMar>
+            <w:top w:w="0" w:type="dxa"/>
+            <w:left w:w="108" w:type="dxa"/>
+            <w:bottom w:w="0" w:type="dxa"/>
+            <w:right w:w="108" w:type="dxa"/>
+          </w:tblCellMar>
+        </w:tblPrEx>
+        <w:trPr>
+          <w:jc w:val="center"/>
+        </w:trPr>
+        <w:tc>
+          <w:tcPr>
+            <w:tcW w:w="1686" w:type="dxa"/>
+          </w:tcPr>
+          <w:p>
+            <w:pPr>
+              <w:bidi w:val="0"/>
+              <w:jc w:val="center"/>
+              <w:rPr>
+                <w:rFonts w:hint="default"/>
+                <w:vertAlign w:val="baseline"/>
+                <w:lang w:val="en-US" w:eastAsia="zh-CN"/>
+              </w:rPr>
+            </w:pPr>
+            <w:r>
+              <w:rPr>
+                <w:rFonts w:hint="default"/>
+                <w:vertAlign w:val="baseline"/>
+                <w:lang w:val="en-US" w:eastAsia="zh-CN"/>
+              </w:rPr>
+              <w:t>1</w:t>
+            </w:r>
+          </w:p>
+        </w:tc>
+        <w:tc>
+          <w:tcPr>
+            <w:tcW w:w="1686" w:type="dxa"/>
+          </w:tcPr>
+          <w:p>
+            <w:pPr>
+              <w:bidi w:val="0"/>
+              <w:jc w:val="center"/>
+              <w:rPr>
+                <w:rFonts w:hint="default"/>
+                <w:vertAlign w:val="baseline"/>
+                <w:lang w:val="en-US" w:eastAsia="zh-CN"/>
+              </w:rPr>
+            </w:pPr>
+            <w:r>
+              <w:rPr>
+                <w:rFonts w:hint="default"/>
+                <w:vertAlign w:val="baseline"/>
+                <w:lang w:val="en-US" w:eastAsia="zh-CN"/>
+              </w:rPr>
+              <w:t>0</w:t>
+            </w:r>
+          </w:p>
+        </w:tc>
+        <w:tc>
+          <w:tcPr>
+            <w:tcW w:w="1686" w:type="dxa"/>
+            <w:tcBorders>
+              <w:right w:val="single" w:color="auto" w:sz="18" w:space="0"/>
+            </w:tcBorders>
+          </w:tcPr>
+          <w:p>
+            <w:pPr>
+              <w:bidi w:val="0"/>
+              <w:jc w:val="center"/>
+              <w:rPr>
+                <w:rFonts w:hint="default"/>
+                <w:vertAlign w:val="baseline"/>
+                <w:lang w:val="en-US" w:eastAsia="zh-CN"/>
+              </w:rPr>
+            </w:pPr>
+            <w:r>
+              <w:rPr>
+                <w:rFonts w:hint="default"/>
+                <w:vertAlign w:val="baseline"/>
+                <w:lang w:val="en-US" w:eastAsia="zh-CN"/>
+              </w:rPr>
+              <w:t>0</w:t>
+            </w:r>
+          </w:p>
+        </w:tc>
+        <w:tc>
+          <w:tcPr>
+            <w:tcW w:w="1689" w:type="dxa"/>
+            <w:tcBorders>
+              <w:left w:val="single" w:color="auto" w:sz="18" w:space="0"/>
+            </w:tcBorders>
+          </w:tcPr>
+          <w:p>
+            <w:pPr>
+              <w:bidi w:val="0"/>
+              <w:jc w:val="center"/>
+              <w:rPr>
+                <w:rFonts w:hint="default"/>
+                <w:vertAlign w:val="baseline"/>
+                <w:lang w:val="en-US" w:eastAsia="zh-CN"/>
+              </w:rPr>
+            </w:pPr>
+            <w:r>
+              <w:rPr>
+                <w:rFonts w:hint="default"/>
+                <w:vertAlign w:val="baseline"/>
+                <w:lang w:val="en-US" w:eastAsia="zh-CN"/>
+              </w:rPr>
+              <w:t>0</w:t>
+            </w:r>
+          </w:p>
+        </w:tc>
+      </w:tr>
+      <w:tr>
+        <w:tblPrEx>
+          <w:tblBorders>
+            <w:top w:val="single" w:color="auto" w:sz="4" w:space="0"/>
+            <w:left w:val="single" w:color="auto" w:sz="4" w:space="0"/>
+            <w:bottom w:val="single" w:color="auto" w:sz="4" w:space="0"/>
+            <w:right w:val="single" w:color="auto" w:sz="4" w:space="0"/>
+            <w:insideH w:val="single" w:color="auto" w:sz="4" w:space="0"/>
+            <w:insideV w:val="single" w:color="auto" w:sz="4" w:space="0"/>
+          </w:tblBorders>
+          <w:tblCellMar>
+            <w:top w:w="0" w:type="dxa"/>
+            <w:left w:w="108" w:type="dxa"/>
+            <w:bottom w:w="0" w:type="dxa"/>
+            <w:right w:w="108" w:type="dxa"/>
+          </w:tblCellMar>
+        </w:tblPrEx>
+        <w:trPr>
+          <w:jc w:val="center"/>
+        </w:trPr>
+        <w:tc>
+          <w:tcPr>
+            <w:tcW w:w="1686" w:type="dxa"/>
+          </w:tcPr>
+          <w:p>
+            <w:pPr>
+              <w:bidi w:val="0"/>
+              <w:jc w:val="center"/>
+              <w:rPr>
+                <w:rFonts w:hint="default"/>
+                <w:vertAlign w:val="baseline"/>
+                <w:lang w:val="en-US" w:eastAsia="zh-CN"/>
+              </w:rPr>
+            </w:pPr>
+            <w:r>
+              <w:rPr>
+                <w:rFonts w:hint="default"/>
+                <w:vertAlign w:val="baseline"/>
+                <w:lang w:val="en-US" w:eastAsia="zh-CN"/>
+              </w:rPr>
+              <w:t>1</w:t>
+            </w:r>
+          </w:p>
+        </w:tc>
+        <w:tc>
+          <w:tcPr>
+            <w:tcW w:w="1686" w:type="dxa"/>
+          </w:tcPr>
+          <w:p>
+            <w:pPr>
+              <w:bidi w:val="0"/>
+              <w:jc w:val="center"/>
+              <w:rPr>
+                <w:rFonts w:hint="default"/>
+                <w:vertAlign w:val="baseline"/>
+                <w:lang w:val="en-US" w:eastAsia="zh-CN"/>
+              </w:rPr>
+            </w:pPr>
+            <w:r>
+              <w:rPr>
+                <w:rFonts w:hint="default"/>
+                <w:vertAlign w:val="baseline"/>
+                <w:lang w:val="en-US" w:eastAsia="zh-CN"/>
+              </w:rPr>
+              <w:t>0</w:t>
+            </w:r>
+          </w:p>
+        </w:tc>
+        <w:tc>
+          <w:tcPr>
+            <w:tcW w:w="1686" w:type="dxa"/>
+            <w:tcBorders>
+              <w:right w:val="single" w:color="auto" w:sz="18" w:space="0"/>
+            </w:tcBorders>
+          </w:tcPr>
+          <w:p>
+            <w:pPr>
+              <w:bidi w:val="0"/>
+              <w:jc w:val="center"/>
+              <w:rPr>
+                <w:rFonts w:hint="default"/>
+                <w:vertAlign w:val="baseline"/>
+                <w:lang w:val="en-US" w:eastAsia="zh-CN"/>
+              </w:rPr>
+            </w:pPr>
+            <w:r>
+              <w:rPr>
+                <w:rFonts w:hint="default"/>
+                <w:vertAlign w:val="baseline"/>
+                <w:lang w:val="en-US" w:eastAsia="zh-CN"/>
+              </w:rPr>
+              <w:t>1</w:t>
+            </w:r>
+          </w:p>
+        </w:tc>
+        <w:tc>
+          <w:tcPr>
+            <w:tcW w:w="1689" w:type="dxa"/>
+            <w:tcBorders>
+              <w:left w:val="single" w:color="auto" w:sz="18" w:space="0"/>
+            </w:tcBorders>
+          </w:tcPr>
+          <w:p>
+            <w:pPr>
+              <w:bidi w:val="0"/>
+              <w:jc w:val="center"/>
+              <w:rPr>
+                <w:rFonts w:hint="default"/>
+                <w:vertAlign w:val="baseline"/>
+                <w:lang w:val="en-US" w:eastAsia="zh-CN"/>
+              </w:rPr>
+            </w:pPr>
+            <w:r>
+              <w:rPr>
+                <w:rFonts w:hint="default"/>
+                <w:vertAlign w:val="baseline"/>
+                <w:lang w:val="en-US" w:eastAsia="zh-CN"/>
+              </w:rPr>
+              <w:t>1</w:t>
+            </w:r>
+          </w:p>
+        </w:tc>
+      </w:tr>
+      <w:tr>
+        <w:tblPrEx>
+          <w:tblBorders>
+            <w:top w:val="single" w:color="auto" w:sz="4" w:space="0"/>
+            <w:left w:val="single" w:color="auto" w:sz="4" w:space="0"/>
+            <w:bottom w:val="single" w:color="auto" w:sz="4" w:space="0"/>
+            <w:right w:val="single" w:color="auto" w:sz="4" w:space="0"/>
+            <w:insideH w:val="single" w:color="auto" w:sz="4" w:space="0"/>
+            <w:insideV w:val="single" w:color="auto" w:sz="4" w:space="0"/>
+          </w:tblBorders>
+          <w:tblCellMar>
+            <w:top w:w="0" w:type="dxa"/>
+            <w:left w:w="108" w:type="dxa"/>
+            <w:bottom w:w="0" w:type="dxa"/>
+            <w:right w:w="108" w:type="dxa"/>
+          </w:tblCellMar>
+        </w:tblPrEx>
+        <w:trPr>
+          <w:jc w:val="center"/>
+        </w:trPr>
+        <w:tc>
+          <w:tcPr>
+            <w:tcW w:w="1686" w:type="dxa"/>
+          </w:tcPr>
+          <w:p>
+            <w:pPr>
+              <w:bidi w:val="0"/>
+              <w:jc w:val="center"/>
+              <w:rPr>
+                <w:rFonts w:hint="default"/>
+                <w:vertAlign w:val="baseline"/>
+                <w:lang w:val="en-US" w:eastAsia="zh-CN"/>
+              </w:rPr>
+            </w:pPr>
+            <w:r>
+              <w:rPr>
+                <w:rFonts w:hint="default"/>
+                <w:vertAlign w:val="baseline"/>
+                <w:lang w:val="en-US" w:eastAsia="zh-CN"/>
+              </w:rPr>
+              <w:t>1</w:t>
+            </w:r>
+          </w:p>
+        </w:tc>
+        <w:tc>
+          <w:tcPr>
+            <w:tcW w:w="1686" w:type="dxa"/>
+          </w:tcPr>
+          <w:p>
+            <w:pPr>
+              <w:bidi w:val="0"/>
+              <w:jc w:val="center"/>
+              <w:rPr>
+                <w:rFonts w:hint="default"/>
+                <w:vertAlign w:val="baseline"/>
+                <w:lang w:val="en-US" w:eastAsia="zh-CN"/>
+              </w:rPr>
+            </w:pPr>
+            <w:r>
+              <w:rPr>
+                <w:rFonts w:hint="default"/>
+                <w:vertAlign w:val="baseline"/>
+                <w:lang w:val="en-US" w:eastAsia="zh-CN"/>
+              </w:rPr>
+              <w:t>1</w:t>
+            </w:r>
+          </w:p>
+        </w:tc>
+        <w:tc>
+          <w:tcPr>
+            <w:tcW w:w="1686" w:type="dxa"/>
+            <w:tcBorders>
+              <w:right w:val="single" w:color="auto" w:sz="18" w:space="0"/>
+            </w:tcBorders>
+          </w:tcPr>
+          <w:p>
+            <w:pPr>
+              <w:bidi w:val="0"/>
+              <w:jc w:val="center"/>
+              <w:rPr>
+                <w:rFonts w:hint="default"/>
+                <w:vertAlign w:val="baseline"/>
+                <w:lang w:val="en-US" w:eastAsia="zh-CN"/>
+              </w:rPr>
+            </w:pPr>
+            <w:r>
+              <w:rPr>
+                <w:rFonts w:hint="default"/>
+                <w:vertAlign w:val="baseline"/>
+                <w:lang w:val="en-US" w:eastAsia="zh-CN"/>
+              </w:rPr>
+              <w:t>0</w:t>
+            </w:r>
+          </w:p>
+        </w:tc>
+        <w:tc>
+          <w:tcPr>
+            <w:tcW w:w="1689" w:type="dxa"/>
+            <w:tcBorders>
+              <w:left w:val="single" w:color="auto" w:sz="18" w:space="0"/>
+            </w:tcBorders>
+          </w:tcPr>
+          <w:p>
+            <w:pPr>
+              <w:bidi w:val="0"/>
+              <w:jc w:val="center"/>
+              <w:rPr>
+                <w:rFonts w:hint="default"/>
+                <w:vertAlign w:val="baseline"/>
+                <w:lang w:val="en-US" w:eastAsia="zh-CN"/>
+              </w:rPr>
+            </w:pPr>
+            <w:r>
+              <w:rPr>
+                <w:rFonts w:hint="default"/>
+                <w:vertAlign w:val="baseline"/>
+                <w:lang w:val="en-US" w:eastAsia="zh-CN"/>
+              </w:rPr>
+              <w:t>1</w:t>
+            </w:r>
+          </w:p>
+        </w:tc>
+      </w:tr>
+      <w:tr>
+        <w:tblPrEx>
+          <w:tblBorders>
+            <w:top w:val="single" w:color="auto" w:sz="4" w:space="0"/>
+            <w:left w:val="single" w:color="auto" w:sz="4" w:space="0"/>
+            <w:bottom w:val="single" w:color="auto" w:sz="4" w:space="0"/>
+            <w:right w:val="single" w:color="auto" w:sz="4" w:space="0"/>
+            <w:insideH w:val="single" w:color="auto" w:sz="4" w:space="0"/>
+            <w:insideV w:val="single" w:color="auto" w:sz="4" w:space="0"/>
+          </w:tblBorders>
+          <w:tblCellMar>
+            <w:top w:w="0" w:type="dxa"/>
+            <w:left w:w="108" w:type="dxa"/>
+            <w:bottom w:w="0" w:type="dxa"/>
+            <w:right w:w="108" w:type="dxa"/>
+          </w:tblCellMar>
+        </w:tblPrEx>
+        <w:trPr>
+          <w:jc w:val="center"/>
+        </w:trPr>
+        <w:tc>
+          <w:tcPr>
+            <w:tcW w:w="1686" w:type="dxa"/>
+          </w:tcPr>
+          <w:p>
+            <w:pPr>
+              <w:bidi w:val="0"/>
+              <w:jc w:val="center"/>
+              <w:rPr>
+                <w:rFonts w:hint="default"/>
+                <w:vertAlign w:val="baseline"/>
+                <w:lang w:val="en-US" w:eastAsia="zh-CN"/>
+              </w:rPr>
+            </w:pPr>
+            <w:r>
+              <w:rPr>
+                <w:rFonts w:hint="default"/>
+                <w:vertAlign w:val="baseline"/>
+                <w:lang w:val="en-US" w:eastAsia="zh-CN"/>
+              </w:rPr>
+              <w:t>1</w:t>
+            </w:r>
+          </w:p>
+        </w:tc>
+        <w:tc>
+          <w:tcPr>
+            <w:tcW w:w="1686" w:type="dxa"/>
+          </w:tcPr>
+          <w:p>
+            <w:pPr>
+              <w:bidi w:val="0"/>
+              <w:jc w:val="center"/>
+              <w:rPr>
+                <w:rFonts w:hint="default"/>
+                <w:vertAlign w:val="baseline"/>
+                <w:lang w:val="en-US" w:eastAsia="zh-CN"/>
+              </w:rPr>
+            </w:pPr>
+            <w:r>
+              <w:rPr>
+                <w:rFonts w:hint="default"/>
+                <w:vertAlign w:val="baseline"/>
+                <w:lang w:val="en-US" w:eastAsia="zh-CN"/>
+              </w:rPr>
+              <w:t>1</w:t>
+            </w:r>
+          </w:p>
+        </w:tc>
+        <w:tc>
+          <w:tcPr>
+            <w:tcW w:w="1686" w:type="dxa"/>
+            <w:tcBorders>
+              <w:right w:val="single" w:color="auto" w:sz="18" w:space="0"/>
+            </w:tcBorders>
+          </w:tcPr>
+          <w:p>
+            <w:pPr>
+              <w:bidi w:val="0"/>
+              <w:jc w:val="center"/>
+              <w:rPr>
+                <w:rFonts w:hint="default"/>
+                <w:vertAlign w:val="baseline"/>
+                <w:lang w:val="en-US" w:eastAsia="zh-CN"/>
+              </w:rPr>
+            </w:pPr>
+            <w:r>
+              <w:rPr>
+                <w:rFonts w:hint="default"/>
+                <w:vertAlign w:val="baseline"/>
+                <w:lang w:val="en-US" w:eastAsia="zh-CN"/>
+              </w:rPr>
+              <w:t>1</w:t>
+            </w:r>
+          </w:p>
+        </w:tc>
+        <w:tc>
+          <w:tcPr>
+            <w:tcW w:w="1689" w:type="dxa"/>
+            <w:tcBorders>
+              <w:left w:val="single" w:color="auto" w:sz="18" w:space="0"/>
+            </w:tcBorders>
+          </w:tcPr>
+          <w:p>
+            <w:pPr>
+              <w:bidi w:val="0"/>
+              <w:jc w:val="center"/>
+              <w:rPr>
+                <w:rFonts w:hint="default"/>
+                <w:vertAlign w:val="baseline"/>
+                <w:lang w:val="en-US" w:eastAsia="zh-CN"/>
+              </w:rPr>
+            </w:pPr>
+            <w:r>
+              <w:rPr>
+                <w:rFonts w:hint="default"/>
+                <w:vertAlign w:val="baseline"/>
+                <w:lang w:val="en-US" w:eastAsia="zh-CN"/>
+              </w:rPr>
+              <w:t>1</w:t>
+            </w:r>
+          </w:p>
+        </w:tc>
+      </w:tr>
+    </w:tbl>
+    <w:p>
+      <w:pPr>
+        <w:bidi w:val="0"/>
+        <w:rPr>
+          <w:rFonts w:hint="default"/>
+          <w:lang w:val="en-US" w:eastAsia="zh-CN"/>
+        </w:rPr>
+      </w:pPr>
+    </w:p>
+    <w:p>
+      <w:pPr>
+        <w:bidi w:val="0"/>
+        <w:rPr>
+          <w:rFonts w:hint="eastAsia"/>
+          <w:lang w:val="en-US" w:eastAsia="zh-CN"/>
+        </w:rPr>
+      </w:pPr>
+      <w:r>
+        <w:rPr>
+          <w:rFonts w:hint="eastAsia"/>
+          <w:lang w:val="en-US" w:eastAsia="zh-CN"/>
+        </w:rPr>
+        <w:t>易得逻辑表达式</w:t>
+      </w:r>
+    </w:p>
+    <w:p>
+      <w:pPr>
+        <w:bidi w:val="0"/>
+        <w:jc w:val="center"/>
+      </w:pPr>
+      <w:r>
+        <w:drawing>
+          <wp:inline distT="0" distB="0" distL="114300" distR="114300">
+            <wp:extent cx="1278255" cy="421640"/>
+            <wp:effectExtent l="0" t="0" r="1905" b="5080"/>
+            <wp:docPr id="10" name="图片 4"/>
+            <wp:cNvGraphicFramePr>
+              <a:graphicFrameLocks xmlns:a="http://schemas.openxmlformats.org/drawingml/2006/main" noChangeAspect="1"/>
+            </wp:cNvGraphicFramePr>
+            <a:graphic xmlns:a="http://schemas.openxmlformats.org/drawingml/2006/main">
+              <a:graphicData uri="http://schemas.openxmlformats.org/drawingml/2006/picture">
+                <pic:pic xmlns:pic="http://schemas.openxmlformats.org/drawingml/2006/picture">
+                  <pic:nvPicPr>
+                    <pic:cNvPr id="10" name="图片 4"/>
+                    <pic:cNvPicPr>
+                      <a:picLocks noChangeAspect="1"/>
+                    </pic:cNvPicPr>
+                  </pic:nvPicPr>
+                  <pic:blipFill>
+                    <a:blip r:embed="rId16"/>
+                    <a:stretch>
+                      <a:fillRect/>
+                    </a:stretch>
+                  </pic:blipFill>
+                  <pic:spPr>
+                    <a:xfrm>
+                      <a:off x="0" y="0"/>
+                      <a:ext cx="1278255" cy="421640"/>
+                    </a:xfrm>
+                    <a:prstGeom prst="rect">
+                      <a:avLst/>
+                    </a:prstGeom>
+                    <a:noFill/>
+                    <a:ln>
+                      <a:noFill/>
+                    </a:ln>
+                  </pic:spPr>
+                </pic:pic>
+              </a:graphicData>
+            </a:graphic>
+          </wp:inline>
+        </w:drawing>
+      </w:r>
+    </w:p>
+    <w:p>
+      <w:pPr>
+        <w:bidi w:val="0"/>
+        <w:jc w:val="both"/>
+        <w:rPr>
+          <w:rFonts w:hint="eastAsia"/>
+          <w:lang w:val="en-US" w:eastAsia="zh-CN"/>
+        </w:rPr>
+      </w:pPr>
+      <w:r>
+        <w:rPr>
+          <w:rFonts w:hint="eastAsia"/>
+          <w:lang w:val="en-US" w:eastAsia="zh-CN"/>
+        </w:rPr>
+        <w:t>据此连接电路图，并得仿真波形图</w:t>
+      </w:r>
+    </w:p>
+    <w:p>
+      <w:pPr>
+        <w:bidi w:val="0"/>
+        <w:jc w:val="center"/>
+      </w:pPr>
+      <w:r>
+        <w:drawing>
+          <wp:inline distT="0" distB="0" distL="114300" distR="114300">
+            <wp:extent cx="4509135" cy="1369695"/>
+            <wp:effectExtent l="0" t="0" r="1905" b="1905"/>
+            <wp:docPr id="11" name="图片 5"/>
+            <wp:cNvGraphicFramePr>
+              <a:graphicFrameLocks xmlns:a="http://schemas.openxmlformats.org/drawingml/2006/main" noChangeAspect="1"/>
+            </wp:cNvGraphicFramePr>
+            <a:graphic xmlns:a="http://schemas.openxmlformats.org/drawingml/2006/main">
+              <a:graphicData uri="http://schemas.openxmlformats.org/drawingml/2006/picture">
+                <pic:pic xmlns:pic="http://schemas.openxmlformats.org/drawingml/2006/picture">
+                  <pic:nvPicPr>
+                    <pic:cNvPr id="11" name="图片 5"/>
+                    <pic:cNvPicPr>
+                      <a:picLocks noChangeAspect="1"/>
+                    </pic:cNvPicPr>
+                  </pic:nvPicPr>
+                  <pic:blipFill>
+                    <a:blip r:embed="rId17"/>
+                    <a:stretch>
+                      <a:fillRect/>
+                    </a:stretch>
+                  </pic:blipFill>
+                  <pic:spPr>
+                    <a:xfrm>
+                      <a:off x="0" y="0"/>
+                      <a:ext cx="4509135" cy="1369695"/>
+                    </a:xfrm>
+                    <a:prstGeom prst="rect">
+                      <a:avLst/>
+                    </a:prstGeom>
+                    <a:noFill/>
+                    <a:ln>
+                      <a:noFill/>
+                    </a:ln>
+                  </pic:spPr>
+                </pic:pic>
+              </a:graphicData>
+            </a:graphic>
+          </wp:inline>
+        </w:drawing>
+      </w:r>
+    </w:p>
+    <w:p>
+      <w:pPr>
+        <w:pStyle w:val="13"/>
+        <w:bidi w:val="0"/>
+        <w:rPr>
+          <w:rFonts w:hint="default"/>
+          <w:lang w:val="en-US" w:eastAsia="zh-CN"/>
+        </w:rPr>
+      </w:pPr>
+      <w:r>
+        <w:rPr>
+          <w:rFonts w:hint="default"/>
+          <w:lang w:val="en-US" w:eastAsia="zh-CN"/>
+        </w:rPr>
+        <w:t>5.交通信号故障监测</w:t>
+      </w:r>
+    </w:p>
+    <w:p>
+      <w:pPr>
+        <w:bidi w:val="0"/>
+        <w:ind w:firstLine="480" w:firstLineChars="200"/>
+        <w:rPr>
+          <w:rFonts w:hint="eastAsia"/>
+          <w:lang w:val="en-US" w:eastAsia="zh-CN"/>
+        </w:rPr>
+      </w:pPr>
+      <w:r>
+        <w:rPr>
+          <w:rFonts w:hint="eastAsia"/>
+          <w:lang w:val="en-US" w:eastAsia="zh-CN"/>
+        </w:rPr>
+        <w:t>记红灯为A、黄灯为B、绿灯为C，若红绿灯正常运行（只有红灯亮、只有绿灯亮、黄灯和绿灯一起亮），输出保持为1；若出现故障，输出变为0。得真值表如下</w:t>
+      </w:r>
+    </w:p>
+    <w:tbl>
+      <w:tblPr>
+        <w:tblStyle w:val="7"/>
+        <w:tblW w:w="0" w:type="auto"/>
+        <w:jc w:val="center"/>
+        <w:tblBorders>
+          <w:top w:val="single" w:color="auto" w:sz="4" w:space="0"/>
+          <w:left w:val="single" w:color="auto" w:sz="4" w:space="0"/>
+          <w:bottom w:val="single" w:color="auto" w:sz="4" w:space="0"/>
+          <w:right w:val="single" w:color="auto" w:sz="4" w:space="0"/>
+          <w:insideH w:val="single" w:color="auto" w:sz="4" w:space="0"/>
+          <w:insideV w:val="single" w:color="auto" w:sz="4" w:space="0"/>
+        </w:tblBorders>
+        <w:tblLayout w:type="autofit"/>
+        <w:tblCellMar>
+          <w:top w:w="0" w:type="dxa"/>
+          <w:left w:w="108" w:type="dxa"/>
+          <w:bottom w:w="0" w:type="dxa"/>
+          <w:right w:w="108" w:type="dxa"/>
+        </w:tblCellMar>
+      </w:tblPr>
+      <w:tblGrid>
+        <w:gridCol w:w="1658"/>
+        <w:gridCol w:w="1658"/>
+        <w:gridCol w:w="1658"/>
+        <w:gridCol w:w="1658"/>
+      </w:tblGrid>
+      <w:tr>
+        <w:tblPrEx>
+          <w:tblBorders>
+            <w:top w:val="single" w:color="auto" w:sz="4" w:space="0"/>
+            <w:left w:val="single" w:color="auto" w:sz="4" w:space="0"/>
+            <w:bottom w:val="single" w:color="auto" w:sz="4" w:space="0"/>
+            <w:right w:val="single" w:color="auto" w:sz="4" w:space="0"/>
+            <w:insideH w:val="single" w:color="auto" w:sz="4" w:space="0"/>
+            <w:insideV w:val="single" w:color="auto" w:sz="4" w:space="0"/>
+          </w:tblBorders>
+          <w:tblCellMar>
+            <w:top w:w="0" w:type="dxa"/>
+            <w:left w:w="108" w:type="dxa"/>
+            <w:bottom w:w="0" w:type="dxa"/>
+            <w:right w:w="108" w:type="dxa"/>
+          </w:tblCellMar>
+        </w:tblPrEx>
+        <w:trPr>
+          <w:jc w:val="center"/>
+        </w:trPr>
+        <w:tc>
+          <w:tcPr>
+            <w:tcW w:w="1658" w:type="dxa"/>
+          </w:tcPr>
+          <w:p>
+            <w:pPr>
+              <w:bidi w:val="0"/>
+              <w:jc w:val="center"/>
+              <w:rPr>
+                <w:rFonts w:hint="default"/>
+                <w:vertAlign w:val="baseline"/>
+                <w:lang w:val="en-US" w:eastAsia="zh-CN"/>
+              </w:rPr>
+            </w:pPr>
+            <w:r>
+              <w:rPr>
+                <w:rFonts w:hint="eastAsia"/>
+                <w:vertAlign w:val="baseline"/>
+                <w:lang w:val="en-US" w:eastAsia="zh-CN"/>
+              </w:rPr>
+              <w:t>A</w:t>
+            </w:r>
+          </w:p>
+        </w:tc>
+        <w:tc>
+          <w:tcPr>
+            <w:tcW w:w="1658" w:type="dxa"/>
+          </w:tcPr>
+          <w:p>
+            <w:pPr>
+              <w:bidi w:val="0"/>
+              <w:jc w:val="center"/>
+              <w:rPr>
+                <w:rFonts w:hint="default"/>
+                <w:vertAlign w:val="baseline"/>
+                <w:lang w:val="en-US" w:eastAsia="zh-CN"/>
+              </w:rPr>
+            </w:pPr>
+            <w:r>
+              <w:rPr>
+                <w:rFonts w:hint="eastAsia"/>
+                <w:vertAlign w:val="baseline"/>
+                <w:lang w:val="en-US" w:eastAsia="zh-CN"/>
+              </w:rPr>
+              <w:t>B</w:t>
+            </w:r>
+          </w:p>
+        </w:tc>
+        <w:tc>
+          <w:tcPr>
+            <w:tcW w:w="1658" w:type="dxa"/>
+            <w:tcBorders>
+              <w:right w:val="single" w:color="auto" w:sz="18" w:space="0"/>
+            </w:tcBorders>
+          </w:tcPr>
+          <w:p>
+            <w:pPr>
+              <w:bidi w:val="0"/>
+              <w:jc w:val="center"/>
+              <w:rPr>
+                <w:rFonts w:hint="default"/>
+                <w:vertAlign w:val="baseline"/>
+                <w:lang w:val="en-US" w:eastAsia="zh-CN"/>
+              </w:rPr>
+            </w:pPr>
+            <w:r>
+              <w:rPr>
+                <w:rFonts w:hint="eastAsia"/>
+                <w:vertAlign w:val="baseline"/>
+                <w:lang w:val="en-US" w:eastAsia="zh-CN"/>
+              </w:rPr>
+              <w:t>C</w:t>
+            </w:r>
+          </w:p>
+        </w:tc>
+        <w:tc>
+          <w:tcPr>
+            <w:tcW w:w="1658" w:type="dxa"/>
+            <w:tcBorders>
+              <w:left w:val="single" w:color="auto" w:sz="18" w:space="0"/>
+            </w:tcBorders>
+          </w:tcPr>
+          <w:p>
+            <w:pPr>
+              <w:bidi w:val="0"/>
+              <w:jc w:val="center"/>
+              <w:rPr>
+                <w:rFonts w:hint="default"/>
+                <w:vertAlign w:val="baseline"/>
+                <w:lang w:val="en-US" w:eastAsia="zh-CN"/>
+              </w:rPr>
+            </w:pPr>
+            <w:r>
+              <w:rPr>
+                <w:rFonts w:hint="eastAsia"/>
+                <w:vertAlign w:val="baseline"/>
+                <w:lang w:val="en-US" w:eastAsia="zh-CN"/>
+              </w:rPr>
+              <w:t>Y</w:t>
+            </w:r>
+          </w:p>
+        </w:tc>
+      </w:tr>
+      <w:tr>
+        <w:tblPrEx>
+          <w:tblBorders>
+            <w:top w:val="single" w:color="auto" w:sz="4" w:space="0"/>
+            <w:left w:val="single" w:color="auto" w:sz="4" w:space="0"/>
+            <w:bottom w:val="single" w:color="auto" w:sz="4" w:space="0"/>
+            <w:right w:val="single" w:color="auto" w:sz="4" w:space="0"/>
+            <w:insideH w:val="single" w:color="auto" w:sz="4" w:space="0"/>
+            <w:insideV w:val="single" w:color="auto" w:sz="4" w:space="0"/>
+          </w:tblBorders>
+          <w:tblCellMar>
+            <w:top w:w="0" w:type="dxa"/>
+            <w:left w:w="108" w:type="dxa"/>
+            <w:bottom w:w="0" w:type="dxa"/>
+            <w:right w:w="108" w:type="dxa"/>
+          </w:tblCellMar>
+        </w:tblPrEx>
+        <w:trPr>
+          <w:jc w:val="center"/>
+        </w:trPr>
+        <w:tc>
+          <w:tcPr>
+            <w:tcW w:w="1658" w:type="dxa"/>
+          </w:tcPr>
+          <w:p>
+            <w:pPr>
+              <w:bidi w:val="0"/>
+              <w:jc w:val="center"/>
+              <w:rPr>
+                <w:rFonts w:hint="default"/>
+                <w:vertAlign w:val="baseline"/>
+                <w:lang w:val="en-US" w:eastAsia="zh-CN"/>
+              </w:rPr>
+            </w:pPr>
+            <w:r>
+              <w:rPr>
+                <w:rFonts w:hint="default"/>
+                <w:vertAlign w:val="baseline"/>
+                <w:lang w:val="en-US" w:eastAsia="zh-CN"/>
+              </w:rPr>
+              <w:t>0</w:t>
+            </w:r>
+          </w:p>
+        </w:tc>
+        <w:tc>
+          <w:tcPr>
+            <w:tcW w:w="1658" w:type="dxa"/>
+          </w:tcPr>
+          <w:p>
+            <w:pPr>
+              <w:bidi w:val="0"/>
+              <w:jc w:val="center"/>
+              <w:rPr>
+                <w:rFonts w:hint="default"/>
+                <w:vertAlign w:val="baseline"/>
+                <w:lang w:val="en-US" w:eastAsia="zh-CN"/>
+              </w:rPr>
+            </w:pPr>
+            <w:r>
+              <w:rPr>
+                <w:rFonts w:hint="default"/>
+                <w:vertAlign w:val="baseline"/>
+                <w:lang w:val="en-US" w:eastAsia="zh-CN"/>
+              </w:rPr>
+              <w:t>0</w:t>
+            </w:r>
+          </w:p>
+        </w:tc>
+        <w:tc>
+          <w:tcPr>
+            <w:tcW w:w="1658" w:type="dxa"/>
+            <w:tcBorders>
+              <w:right w:val="single" w:color="auto" w:sz="18" w:space="0"/>
+            </w:tcBorders>
+          </w:tcPr>
+          <w:p>
+            <w:pPr>
+              <w:bidi w:val="0"/>
+              <w:jc w:val="center"/>
+              <w:rPr>
+                <w:rFonts w:hint="default"/>
+                <w:vertAlign w:val="baseline"/>
+                <w:lang w:val="en-US" w:eastAsia="zh-CN"/>
+              </w:rPr>
+            </w:pPr>
+            <w:r>
+              <w:rPr>
+                <w:rFonts w:hint="default"/>
+                <w:vertAlign w:val="baseline"/>
+                <w:lang w:val="en-US" w:eastAsia="zh-CN"/>
+              </w:rPr>
+              <w:t>0</w:t>
+            </w:r>
+          </w:p>
+        </w:tc>
+        <w:tc>
+          <w:tcPr>
+            <w:tcW w:w="1658" w:type="dxa"/>
+            <w:tcBorders>
+              <w:left w:val="single" w:color="auto" w:sz="18" w:space="0"/>
+            </w:tcBorders>
+          </w:tcPr>
+          <w:p>
+            <w:pPr>
+              <w:bidi w:val="0"/>
+              <w:jc w:val="center"/>
+              <w:rPr>
+                <w:rFonts w:hint="default"/>
+                <w:vertAlign w:val="baseline"/>
+                <w:lang w:val="en-US" w:eastAsia="zh-CN"/>
+              </w:rPr>
+            </w:pPr>
+            <w:r>
+              <w:rPr>
+                <w:rFonts w:hint="default"/>
+                <w:vertAlign w:val="baseline"/>
+                <w:lang w:val="en-US" w:eastAsia="zh-CN"/>
+              </w:rPr>
+              <w:t>0</w:t>
+            </w:r>
+          </w:p>
+        </w:tc>
+      </w:tr>
+      <w:tr>
+        <w:tblPrEx>
+          <w:tblBorders>
+            <w:top w:val="single" w:color="auto" w:sz="4" w:space="0"/>
+            <w:left w:val="single" w:color="auto" w:sz="4" w:space="0"/>
+            <w:bottom w:val="single" w:color="auto" w:sz="4" w:space="0"/>
+            <w:right w:val="single" w:color="auto" w:sz="4" w:space="0"/>
+            <w:insideH w:val="single" w:color="auto" w:sz="4" w:space="0"/>
+            <w:insideV w:val="single" w:color="auto" w:sz="4" w:space="0"/>
+          </w:tblBorders>
+          <w:tblCellMar>
+            <w:top w:w="0" w:type="dxa"/>
+            <w:left w:w="108" w:type="dxa"/>
+            <w:bottom w:w="0" w:type="dxa"/>
+            <w:right w:w="108" w:type="dxa"/>
+          </w:tblCellMar>
+        </w:tblPrEx>
+        <w:trPr>
+          <w:jc w:val="center"/>
+        </w:trPr>
+        <w:tc>
+          <w:tcPr>
+            <w:tcW w:w="1658" w:type="dxa"/>
+          </w:tcPr>
+          <w:p>
+            <w:pPr>
+              <w:bidi w:val="0"/>
+              <w:jc w:val="center"/>
+              <w:rPr>
+                <w:rFonts w:hint="default"/>
+                <w:vertAlign w:val="baseline"/>
+                <w:lang w:val="en-US" w:eastAsia="zh-CN"/>
+              </w:rPr>
+            </w:pPr>
+            <w:r>
+              <w:rPr>
+                <w:rFonts w:hint="default"/>
+                <w:vertAlign w:val="baseline"/>
+                <w:lang w:val="en-US" w:eastAsia="zh-CN"/>
+              </w:rPr>
+              <w:t>0</w:t>
+            </w:r>
+          </w:p>
+        </w:tc>
+        <w:tc>
+          <w:tcPr>
+            <w:tcW w:w="1658" w:type="dxa"/>
+          </w:tcPr>
+          <w:p>
+            <w:pPr>
+              <w:bidi w:val="0"/>
+              <w:jc w:val="center"/>
+              <w:rPr>
+                <w:rFonts w:hint="default"/>
+                <w:vertAlign w:val="baseline"/>
+                <w:lang w:val="en-US" w:eastAsia="zh-CN"/>
+              </w:rPr>
+            </w:pPr>
+            <w:r>
+              <w:rPr>
+                <w:rFonts w:hint="default"/>
+                <w:vertAlign w:val="baseline"/>
+                <w:lang w:val="en-US" w:eastAsia="zh-CN"/>
+              </w:rPr>
+              <w:t>0</w:t>
+            </w:r>
+          </w:p>
+        </w:tc>
+        <w:tc>
+          <w:tcPr>
+            <w:tcW w:w="1658" w:type="dxa"/>
+            <w:tcBorders>
+              <w:right w:val="single" w:color="auto" w:sz="18" w:space="0"/>
+            </w:tcBorders>
+          </w:tcPr>
+          <w:p>
+            <w:pPr>
+              <w:bidi w:val="0"/>
+              <w:jc w:val="center"/>
+              <w:rPr>
+                <w:rFonts w:hint="default"/>
+                <w:vertAlign w:val="baseline"/>
+                <w:lang w:val="en-US" w:eastAsia="zh-CN"/>
+              </w:rPr>
+            </w:pPr>
+            <w:r>
+              <w:rPr>
+                <w:rFonts w:hint="default"/>
+                <w:vertAlign w:val="baseline"/>
+                <w:lang w:val="en-US" w:eastAsia="zh-CN"/>
+              </w:rPr>
+              <w:t>1</w:t>
+            </w:r>
+          </w:p>
+        </w:tc>
+        <w:tc>
+          <w:tcPr>
+            <w:tcW w:w="1658" w:type="dxa"/>
+            <w:tcBorders>
+              <w:left w:val="single" w:color="auto" w:sz="18" w:space="0"/>
+            </w:tcBorders>
+          </w:tcPr>
+          <w:p>
+            <w:pPr>
+              <w:bidi w:val="0"/>
+              <w:jc w:val="center"/>
+              <w:rPr>
+                <w:rFonts w:hint="default"/>
+                <w:vertAlign w:val="baseline"/>
+                <w:lang w:val="en-US" w:eastAsia="zh-CN"/>
+              </w:rPr>
+            </w:pPr>
+            <w:r>
+              <w:rPr>
+                <w:rFonts w:hint="default"/>
+                <w:vertAlign w:val="baseline"/>
+                <w:lang w:val="en-US" w:eastAsia="zh-CN"/>
+              </w:rPr>
+              <w:t>0</w:t>
+            </w:r>
+          </w:p>
+        </w:tc>
+      </w:tr>
+      <w:tr>
+        <w:tblPrEx>
+          <w:tblBorders>
+            <w:top w:val="single" w:color="auto" w:sz="4" w:space="0"/>
+            <w:left w:val="single" w:color="auto" w:sz="4" w:space="0"/>
+            <w:bottom w:val="single" w:color="auto" w:sz="4" w:space="0"/>
+            <w:right w:val="single" w:color="auto" w:sz="4" w:space="0"/>
+            <w:insideH w:val="single" w:color="auto" w:sz="4" w:space="0"/>
+            <w:insideV w:val="single" w:color="auto" w:sz="4" w:space="0"/>
+          </w:tblBorders>
+          <w:tblCellMar>
+            <w:top w:w="0" w:type="dxa"/>
+            <w:left w:w="108" w:type="dxa"/>
+            <w:bottom w:w="0" w:type="dxa"/>
+            <w:right w:w="108" w:type="dxa"/>
+          </w:tblCellMar>
+        </w:tblPrEx>
+        <w:trPr>
+          <w:jc w:val="center"/>
+        </w:trPr>
+        <w:tc>
+          <w:tcPr>
+            <w:tcW w:w="1658" w:type="dxa"/>
+          </w:tcPr>
+          <w:p>
+            <w:pPr>
+              <w:bidi w:val="0"/>
+              <w:jc w:val="center"/>
+              <w:rPr>
+                <w:rFonts w:hint="default"/>
+                <w:vertAlign w:val="baseline"/>
+                <w:lang w:val="en-US" w:eastAsia="zh-CN"/>
+              </w:rPr>
+            </w:pPr>
+            <w:r>
+              <w:rPr>
+                <w:rFonts w:hint="default"/>
+                <w:vertAlign w:val="baseline"/>
+                <w:lang w:val="en-US" w:eastAsia="zh-CN"/>
+              </w:rPr>
+              <w:t>0</w:t>
+            </w:r>
+          </w:p>
+        </w:tc>
+        <w:tc>
+          <w:tcPr>
+            <w:tcW w:w="1658" w:type="dxa"/>
+          </w:tcPr>
+          <w:p>
+            <w:pPr>
+              <w:bidi w:val="0"/>
+              <w:jc w:val="center"/>
+              <w:rPr>
+                <w:rFonts w:hint="default"/>
+                <w:vertAlign w:val="baseline"/>
+                <w:lang w:val="en-US" w:eastAsia="zh-CN"/>
+              </w:rPr>
+            </w:pPr>
+            <w:r>
+              <w:rPr>
+                <w:rFonts w:hint="default"/>
+                <w:vertAlign w:val="baseline"/>
+                <w:lang w:val="en-US" w:eastAsia="zh-CN"/>
+              </w:rPr>
+              <w:t>1</w:t>
+            </w:r>
+          </w:p>
+        </w:tc>
+        <w:tc>
+          <w:tcPr>
+            <w:tcW w:w="1658" w:type="dxa"/>
+            <w:tcBorders>
+              <w:right w:val="single" w:color="auto" w:sz="18" w:space="0"/>
+            </w:tcBorders>
+          </w:tcPr>
+          <w:p>
+            <w:pPr>
+              <w:bidi w:val="0"/>
+              <w:jc w:val="center"/>
+              <w:rPr>
+                <w:rFonts w:hint="default"/>
+                <w:vertAlign w:val="baseline"/>
+                <w:lang w:val="en-US" w:eastAsia="zh-CN"/>
+              </w:rPr>
+            </w:pPr>
+            <w:r>
+              <w:rPr>
+                <w:rFonts w:hint="default"/>
+                <w:vertAlign w:val="baseline"/>
+                <w:lang w:val="en-US" w:eastAsia="zh-CN"/>
+              </w:rPr>
+              <w:t>0</w:t>
+            </w:r>
+          </w:p>
+        </w:tc>
+        <w:tc>
+          <w:tcPr>
+            <w:tcW w:w="1658" w:type="dxa"/>
+            <w:tcBorders>
+              <w:left w:val="single" w:color="auto" w:sz="18" w:space="0"/>
+            </w:tcBorders>
+          </w:tcPr>
+          <w:p>
+            <w:pPr>
+              <w:bidi w:val="0"/>
+              <w:jc w:val="center"/>
+              <w:rPr>
+                <w:rFonts w:hint="default"/>
+                <w:vertAlign w:val="baseline"/>
+                <w:lang w:val="en-US" w:eastAsia="zh-CN"/>
+              </w:rPr>
+            </w:pPr>
+            <w:r>
+              <w:rPr>
+                <w:rFonts w:hint="default"/>
+                <w:vertAlign w:val="baseline"/>
+                <w:lang w:val="en-US" w:eastAsia="zh-CN"/>
+              </w:rPr>
+              <w:t>1</w:t>
+            </w:r>
+          </w:p>
+        </w:tc>
+      </w:tr>
+      <w:tr>
+        <w:tblPrEx>
+          <w:tblBorders>
+            <w:top w:val="single" w:color="auto" w:sz="4" w:space="0"/>
+            <w:left w:val="single" w:color="auto" w:sz="4" w:space="0"/>
+            <w:bottom w:val="single" w:color="auto" w:sz="4" w:space="0"/>
+            <w:right w:val="single" w:color="auto" w:sz="4" w:space="0"/>
+            <w:insideH w:val="single" w:color="auto" w:sz="4" w:space="0"/>
+            <w:insideV w:val="single" w:color="auto" w:sz="4" w:space="0"/>
+          </w:tblBorders>
+          <w:tblCellMar>
+            <w:top w:w="0" w:type="dxa"/>
+            <w:left w:w="108" w:type="dxa"/>
+            <w:bottom w:w="0" w:type="dxa"/>
+            <w:right w:w="108" w:type="dxa"/>
+          </w:tblCellMar>
+        </w:tblPrEx>
+        <w:trPr>
+          <w:jc w:val="center"/>
+        </w:trPr>
+        <w:tc>
+          <w:tcPr>
+            <w:tcW w:w="1658" w:type="dxa"/>
+          </w:tcPr>
+          <w:p>
+            <w:pPr>
+              <w:bidi w:val="0"/>
+              <w:jc w:val="center"/>
+              <w:rPr>
+                <w:rFonts w:hint="default"/>
+                <w:vertAlign w:val="baseline"/>
+                <w:lang w:val="en-US" w:eastAsia="zh-CN"/>
+              </w:rPr>
+            </w:pPr>
+            <w:r>
+              <w:rPr>
+                <w:rFonts w:hint="default"/>
+                <w:vertAlign w:val="baseline"/>
+                <w:lang w:val="en-US" w:eastAsia="zh-CN"/>
+              </w:rPr>
+              <w:t>0</w:t>
+            </w:r>
+          </w:p>
+        </w:tc>
+        <w:tc>
+          <w:tcPr>
+            <w:tcW w:w="1658" w:type="dxa"/>
+          </w:tcPr>
+          <w:p>
+            <w:pPr>
+              <w:bidi w:val="0"/>
+              <w:jc w:val="center"/>
+              <w:rPr>
+                <w:rFonts w:hint="default"/>
+                <w:vertAlign w:val="baseline"/>
+                <w:lang w:val="en-US" w:eastAsia="zh-CN"/>
+              </w:rPr>
+            </w:pPr>
+            <w:r>
+              <w:rPr>
+                <w:rFonts w:hint="default"/>
+                <w:vertAlign w:val="baseline"/>
+                <w:lang w:val="en-US" w:eastAsia="zh-CN"/>
+              </w:rPr>
+              <w:t>1</w:t>
+            </w:r>
+          </w:p>
+        </w:tc>
+        <w:tc>
+          <w:tcPr>
+            <w:tcW w:w="1658" w:type="dxa"/>
+            <w:tcBorders>
+              <w:right w:val="single" w:color="auto" w:sz="18" w:space="0"/>
+            </w:tcBorders>
+          </w:tcPr>
+          <w:p>
+            <w:pPr>
+              <w:bidi w:val="0"/>
+              <w:jc w:val="center"/>
+              <w:rPr>
+                <w:rFonts w:hint="default"/>
+                <w:vertAlign w:val="baseline"/>
+                <w:lang w:val="en-US" w:eastAsia="zh-CN"/>
+              </w:rPr>
+            </w:pPr>
+            <w:r>
+              <w:rPr>
+                <w:rFonts w:hint="default"/>
+                <w:vertAlign w:val="baseline"/>
+                <w:lang w:val="en-US" w:eastAsia="zh-CN"/>
+              </w:rPr>
+              <w:t>1</w:t>
+            </w:r>
+          </w:p>
+        </w:tc>
+        <w:tc>
+          <w:tcPr>
+            <w:tcW w:w="1658" w:type="dxa"/>
+            <w:tcBorders>
+              <w:left w:val="single" w:color="auto" w:sz="18" w:space="0"/>
+            </w:tcBorders>
+          </w:tcPr>
+          <w:p>
+            <w:pPr>
+              <w:bidi w:val="0"/>
+              <w:jc w:val="center"/>
+              <w:rPr>
+                <w:rFonts w:hint="default"/>
+                <w:vertAlign w:val="baseline"/>
+                <w:lang w:val="en-US" w:eastAsia="zh-CN"/>
+              </w:rPr>
+            </w:pPr>
+            <w:r>
+              <w:rPr>
+                <w:rFonts w:hint="default"/>
+                <w:vertAlign w:val="baseline"/>
+                <w:lang w:val="en-US" w:eastAsia="zh-CN"/>
+              </w:rPr>
+              <w:t>1</w:t>
+            </w:r>
+          </w:p>
+        </w:tc>
+      </w:tr>
+      <w:tr>
+        <w:tblPrEx>
+          <w:tblBorders>
+            <w:top w:val="single" w:color="auto" w:sz="4" w:space="0"/>
+            <w:left w:val="single" w:color="auto" w:sz="4" w:space="0"/>
+            <w:bottom w:val="single" w:color="auto" w:sz="4" w:space="0"/>
+            <w:right w:val="single" w:color="auto" w:sz="4" w:space="0"/>
+            <w:insideH w:val="single" w:color="auto" w:sz="4" w:space="0"/>
+            <w:insideV w:val="single" w:color="auto" w:sz="4" w:space="0"/>
+          </w:tblBorders>
+          <w:tblCellMar>
+            <w:top w:w="0" w:type="dxa"/>
+            <w:left w:w="108" w:type="dxa"/>
+            <w:bottom w:w="0" w:type="dxa"/>
+            <w:right w:w="108" w:type="dxa"/>
+          </w:tblCellMar>
+        </w:tblPrEx>
+        <w:trPr>
+          <w:jc w:val="center"/>
+        </w:trPr>
+        <w:tc>
+          <w:tcPr>
+            <w:tcW w:w="1658" w:type="dxa"/>
+          </w:tcPr>
+          <w:p>
+            <w:pPr>
+              <w:bidi w:val="0"/>
+              <w:jc w:val="center"/>
+              <w:rPr>
+                <w:rFonts w:hint="default"/>
+                <w:vertAlign w:val="baseline"/>
+                <w:lang w:val="en-US" w:eastAsia="zh-CN"/>
+              </w:rPr>
+            </w:pPr>
+            <w:r>
+              <w:rPr>
+                <w:rFonts w:hint="default"/>
+                <w:vertAlign w:val="baseline"/>
+                <w:lang w:val="en-US" w:eastAsia="zh-CN"/>
+              </w:rPr>
+              <w:t>1</w:t>
+            </w:r>
+          </w:p>
+        </w:tc>
+        <w:tc>
+          <w:tcPr>
+            <w:tcW w:w="1658" w:type="dxa"/>
+          </w:tcPr>
+          <w:p>
+            <w:pPr>
+              <w:bidi w:val="0"/>
+              <w:jc w:val="center"/>
+              <w:rPr>
+                <w:rFonts w:hint="default"/>
+                <w:vertAlign w:val="baseline"/>
+                <w:lang w:val="en-US" w:eastAsia="zh-CN"/>
+              </w:rPr>
+            </w:pPr>
+            <w:r>
+              <w:rPr>
+                <w:rFonts w:hint="default"/>
+                <w:vertAlign w:val="baseline"/>
+                <w:lang w:val="en-US" w:eastAsia="zh-CN"/>
+              </w:rPr>
+              <w:t>0</w:t>
+            </w:r>
+          </w:p>
+        </w:tc>
+        <w:tc>
+          <w:tcPr>
+            <w:tcW w:w="1658" w:type="dxa"/>
+            <w:tcBorders>
+              <w:right w:val="single" w:color="auto" w:sz="18" w:space="0"/>
+            </w:tcBorders>
+          </w:tcPr>
+          <w:p>
+            <w:pPr>
+              <w:bidi w:val="0"/>
+              <w:jc w:val="center"/>
+              <w:rPr>
+                <w:rFonts w:hint="default"/>
+                <w:vertAlign w:val="baseline"/>
+                <w:lang w:val="en-US" w:eastAsia="zh-CN"/>
+              </w:rPr>
+            </w:pPr>
+            <w:r>
+              <w:rPr>
+                <w:rFonts w:hint="default"/>
+                <w:vertAlign w:val="baseline"/>
+                <w:lang w:val="en-US" w:eastAsia="zh-CN"/>
+              </w:rPr>
+              <w:t>0</w:t>
+            </w:r>
+          </w:p>
+        </w:tc>
+        <w:tc>
+          <w:tcPr>
+            <w:tcW w:w="1658" w:type="dxa"/>
+            <w:tcBorders>
+              <w:left w:val="single" w:color="auto" w:sz="18" w:space="0"/>
+            </w:tcBorders>
+          </w:tcPr>
+          <w:p>
+            <w:pPr>
+              <w:bidi w:val="0"/>
+              <w:jc w:val="center"/>
+              <w:rPr>
+                <w:rFonts w:hint="default"/>
+                <w:vertAlign w:val="baseline"/>
+                <w:lang w:val="en-US" w:eastAsia="zh-CN"/>
+              </w:rPr>
+            </w:pPr>
+            <w:r>
+              <w:rPr>
+                <w:rFonts w:hint="default"/>
+                <w:vertAlign w:val="baseline"/>
+                <w:lang w:val="en-US" w:eastAsia="zh-CN"/>
+              </w:rPr>
+              <w:t>1</w:t>
+            </w:r>
+          </w:p>
+        </w:tc>
+      </w:tr>
+      <w:tr>
+        <w:tblPrEx>
+          <w:tblBorders>
+            <w:top w:val="single" w:color="auto" w:sz="4" w:space="0"/>
+            <w:left w:val="single" w:color="auto" w:sz="4" w:space="0"/>
+            <w:bottom w:val="single" w:color="auto" w:sz="4" w:space="0"/>
+            <w:right w:val="single" w:color="auto" w:sz="4" w:space="0"/>
+            <w:insideH w:val="single" w:color="auto" w:sz="4" w:space="0"/>
+            <w:insideV w:val="single" w:color="auto" w:sz="4" w:space="0"/>
+          </w:tblBorders>
+          <w:tblCellMar>
+            <w:top w:w="0" w:type="dxa"/>
+            <w:left w:w="108" w:type="dxa"/>
+            <w:bottom w:w="0" w:type="dxa"/>
+            <w:right w:w="108" w:type="dxa"/>
+          </w:tblCellMar>
+        </w:tblPrEx>
+        <w:trPr>
+          <w:jc w:val="center"/>
+        </w:trPr>
+        <w:tc>
+          <w:tcPr>
+            <w:tcW w:w="1658" w:type="dxa"/>
+          </w:tcPr>
+          <w:p>
+            <w:pPr>
+              <w:bidi w:val="0"/>
+              <w:jc w:val="center"/>
+              <w:rPr>
+                <w:rFonts w:hint="default"/>
+                <w:vertAlign w:val="baseline"/>
+                <w:lang w:val="en-US" w:eastAsia="zh-CN"/>
+              </w:rPr>
+            </w:pPr>
+            <w:r>
+              <w:rPr>
+                <w:rFonts w:hint="default"/>
+                <w:vertAlign w:val="baseline"/>
+                <w:lang w:val="en-US" w:eastAsia="zh-CN"/>
+              </w:rPr>
+              <w:t>1</w:t>
+            </w:r>
+          </w:p>
+        </w:tc>
+        <w:tc>
+          <w:tcPr>
+            <w:tcW w:w="1658" w:type="dxa"/>
+          </w:tcPr>
+          <w:p>
+            <w:pPr>
+              <w:bidi w:val="0"/>
+              <w:jc w:val="center"/>
+              <w:rPr>
+                <w:rFonts w:hint="default"/>
+                <w:vertAlign w:val="baseline"/>
+                <w:lang w:val="en-US" w:eastAsia="zh-CN"/>
+              </w:rPr>
+            </w:pPr>
+            <w:r>
+              <w:rPr>
+                <w:rFonts w:hint="default"/>
+                <w:vertAlign w:val="baseline"/>
+                <w:lang w:val="en-US" w:eastAsia="zh-CN"/>
+              </w:rPr>
+              <w:t>0</w:t>
+            </w:r>
+          </w:p>
+        </w:tc>
+        <w:tc>
+          <w:tcPr>
+            <w:tcW w:w="1658" w:type="dxa"/>
+            <w:tcBorders>
+              <w:right w:val="single" w:color="auto" w:sz="18" w:space="0"/>
+            </w:tcBorders>
+          </w:tcPr>
+          <w:p>
+            <w:pPr>
+              <w:bidi w:val="0"/>
+              <w:jc w:val="center"/>
+              <w:rPr>
+                <w:rFonts w:hint="default"/>
+                <w:vertAlign w:val="baseline"/>
+                <w:lang w:val="en-US" w:eastAsia="zh-CN"/>
+              </w:rPr>
+            </w:pPr>
+            <w:r>
+              <w:rPr>
+                <w:rFonts w:hint="default"/>
+                <w:vertAlign w:val="baseline"/>
+                <w:lang w:val="en-US" w:eastAsia="zh-CN"/>
+              </w:rPr>
+              <w:t>1</w:t>
+            </w:r>
+          </w:p>
+        </w:tc>
+        <w:tc>
+          <w:tcPr>
+            <w:tcW w:w="1658" w:type="dxa"/>
+            <w:tcBorders>
+              <w:left w:val="single" w:color="auto" w:sz="18" w:space="0"/>
+            </w:tcBorders>
+          </w:tcPr>
+          <w:p>
+            <w:pPr>
+              <w:bidi w:val="0"/>
+              <w:jc w:val="center"/>
+              <w:rPr>
+                <w:rFonts w:hint="default"/>
+                <w:vertAlign w:val="baseline"/>
+                <w:lang w:val="en-US" w:eastAsia="zh-CN"/>
+              </w:rPr>
+            </w:pPr>
+            <w:r>
+              <w:rPr>
+                <w:rFonts w:hint="default"/>
+                <w:vertAlign w:val="baseline"/>
+                <w:lang w:val="en-US" w:eastAsia="zh-CN"/>
+              </w:rPr>
+              <w:t>0</w:t>
+            </w:r>
+          </w:p>
+        </w:tc>
+      </w:tr>
+      <w:tr>
+        <w:tblPrEx>
+          <w:tblBorders>
+            <w:top w:val="single" w:color="auto" w:sz="4" w:space="0"/>
+            <w:left w:val="single" w:color="auto" w:sz="4" w:space="0"/>
+            <w:bottom w:val="single" w:color="auto" w:sz="4" w:space="0"/>
+            <w:right w:val="single" w:color="auto" w:sz="4" w:space="0"/>
+            <w:insideH w:val="single" w:color="auto" w:sz="4" w:space="0"/>
+            <w:insideV w:val="single" w:color="auto" w:sz="4" w:space="0"/>
+          </w:tblBorders>
+          <w:tblCellMar>
+            <w:top w:w="0" w:type="dxa"/>
+            <w:left w:w="108" w:type="dxa"/>
+            <w:bottom w:w="0" w:type="dxa"/>
+            <w:right w:w="108" w:type="dxa"/>
+          </w:tblCellMar>
+        </w:tblPrEx>
+        <w:trPr>
+          <w:jc w:val="center"/>
+        </w:trPr>
+        <w:tc>
+          <w:tcPr>
+            <w:tcW w:w="1658" w:type="dxa"/>
+          </w:tcPr>
+          <w:p>
+            <w:pPr>
+              <w:bidi w:val="0"/>
+              <w:jc w:val="center"/>
+              <w:rPr>
+                <w:rFonts w:hint="default"/>
+                <w:vertAlign w:val="baseline"/>
+                <w:lang w:val="en-US" w:eastAsia="zh-CN"/>
+              </w:rPr>
+            </w:pPr>
+            <w:r>
+              <w:rPr>
+                <w:rFonts w:hint="default"/>
+                <w:vertAlign w:val="baseline"/>
+                <w:lang w:val="en-US" w:eastAsia="zh-CN"/>
+              </w:rPr>
+              <w:t>1</w:t>
+            </w:r>
+          </w:p>
+        </w:tc>
+        <w:tc>
+          <w:tcPr>
+            <w:tcW w:w="1658" w:type="dxa"/>
+          </w:tcPr>
+          <w:p>
+            <w:pPr>
+              <w:bidi w:val="0"/>
+              <w:jc w:val="center"/>
+              <w:rPr>
+                <w:rFonts w:hint="default"/>
+                <w:vertAlign w:val="baseline"/>
+                <w:lang w:val="en-US" w:eastAsia="zh-CN"/>
+              </w:rPr>
+            </w:pPr>
+            <w:r>
+              <w:rPr>
+                <w:rFonts w:hint="default"/>
+                <w:vertAlign w:val="baseline"/>
+                <w:lang w:val="en-US" w:eastAsia="zh-CN"/>
+              </w:rPr>
+              <w:t>1</w:t>
+            </w:r>
+          </w:p>
+        </w:tc>
+        <w:tc>
+          <w:tcPr>
+            <w:tcW w:w="1658" w:type="dxa"/>
+            <w:tcBorders>
+              <w:right w:val="single" w:color="auto" w:sz="18" w:space="0"/>
+            </w:tcBorders>
+          </w:tcPr>
+          <w:p>
+            <w:pPr>
+              <w:bidi w:val="0"/>
+              <w:jc w:val="center"/>
+              <w:rPr>
+                <w:rFonts w:hint="default"/>
+                <w:vertAlign w:val="baseline"/>
+                <w:lang w:val="en-US" w:eastAsia="zh-CN"/>
+              </w:rPr>
+            </w:pPr>
+            <w:r>
+              <w:rPr>
+                <w:rFonts w:hint="default"/>
+                <w:vertAlign w:val="baseline"/>
+                <w:lang w:val="en-US" w:eastAsia="zh-CN"/>
+              </w:rPr>
+              <w:t>0</w:t>
+            </w:r>
+          </w:p>
+        </w:tc>
+        <w:tc>
+          <w:tcPr>
+            <w:tcW w:w="1658" w:type="dxa"/>
+            <w:tcBorders>
+              <w:left w:val="single" w:color="auto" w:sz="18" w:space="0"/>
+            </w:tcBorders>
+          </w:tcPr>
+          <w:p>
+            <w:pPr>
+              <w:bidi w:val="0"/>
+              <w:jc w:val="center"/>
+              <w:rPr>
+                <w:rFonts w:hint="default"/>
+                <w:vertAlign w:val="baseline"/>
+                <w:lang w:val="en-US" w:eastAsia="zh-CN"/>
+              </w:rPr>
+            </w:pPr>
+            <w:r>
+              <w:rPr>
+                <w:rFonts w:hint="default"/>
+                <w:vertAlign w:val="baseline"/>
+                <w:lang w:val="en-US" w:eastAsia="zh-CN"/>
+              </w:rPr>
+              <w:t>0</w:t>
+            </w:r>
+          </w:p>
+        </w:tc>
+      </w:tr>
+      <w:tr>
+        <w:tblPrEx>
+          <w:tblBorders>
+            <w:top w:val="single" w:color="auto" w:sz="4" w:space="0"/>
+            <w:left w:val="single" w:color="auto" w:sz="4" w:space="0"/>
+            <w:bottom w:val="single" w:color="auto" w:sz="4" w:space="0"/>
+            <w:right w:val="single" w:color="auto" w:sz="4" w:space="0"/>
+            <w:insideH w:val="single" w:color="auto" w:sz="4" w:space="0"/>
+            <w:insideV w:val="single" w:color="auto" w:sz="4" w:space="0"/>
+          </w:tblBorders>
+          <w:tblCellMar>
+            <w:top w:w="0" w:type="dxa"/>
+            <w:left w:w="108" w:type="dxa"/>
+            <w:bottom w:w="0" w:type="dxa"/>
+            <w:right w:w="108" w:type="dxa"/>
+          </w:tblCellMar>
+        </w:tblPrEx>
+        <w:trPr>
+          <w:jc w:val="center"/>
+        </w:trPr>
+        <w:tc>
+          <w:tcPr>
+            <w:tcW w:w="1658" w:type="dxa"/>
+          </w:tcPr>
+          <w:p>
+            <w:pPr>
+              <w:bidi w:val="0"/>
+              <w:jc w:val="center"/>
+              <w:rPr>
+                <w:rFonts w:hint="default"/>
+                <w:vertAlign w:val="baseline"/>
+                <w:lang w:val="en-US" w:eastAsia="zh-CN"/>
+              </w:rPr>
+            </w:pPr>
+            <w:r>
+              <w:rPr>
+                <w:rFonts w:hint="default"/>
+                <w:vertAlign w:val="baseline"/>
+                <w:lang w:val="en-US" w:eastAsia="zh-CN"/>
+              </w:rPr>
+              <w:t>1</w:t>
+            </w:r>
+          </w:p>
+        </w:tc>
+        <w:tc>
+          <w:tcPr>
+            <w:tcW w:w="1658" w:type="dxa"/>
+          </w:tcPr>
+          <w:p>
+            <w:pPr>
+              <w:bidi w:val="0"/>
+              <w:jc w:val="center"/>
+              <w:rPr>
+                <w:rFonts w:hint="default"/>
+                <w:vertAlign w:val="baseline"/>
+                <w:lang w:val="en-US" w:eastAsia="zh-CN"/>
+              </w:rPr>
+            </w:pPr>
+            <w:r>
+              <w:rPr>
+                <w:rFonts w:hint="default"/>
+                <w:vertAlign w:val="baseline"/>
+                <w:lang w:val="en-US" w:eastAsia="zh-CN"/>
+              </w:rPr>
+              <w:t>1</w:t>
+            </w:r>
+          </w:p>
+        </w:tc>
+        <w:tc>
+          <w:tcPr>
+            <w:tcW w:w="1658" w:type="dxa"/>
+            <w:tcBorders>
+              <w:right w:val="single" w:color="auto" w:sz="18" w:space="0"/>
+            </w:tcBorders>
+          </w:tcPr>
+          <w:p>
+            <w:pPr>
+              <w:bidi w:val="0"/>
+              <w:jc w:val="center"/>
+              <w:rPr>
+                <w:rFonts w:hint="default"/>
+                <w:vertAlign w:val="baseline"/>
+                <w:lang w:val="en-US" w:eastAsia="zh-CN"/>
+              </w:rPr>
+            </w:pPr>
+            <w:r>
+              <w:rPr>
+                <w:rFonts w:hint="default"/>
+                <w:vertAlign w:val="baseline"/>
+                <w:lang w:val="en-US" w:eastAsia="zh-CN"/>
+              </w:rPr>
+              <w:t>1</w:t>
+            </w:r>
+          </w:p>
+        </w:tc>
+        <w:tc>
+          <w:tcPr>
+            <w:tcW w:w="1658" w:type="dxa"/>
+            <w:tcBorders>
+              <w:left w:val="single" w:color="auto" w:sz="18" w:space="0"/>
+            </w:tcBorders>
+          </w:tcPr>
+          <w:p>
+            <w:pPr>
+              <w:bidi w:val="0"/>
+              <w:jc w:val="center"/>
+              <w:rPr>
+                <w:rFonts w:hint="default"/>
+                <w:vertAlign w:val="baseline"/>
+                <w:lang w:val="en-US" w:eastAsia="zh-CN"/>
+              </w:rPr>
+            </w:pPr>
+            <w:r>
+              <w:rPr>
+                <w:rFonts w:hint="default"/>
+                <w:vertAlign w:val="baseline"/>
+                <w:lang w:val="en-US" w:eastAsia="zh-CN"/>
+              </w:rPr>
+              <w:t>0</w:t>
+            </w:r>
+          </w:p>
+        </w:tc>
+      </w:tr>
+    </w:tbl>
+    <w:p>
+      <w:pPr>
+        <w:bidi w:val="0"/>
+        <w:ind w:firstLine="480" w:firstLineChars="200"/>
+        <w:rPr>
+          <w:rFonts w:hint="eastAsia"/>
+          <w:lang w:val="en-US" w:eastAsia="zh-CN"/>
+        </w:rPr>
+      </w:pPr>
+    </w:p>
+    <w:p>
+      <w:pPr>
+        <w:bidi w:val="0"/>
+        <w:ind w:firstLine="480" w:firstLineChars="200"/>
+        <w:rPr>
+          <w:rFonts w:hint="eastAsia"/>
+          <w:lang w:val="en-US" w:eastAsia="zh-CN"/>
+        </w:rPr>
+      </w:pPr>
+      <w:r>
+        <w:rPr>
+          <w:rFonts w:hint="eastAsia"/>
+          <w:lang w:val="en-US" w:eastAsia="zh-CN"/>
+        </w:rPr>
+        <w:t>得逻辑表达式并进行简化</w:t>
+      </w:r>
+    </w:p>
+    <w:p>
+      <w:pPr>
+        <w:bidi w:val="0"/>
+        <w:jc w:val="center"/>
+      </w:pPr>
+      <w:r>
+        <w:drawing>
+          <wp:inline distT="0" distB="0" distL="114300" distR="114300">
+            <wp:extent cx="2255520" cy="636905"/>
+            <wp:effectExtent l="0" t="0" r="0" b="3175"/>
+            <wp:docPr id="15" name="图片 9"/>
+            <wp:cNvGraphicFramePr>
+              <a:graphicFrameLocks xmlns:a="http://schemas.openxmlformats.org/drawingml/2006/main" noChangeAspect="1"/>
+            </wp:cNvGraphicFramePr>
+            <a:graphic xmlns:a="http://schemas.openxmlformats.org/drawingml/2006/main">
+              <a:graphicData uri="http://schemas.openxmlformats.org/drawingml/2006/picture">
+                <pic:pic xmlns:pic="http://schemas.openxmlformats.org/drawingml/2006/picture">
+                  <pic:nvPicPr>
+                    <pic:cNvPr id="15" name="图片 9"/>
+                    <pic:cNvPicPr>
+                      <a:picLocks noChangeAspect="1"/>
+                    </pic:cNvPicPr>
+                  </pic:nvPicPr>
+                  <pic:blipFill>
+                    <a:blip r:embed="rId18"/>
+                    <a:stretch>
+                      <a:fillRect/>
+                    </a:stretch>
+                  </pic:blipFill>
+                  <pic:spPr>
+                    <a:xfrm>
+                      <a:off x="0" y="0"/>
+                      <a:ext cx="2255520" cy="636905"/>
+                    </a:xfrm>
+                    <a:prstGeom prst="rect">
+                      <a:avLst/>
+                    </a:prstGeom>
+                    <a:noFill/>
+                    <a:ln>
+                      <a:noFill/>
+                    </a:ln>
+                  </pic:spPr>
+                </pic:pic>
+              </a:graphicData>
+            </a:graphic>
+          </wp:inline>
+        </w:drawing>
+      </w:r>
+    </w:p>
+    <w:p>
+      <w:pPr>
+        <w:bidi w:val="0"/>
+        <w:ind w:firstLine="480" w:firstLineChars="200"/>
+        <w:jc w:val="both"/>
+        <w:rPr>
+          <w:rFonts w:hint="eastAsia"/>
+          <w:lang w:val="en-US" w:eastAsia="zh-CN"/>
+        </w:rPr>
+      </w:pPr>
+      <w:r>
+        <w:rPr>
+          <w:rFonts w:hint="eastAsia"/>
+          <w:lang w:val="en-US" w:eastAsia="zh-CN"/>
+        </w:rPr>
+        <w:t>据此连接电路图，仿真得波形图如下</w:t>
+      </w:r>
+    </w:p>
+    <w:p>
+      <w:pPr>
+        <w:bidi w:val="0"/>
+        <w:jc w:val="center"/>
+        <w:rPr>
+          <w:rFonts w:hint="default"/>
+          <w:lang w:val="en-US" w:eastAsia="zh-CN"/>
+        </w:rPr>
+      </w:pPr>
+      <w:r>
+        <w:drawing>
+          <wp:inline distT="0" distB="0" distL="114300" distR="114300">
+            <wp:extent cx="4600575" cy="1264285"/>
+            <wp:effectExtent l="0" t="0" r="1905" b="635"/>
+            <wp:docPr id="16" name="图片 10"/>
+            <wp:cNvGraphicFramePr>
+              <a:graphicFrameLocks xmlns:a="http://schemas.openxmlformats.org/drawingml/2006/main" noChangeAspect="1"/>
+            </wp:cNvGraphicFramePr>
+            <a:graphic xmlns:a="http://schemas.openxmlformats.org/drawingml/2006/main">
+              <a:graphicData uri="http://schemas.openxmlformats.org/drawingml/2006/picture">
+                <pic:pic xmlns:pic="http://schemas.openxmlformats.org/drawingml/2006/picture">
+                  <pic:nvPicPr>
+                    <pic:cNvPr id="16" name="图片 10"/>
+                    <pic:cNvPicPr>
+                      <a:picLocks noChangeAspect="1"/>
+                    </pic:cNvPicPr>
+                  </pic:nvPicPr>
+                  <pic:blipFill>
+                    <a:blip r:embed="rId19"/>
+                    <a:stretch>
+                      <a:fillRect/>
+                    </a:stretch>
+                  </pic:blipFill>
+                  <pic:spPr>
+                    <a:xfrm>
+                      <a:off x="0" y="0"/>
+                      <a:ext cx="4600575" cy="1264285"/>
+                    </a:xfrm>
+                    <a:prstGeom prst="rect">
+                      <a:avLst/>
+                    </a:prstGeom>
+                    <a:noFill/>
+                    <a:ln>
+                      <a:noFill/>
+                    </a:ln>
+                  </pic:spPr>
+                </pic:pic>
+              </a:graphicData>
+            </a:graphic>
+          </wp:inline>
+        </w:drawing>
+      </w:r>
     </w:p>
     <w:p>
       <w:pPr>
@@ -5705,6 +9775,70 @@
         </w:rPr>
         <w:t>总结</w:t>
       </w:r>
+    </w:p>
+    <w:p>
+      <w:pPr>
+        <w:keepNext w:val="0"/>
+        <w:keepLines w:val="0"/>
+        <w:pageBreakBefore w:val="0"/>
+        <w:widowControl w:val="0"/>
+        <w:kinsoku/>
+        <w:wordWrap/>
+        <w:overflowPunct/>
+        <w:topLinePunct w:val="0"/>
+        <w:autoSpaceDE/>
+        <w:autoSpaceDN/>
+        <w:bidi w:val="0"/>
+        <w:adjustRightInd/>
+        <w:snapToGrid/>
+        <w:spacing w:line="360" w:lineRule="auto"/>
+        <w:ind w:firstLine="480" w:firstLineChars="200"/>
+        <w:textAlignment w:val="auto"/>
+        <w:rPr>
+          <w:rFonts w:hint="eastAsia"/>
+          <w:lang w:val="en-US" w:eastAsia="zh-CN"/>
+        </w:rPr>
+      </w:pPr>
+      <w:r>
+        <w:rPr>
+          <w:rFonts w:hint="eastAsia"/>
+          <w:lang w:val="en-US" w:eastAsia="zh-CN"/>
+        </w:rPr>
+        <w:t>此次实验的5个题目都是根据实际需求来设计电路，这也是比较贴合真实的电路设计的情况。一般来说，组合逻辑电路的设计分为：理解需求并根据逻辑关系写出真值表，根据真值表写出对应的逻辑表达式并进行简化，根据简化后的逻辑表达式设计电路图（设计完后可以先进行仿真），最后应用到实际的电路中。</w:t>
+      </w:r>
+    </w:p>
+    <w:p>
+      <w:pPr>
+        <w:keepNext w:val="0"/>
+        <w:keepLines w:val="0"/>
+        <w:pageBreakBefore w:val="0"/>
+        <w:widowControl w:val="0"/>
+        <w:kinsoku/>
+        <w:wordWrap/>
+        <w:overflowPunct/>
+        <w:topLinePunct w:val="0"/>
+        <w:autoSpaceDE/>
+        <w:autoSpaceDN/>
+        <w:bidi w:val="0"/>
+        <w:adjustRightInd/>
+        <w:snapToGrid/>
+        <w:spacing w:line="360" w:lineRule="auto"/>
+        <w:ind w:firstLine="480" w:firstLineChars="200"/>
+        <w:textAlignment w:val="auto"/>
+        <w:rPr>
+          <w:rFonts w:hint="default"/>
+          <w:lang w:val="en-US" w:eastAsia="zh-CN"/>
+        </w:rPr>
+      </w:pPr>
+      <w:r>
+        <w:rPr>
+          <w:rFonts w:hint="eastAsia"/>
+          <w:lang w:val="en-US" w:eastAsia="zh-CN"/>
+        </w:rPr>
+        <w:t>在此次实验中，学会了如何运用卡诺图对逻辑表达式进行化简，了解了组合逻辑电路设计的方式以及在实际电路设计中会把电路设计为全由与非门组成的电路。对于较为简单的逻辑关系，可以结合实际需求直接写出逻辑表达式；对于较为复杂的，可以直接使用卡诺图进行逻辑表达式的推导和简化。</w:t>
+      </w:r>
+      <w:bookmarkStart w:id="0" w:name="_GoBack"/>
+      <w:bookmarkEnd w:id="0"/>
     </w:p>
     <w:sectPr>
       <w:footerReference r:id="rId3" w:type="default"/>

--- a/digital-circuit/experiment3/exp3.docx
+++ b/digital-circuit/experiment3/exp3.docx
@@ -485,6 +485,259 @@
         </w:rPr>
         <w:t>实验原理</w:t>
       </w:r>
+    </w:p>
+    <w:p>
+      <w:pPr>
+        <w:bidi w:val="0"/>
+        <w:rPr>
+          <w:rFonts w:hint="default"/>
+          <w:lang w:val="en-US" w:eastAsia="zh-CN"/>
+        </w:rPr>
+      </w:pPr>
+      <w:r>
+        <w:rPr>
+          <w:rFonts w:hint="eastAsia"/>
+          <w:lang w:val="en-US" w:eastAsia="zh-CN"/>
+        </w:rPr>
+        <w:t xml:space="preserve">1. </w:t>
+      </w:r>
+      <w:r>
+        <w:rPr>
+          <w:rFonts w:hint="default"/>
+          <w:lang w:val="en-US" w:eastAsia="zh-CN"/>
+        </w:rPr>
+        <w:t>组合逻辑电路的分析流程</w:t>
+      </w:r>
+    </w:p>
+    <w:p>
+      <w:pPr>
+        <w:bidi w:val="0"/>
+        <w:rPr>
+          <w:rFonts w:hint="default"/>
+          <w:lang w:val="en-US" w:eastAsia="zh-CN"/>
+        </w:rPr>
+      </w:pPr>
+      <w:r>
+        <w:rPr>
+          <w:rFonts w:hint="default"/>
+          <w:lang w:val="en-US" w:eastAsia="zh-CN"/>
+        </w:rPr>
+        <w:t>（1）给定逻辑电路图，写出输出端的逻辑表达式；</w:t>
+      </w:r>
+    </w:p>
+    <w:p>
+      <w:pPr>
+        <w:bidi w:val="0"/>
+        <w:rPr>
+          <w:rFonts w:hint="default"/>
+          <w:lang w:val="en-US" w:eastAsia="zh-CN"/>
+        </w:rPr>
+      </w:pPr>
+      <w:r>
+        <w:rPr>
+          <w:rFonts w:hint="default"/>
+          <w:lang w:val="en-US" w:eastAsia="zh-CN"/>
+        </w:rPr>
+        <w:t>（2）列出真值表；</w:t>
+      </w:r>
+    </w:p>
+    <w:p>
+      <w:pPr>
+        <w:bidi w:val="0"/>
+        <w:rPr>
+          <w:rFonts w:hint="default"/>
+          <w:lang w:val="en-US" w:eastAsia="zh-CN"/>
+        </w:rPr>
+      </w:pPr>
+      <w:r>
+        <w:rPr>
+          <w:rFonts w:hint="default"/>
+          <w:lang w:val="en-US" w:eastAsia="zh-CN"/>
+        </w:rPr>
+        <w:t>（3）通过真值表概括出逻辑功能，看原电路是不是最理想，若不是，则对其进行改进。</w:t>
+      </w:r>
+    </w:p>
+    <w:p>
+      <w:pPr>
+        <w:bidi w:val="0"/>
+        <w:rPr>
+          <w:rFonts w:hint="default"/>
+          <w:lang w:val="en-US" w:eastAsia="zh-CN"/>
+        </w:rPr>
+      </w:pPr>
+    </w:p>
+    <w:p>
+      <w:pPr>
+        <w:bidi w:val="0"/>
+        <w:rPr>
+          <w:rFonts w:hint="eastAsia"/>
+          <w:lang w:val="en-US" w:eastAsia="zh-CN"/>
+        </w:rPr>
+      </w:pPr>
+      <w:r>
+        <w:rPr>
+          <w:rFonts w:hint="eastAsia"/>
+          <w:lang w:val="en-US" w:eastAsia="zh-CN"/>
+        </w:rPr>
+        <w:t>2. 组合逻辑电路的设计步骤</w:t>
+      </w:r>
+    </w:p>
+    <w:p>
+      <w:pPr>
+        <w:bidi w:val="0"/>
+        <w:rPr>
+          <w:rFonts w:hint="default"/>
+          <w:lang w:val="en-US" w:eastAsia="zh-CN"/>
+        </w:rPr>
+      </w:pPr>
+      <w:r>
+        <w:rPr>
+          <w:rFonts w:hint="eastAsia"/>
+          <w:lang w:val="en-US" w:eastAsia="zh-CN"/>
+        </w:rPr>
+        <w:t>（</w:t>
+      </w:r>
+      <w:r>
+        <w:rPr>
+          <w:rFonts w:hint="default"/>
+          <w:lang w:val="en-US" w:eastAsia="zh-CN"/>
+        </w:rPr>
+        <w:t>1</w:t>
+      </w:r>
+      <w:r>
+        <w:rPr>
+          <w:rFonts w:hint="eastAsia"/>
+          <w:lang w:val="en-US" w:eastAsia="zh-CN"/>
+        </w:rPr>
+        <w:t>）</w:t>
+      </w:r>
+      <w:r>
+        <w:rPr>
+          <w:rFonts w:hint="default"/>
+          <w:lang w:val="en-US" w:eastAsia="zh-CN"/>
+        </w:rPr>
+        <w:t>由实际逻辑问题列出真值表;</w:t>
+      </w:r>
+    </w:p>
+    <w:p>
+      <w:pPr>
+        <w:bidi w:val="0"/>
+        <w:rPr>
+          <w:rFonts w:hint="default"/>
+          <w:lang w:val="en-US" w:eastAsia="zh-CN"/>
+        </w:rPr>
+      </w:pPr>
+      <w:r>
+        <w:rPr>
+          <w:rFonts w:hint="eastAsia"/>
+          <w:lang w:val="en-US" w:eastAsia="zh-CN"/>
+        </w:rPr>
+        <w:t>（</w:t>
+      </w:r>
+      <w:r>
+        <w:rPr>
+          <w:rFonts w:hint="default"/>
+          <w:lang w:val="en-US" w:eastAsia="zh-CN"/>
+        </w:rPr>
+        <w:t>2</w:t>
+      </w:r>
+      <w:r>
+        <w:rPr>
+          <w:rFonts w:hint="eastAsia"/>
+          <w:lang w:val="en-US" w:eastAsia="zh-CN"/>
+        </w:rPr>
+        <w:t>）</w:t>
+      </w:r>
+      <w:r>
+        <w:rPr>
+          <w:rFonts w:hint="default"/>
+          <w:lang w:val="en-US" w:eastAsia="zh-CN"/>
+        </w:rPr>
+        <w:t>由真值表写出逻辑表达式;</w:t>
+      </w:r>
+    </w:p>
+    <w:p>
+      <w:pPr>
+        <w:bidi w:val="0"/>
+        <w:rPr>
+          <w:rFonts w:hint="default"/>
+          <w:lang w:val="en-US" w:eastAsia="zh-CN"/>
+        </w:rPr>
+      </w:pPr>
+      <w:r>
+        <w:rPr>
+          <w:rFonts w:hint="eastAsia"/>
+          <w:lang w:val="en-US" w:eastAsia="zh-CN"/>
+        </w:rPr>
+        <w:t>（</w:t>
+      </w:r>
+      <w:r>
+        <w:rPr>
+          <w:rFonts w:hint="default"/>
+          <w:lang w:val="en-US" w:eastAsia="zh-CN"/>
+        </w:rPr>
+        <w:t>3</w:t>
+      </w:r>
+      <w:r>
+        <w:rPr>
+          <w:rFonts w:hint="eastAsia"/>
+          <w:lang w:val="en-US" w:eastAsia="zh-CN"/>
+        </w:rPr>
+        <w:t>）</w:t>
+      </w:r>
+      <w:r>
+        <w:rPr>
+          <w:rFonts w:hint="default"/>
+          <w:lang w:val="en-US" w:eastAsia="zh-CN"/>
+        </w:rPr>
+        <w:t>化简、变换输出逻辑表达式；</w:t>
+      </w:r>
+    </w:p>
+    <w:p>
+      <w:pPr>
+        <w:bidi w:val="0"/>
+        <w:rPr>
+          <w:rFonts w:hint="default"/>
+          <w:lang w:val="en-US" w:eastAsia="zh-CN"/>
+        </w:rPr>
+      </w:pPr>
+      <w:r>
+        <w:rPr>
+          <w:rFonts w:hint="eastAsia"/>
+          <w:lang w:val="en-US" w:eastAsia="zh-CN"/>
+        </w:rPr>
+        <w:t>（</w:t>
+      </w:r>
+      <w:r>
+        <w:rPr>
+          <w:rFonts w:hint="default"/>
+          <w:lang w:val="en-US" w:eastAsia="zh-CN"/>
+        </w:rPr>
+        <w:t>4</w:t>
+      </w:r>
+      <w:r>
+        <w:rPr>
+          <w:rFonts w:hint="eastAsia"/>
+          <w:lang w:val="en-US" w:eastAsia="zh-CN"/>
+        </w:rPr>
+        <w:t>）</w:t>
+      </w:r>
+      <w:r>
+        <w:rPr>
+          <w:rFonts w:hint="default"/>
+          <w:lang w:val="en-US" w:eastAsia="zh-CN"/>
+        </w:rPr>
+        <w:t>画出逻辑图。</w:t>
+      </w:r>
+    </w:p>
+    <w:p>
+      <w:pPr>
+        <w:bidi w:val="0"/>
+        <w:rPr>
+          <w:rFonts w:hint="default"/>
+          <w:lang w:val="en-US" w:eastAsia="zh-CN"/>
+        </w:rPr>
+      </w:pPr>
     </w:p>
     <w:p>
       <w:pPr>
@@ -7027,8 +7280,8 @@
       <w:r>
         <w:drawing>
           <wp:inline distT="0" distB="0" distL="114300" distR="114300">
-            <wp:extent cx="2417445" cy="765175"/>
-            <wp:effectExtent l="0" t="0" r="5715" b="12065"/>
+            <wp:extent cx="2182495" cy="690880"/>
+            <wp:effectExtent l="0" t="0" r="12065" b="10160"/>
             <wp:docPr id="7" name="图片 1"/>
             <wp:cNvGraphicFramePr>
               <a:graphicFrameLocks xmlns:a="http://schemas.openxmlformats.org/drawingml/2006/main" noChangeAspect="1"/>
@@ -7051,7 +7304,7 @@
                   <pic:spPr>
                     <a:xfrm>
                       <a:off x="0" y="0"/>
-                      <a:ext cx="2417445" cy="765175"/>
+                      <a:ext cx="2182495" cy="690880"/>
                     </a:xfrm>
                     <a:prstGeom prst="rect">
                       <a:avLst/>
@@ -7093,8 +7346,8 @@
       <w:r>
         <w:drawing>
           <wp:inline distT="0" distB="0" distL="114300" distR="114300">
-            <wp:extent cx="4823460" cy="1014730"/>
-            <wp:effectExtent l="0" t="0" r="7620" b="6350"/>
+            <wp:extent cx="4657725" cy="979805"/>
+            <wp:effectExtent l="0" t="0" r="5715" b="10795"/>
             <wp:docPr id="8" name="图片 2"/>
             <wp:cNvGraphicFramePr>
               <a:graphicFrameLocks xmlns:a="http://schemas.openxmlformats.org/drawingml/2006/main" noChangeAspect="1"/>
@@ -7117,7 +7370,7 @@
                   <pic:spPr>
                     <a:xfrm>
                       <a:off x="0" y="0"/>
-                      <a:ext cx="4823460" cy="1014730"/>
+                      <a:ext cx="4657725" cy="979805"/>
                     </a:xfrm>
                     <a:prstGeom prst="rect">
                       <a:avLst/>
@@ -8337,8 +8590,8 @@
       <w:r>
         <w:drawing>
           <wp:inline distT="0" distB="0" distL="114300" distR="114300">
-            <wp:extent cx="1278255" cy="421640"/>
-            <wp:effectExtent l="0" t="0" r="1905" b="5080"/>
+            <wp:extent cx="1139825" cy="375920"/>
+            <wp:effectExtent l="0" t="0" r="3175" b="5080"/>
             <wp:docPr id="10" name="图片 4"/>
             <wp:cNvGraphicFramePr>
               <a:graphicFrameLocks xmlns:a="http://schemas.openxmlformats.org/drawingml/2006/main" noChangeAspect="1"/>
@@ -8361,7 +8614,7 @@
                   <pic:spPr>
                     <a:xfrm>
                       <a:off x="0" y="0"/>
-                      <a:ext cx="1278255" cy="421640"/>
+                      <a:ext cx="1139825" cy="375920"/>
                     </a:xfrm>
                     <a:prstGeom prst="rect">
                       <a:avLst/>
@@ -8403,8 +8656,8 @@
       <w:r>
         <w:drawing>
           <wp:inline distT="0" distB="0" distL="114300" distR="114300">
-            <wp:extent cx="4509135" cy="1369695"/>
-            <wp:effectExtent l="0" t="0" r="1905" b="1905"/>
+            <wp:extent cx="3880485" cy="1178560"/>
+            <wp:effectExtent l="0" t="0" r="5715" b="10160"/>
             <wp:docPr id="11" name="图片 5"/>
             <wp:cNvGraphicFramePr>
               <a:graphicFrameLocks xmlns:a="http://schemas.openxmlformats.org/drawingml/2006/main" noChangeAspect="1"/>
@@ -8427,7 +8680,7 @@
                   <pic:spPr>
                     <a:xfrm>
                       <a:off x="0" y="0"/>
-                      <a:ext cx="4509135" cy="1369695"/>
+                      <a:ext cx="3880485" cy="1178560"/>
                     </a:xfrm>
                     <a:prstGeom prst="rect">
                       <a:avLst/>
@@ -8500,10 +8753,10 @@
         </w:tblCellMar>
       </w:tblPr>
       <w:tblGrid>
-        <w:gridCol w:w="1658"/>
-        <w:gridCol w:w="1658"/>
-        <w:gridCol w:w="1658"/>
-        <w:gridCol w:w="1658"/>
+        <w:gridCol w:w="1555"/>
+        <w:gridCol w:w="1555"/>
+        <w:gridCol w:w="1555"/>
+        <w:gridCol w:w="1555"/>
       </w:tblGrid>
       <w:tr>
         <w:tblPrEx>
@@ -8523,11 +8776,12 @@
           </w:tblCellMar>
         </w:tblPrEx>
         <w:trPr>
+          <w:trHeight w:val="283" w:hRule="atLeast"/>
           <w:jc w:val="center"/>
         </w:trPr>
         <w:tc>
           <w:tcPr>
-            <w:tcW w:w="1658" w:type="dxa"/>
+            <w:tcW w:w="1555" w:type="dxa"/>
           </w:tcPr>
           <w:p>
             <w:pPr>
@@ -8551,7 +8805,7 @@
         </w:tc>
         <w:tc>
           <w:tcPr>
-            <w:tcW w:w="1658" w:type="dxa"/>
+            <w:tcW w:w="1555" w:type="dxa"/>
           </w:tcPr>
           <w:p>
             <w:pPr>
@@ -8575,7 +8829,7 @@
         </w:tc>
         <w:tc>
           <w:tcPr>
-            <w:tcW w:w="1658" w:type="dxa"/>
+            <w:tcW w:w="1555" w:type="dxa"/>
             <w:tcBorders>
               <w:right w:val="single" w:color="auto" w:sz="18" w:space="0"/>
             </w:tcBorders>
@@ -8602,7 +8856,7 @@
         </w:tc>
         <w:tc>
           <w:tcPr>
-            <w:tcW w:w="1658" w:type="dxa"/>
+            <w:tcW w:w="1555" w:type="dxa"/>
             <w:tcBorders>
               <w:left w:val="single" w:color="auto" w:sz="18" w:space="0"/>
             </w:tcBorders>
@@ -8646,59 +8900,60 @@
           </w:tblCellMar>
         </w:tblPrEx>
         <w:trPr>
+          <w:trHeight w:val="283" w:hRule="atLeast"/>
           <w:jc w:val="center"/>
         </w:trPr>
         <w:tc>
           <w:tcPr>
-            <w:tcW w:w="1658" w:type="dxa"/>
-          </w:tcPr>
-          <w:p>
-            <w:pPr>
-              <w:bidi w:val="0"/>
-              <w:jc w:val="center"/>
-              <w:rPr>
-                <w:rFonts w:hint="default"/>
-                <w:vertAlign w:val="baseline"/>
-                <w:lang w:val="en-US" w:eastAsia="zh-CN"/>
-              </w:rPr>
-            </w:pPr>
-            <w:r>
-              <w:rPr>
-                <w:rFonts w:hint="default"/>
-                <w:vertAlign w:val="baseline"/>
-                <w:lang w:val="en-US" w:eastAsia="zh-CN"/>
-              </w:rPr>
-              <w:t>0</w:t>
-            </w:r>
-          </w:p>
-        </w:tc>
-        <w:tc>
-          <w:tcPr>
-            <w:tcW w:w="1658" w:type="dxa"/>
-          </w:tcPr>
-          <w:p>
-            <w:pPr>
-              <w:bidi w:val="0"/>
-              <w:jc w:val="center"/>
-              <w:rPr>
-                <w:rFonts w:hint="default"/>
-                <w:vertAlign w:val="baseline"/>
-                <w:lang w:val="en-US" w:eastAsia="zh-CN"/>
-              </w:rPr>
-            </w:pPr>
-            <w:r>
-              <w:rPr>
-                <w:rFonts w:hint="default"/>
-                <w:vertAlign w:val="baseline"/>
-                <w:lang w:val="en-US" w:eastAsia="zh-CN"/>
-              </w:rPr>
-              <w:t>0</w:t>
-            </w:r>
-          </w:p>
-        </w:tc>
-        <w:tc>
-          <w:tcPr>
-            <w:tcW w:w="1658" w:type="dxa"/>
+            <w:tcW w:w="1555" w:type="dxa"/>
+          </w:tcPr>
+          <w:p>
+            <w:pPr>
+              <w:bidi w:val="0"/>
+              <w:jc w:val="center"/>
+              <w:rPr>
+                <w:rFonts w:hint="default"/>
+                <w:vertAlign w:val="baseline"/>
+                <w:lang w:val="en-US" w:eastAsia="zh-CN"/>
+              </w:rPr>
+            </w:pPr>
+            <w:r>
+              <w:rPr>
+                <w:rFonts w:hint="default"/>
+                <w:vertAlign w:val="baseline"/>
+                <w:lang w:val="en-US" w:eastAsia="zh-CN"/>
+              </w:rPr>
+              <w:t>0</w:t>
+            </w:r>
+          </w:p>
+        </w:tc>
+        <w:tc>
+          <w:tcPr>
+            <w:tcW w:w="1555" w:type="dxa"/>
+          </w:tcPr>
+          <w:p>
+            <w:pPr>
+              <w:bidi w:val="0"/>
+              <w:jc w:val="center"/>
+              <w:rPr>
+                <w:rFonts w:hint="default"/>
+                <w:vertAlign w:val="baseline"/>
+                <w:lang w:val="en-US" w:eastAsia="zh-CN"/>
+              </w:rPr>
+            </w:pPr>
+            <w:r>
+              <w:rPr>
+                <w:rFonts w:hint="default"/>
+                <w:vertAlign w:val="baseline"/>
+                <w:lang w:val="en-US" w:eastAsia="zh-CN"/>
+              </w:rPr>
+              <w:t>0</w:t>
+            </w:r>
+          </w:p>
+        </w:tc>
+        <w:tc>
+          <w:tcPr>
+            <w:tcW w:w="1555" w:type="dxa"/>
             <w:tcBorders>
               <w:right w:val="single" w:color="auto" w:sz="18" w:space="0"/>
             </w:tcBorders>
@@ -8725,7 +8980,7 @@
         </w:tc>
         <w:tc>
           <w:tcPr>
-            <w:tcW w:w="1658" w:type="dxa"/>
+            <w:tcW w:w="1555" w:type="dxa"/>
             <w:tcBorders>
               <w:left w:val="single" w:color="auto" w:sz="18" w:space="0"/>
             </w:tcBorders>
@@ -8769,59 +9024,60 @@
           </w:tblCellMar>
         </w:tblPrEx>
         <w:trPr>
+          <w:trHeight w:val="283" w:hRule="atLeast"/>
           <w:jc w:val="center"/>
         </w:trPr>
         <w:tc>
           <w:tcPr>
-            <w:tcW w:w="1658" w:type="dxa"/>
-          </w:tcPr>
-          <w:p>
-            <w:pPr>
-              <w:bidi w:val="0"/>
-              <w:jc w:val="center"/>
-              <w:rPr>
-                <w:rFonts w:hint="default"/>
-                <w:vertAlign w:val="baseline"/>
-                <w:lang w:val="en-US" w:eastAsia="zh-CN"/>
-              </w:rPr>
-            </w:pPr>
-            <w:r>
-              <w:rPr>
-                <w:rFonts w:hint="default"/>
-                <w:vertAlign w:val="baseline"/>
-                <w:lang w:val="en-US" w:eastAsia="zh-CN"/>
-              </w:rPr>
-              <w:t>0</w:t>
-            </w:r>
-          </w:p>
-        </w:tc>
-        <w:tc>
-          <w:tcPr>
-            <w:tcW w:w="1658" w:type="dxa"/>
-          </w:tcPr>
-          <w:p>
-            <w:pPr>
-              <w:bidi w:val="0"/>
-              <w:jc w:val="center"/>
-              <w:rPr>
-                <w:rFonts w:hint="default"/>
-                <w:vertAlign w:val="baseline"/>
-                <w:lang w:val="en-US" w:eastAsia="zh-CN"/>
-              </w:rPr>
-            </w:pPr>
-            <w:r>
-              <w:rPr>
-                <w:rFonts w:hint="default"/>
-                <w:vertAlign w:val="baseline"/>
-                <w:lang w:val="en-US" w:eastAsia="zh-CN"/>
-              </w:rPr>
-              <w:t>0</w:t>
-            </w:r>
-          </w:p>
-        </w:tc>
-        <w:tc>
-          <w:tcPr>
-            <w:tcW w:w="1658" w:type="dxa"/>
+            <w:tcW w:w="1555" w:type="dxa"/>
+          </w:tcPr>
+          <w:p>
+            <w:pPr>
+              <w:bidi w:val="0"/>
+              <w:jc w:val="center"/>
+              <w:rPr>
+                <w:rFonts w:hint="default"/>
+                <w:vertAlign w:val="baseline"/>
+                <w:lang w:val="en-US" w:eastAsia="zh-CN"/>
+              </w:rPr>
+            </w:pPr>
+            <w:r>
+              <w:rPr>
+                <w:rFonts w:hint="default"/>
+                <w:vertAlign w:val="baseline"/>
+                <w:lang w:val="en-US" w:eastAsia="zh-CN"/>
+              </w:rPr>
+              <w:t>0</w:t>
+            </w:r>
+          </w:p>
+        </w:tc>
+        <w:tc>
+          <w:tcPr>
+            <w:tcW w:w="1555" w:type="dxa"/>
+          </w:tcPr>
+          <w:p>
+            <w:pPr>
+              <w:bidi w:val="0"/>
+              <w:jc w:val="center"/>
+              <w:rPr>
+                <w:rFonts w:hint="default"/>
+                <w:vertAlign w:val="baseline"/>
+                <w:lang w:val="en-US" w:eastAsia="zh-CN"/>
+              </w:rPr>
+            </w:pPr>
+            <w:r>
+              <w:rPr>
+                <w:rFonts w:hint="default"/>
+                <w:vertAlign w:val="baseline"/>
+                <w:lang w:val="en-US" w:eastAsia="zh-CN"/>
+              </w:rPr>
+              <w:t>0</w:t>
+            </w:r>
+          </w:p>
+        </w:tc>
+        <w:tc>
+          <w:tcPr>
+            <w:tcW w:w="1555" w:type="dxa"/>
             <w:tcBorders>
               <w:right w:val="single" w:color="auto" w:sz="18" w:space="0"/>
             </w:tcBorders>
@@ -8848,7 +9104,7 @@
         </w:tc>
         <w:tc>
           <w:tcPr>
-            <w:tcW w:w="1658" w:type="dxa"/>
+            <w:tcW w:w="1555" w:type="dxa"/>
             <w:tcBorders>
               <w:left w:val="single" w:color="auto" w:sz="18" w:space="0"/>
             </w:tcBorders>
@@ -8892,59 +9148,60 @@
           </w:tblCellMar>
         </w:tblPrEx>
         <w:trPr>
+          <w:trHeight w:val="283" w:hRule="atLeast"/>
           <w:jc w:val="center"/>
         </w:trPr>
         <w:tc>
           <w:tcPr>
-            <w:tcW w:w="1658" w:type="dxa"/>
-          </w:tcPr>
-          <w:p>
-            <w:pPr>
-              <w:bidi w:val="0"/>
-              <w:jc w:val="center"/>
-              <w:rPr>
-                <w:rFonts w:hint="default"/>
-                <w:vertAlign w:val="baseline"/>
-                <w:lang w:val="en-US" w:eastAsia="zh-CN"/>
-              </w:rPr>
-            </w:pPr>
-            <w:r>
-              <w:rPr>
-                <w:rFonts w:hint="default"/>
-                <w:vertAlign w:val="baseline"/>
-                <w:lang w:val="en-US" w:eastAsia="zh-CN"/>
-              </w:rPr>
-              <w:t>0</w:t>
-            </w:r>
-          </w:p>
-        </w:tc>
-        <w:tc>
-          <w:tcPr>
-            <w:tcW w:w="1658" w:type="dxa"/>
-          </w:tcPr>
-          <w:p>
-            <w:pPr>
-              <w:bidi w:val="0"/>
-              <w:jc w:val="center"/>
-              <w:rPr>
-                <w:rFonts w:hint="default"/>
-                <w:vertAlign w:val="baseline"/>
-                <w:lang w:val="en-US" w:eastAsia="zh-CN"/>
-              </w:rPr>
-            </w:pPr>
-            <w:r>
-              <w:rPr>
-                <w:rFonts w:hint="default"/>
-                <w:vertAlign w:val="baseline"/>
-                <w:lang w:val="en-US" w:eastAsia="zh-CN"/>
-              </w:rPr>
-              <w:t>1</w:t>
-            </w:r>
-          </w:p>
-        </w:tc>
-        <w:tc>
-          <w:tcPr>
-            <w:tcW w:w="1658" w:type="dxa"/>
+            <w:tcW w:w="1555" w:type="dxa"/>
+          </w:tcPr>
+          <w:p>
+            <w:pPr>
+              <w:bidi w:val="0"/>
+              <w:jc w:val="center"/>
+              <w:rPr>
+                <w:rFonts w:hint="default"/>
+                <w:vertAlign w:val="baseline"/>
+                <w:lang w:val="en-US" w:eastAsia="zh-CN"/>
+              </w:rPr>
+            </w:pPr>
+            <w:r>
+              <w:rPr>
+                <w:rFonts w:hint="default"/>
+                <w:vertAlign w:val="baseline"/>
+                <w:lang w:val="en-US" w:eastAsia="zh-CN"/>
+              </w:rPr>
+              <w:t>0</w:t>
+            </w:r>
+          </w:p>
+        </w:tc>
+        <w:tc>
+          <w:tcPr>
+            <w:tcW w:w="1555" w:type="dxa"/>
+          </w:tcPr>
+          <w:p>
+            <w:pPr>
+              <w:bidi w:val="0"/>
+              <w:jc w:val="center"/>
+              <w:rPr>
+                <w:rFonts w:hint="default"/>
+                <w:vertAlign w:val="baseline"/>
+                <w:lang w:val="en-US" w:eastAsia="zh-CN"/>
+              </w:rPr>
+            </w:pPr>
+            <w:r>
+              <w:rPr>
+                <w:rFonts w:hint="default"/>
+                <w:vertAlign w:val="baseline"/>
+                <w:lang w:val="en-US" w:eastAsia="zh-CN"/>
+              </w:rPr>
+              <w:t>1</w:t>
+            </w:r>
+          </w:p>
+        </w:tc>
+        <w:tc>
+          <w:tcPr>
+            <w:tcW w:w="1555" w:type="dxa"/>
             <w:tcBorders>
               <w:right w:val="single" w:color="auto" w:sz="18" w:space="0"/>
             </w:tcBorders>
@@ -8971,7 +9228,7 @@
         </w:tc>
         <w:tc>
           <w:tcPr>
-            <w:tcW w:w="1658" w:type="dxa"/>
+            <w:tcW w:w="1555" w:type="dxa"/>
             <w:tcBorders>
               <w:left w:val="single" w:color="auto" w:sz="18" w:space="0"/>
             </w:tcBorders>
@@ -9015,59 +9272,60 @@
           </w:tblCellMar>
         </w:tblPrEx>
         <w:trPr>
+          <w:trHeight w:val="283" w:hRule="atLeast"/>
           <w:jc w:val="center"/>
         </w:trPr>
         <w:tc>
           <w:tcPr>
-            <w:tcW w:w="1658" w:type="dxa"/>
-          </w:tcPr>
-          <w:p>
-            <w:pPr>
-              <w:bidi w:val="0"/>
-              <w:jc w:val="center"/>
-              <w:rPr>
-                <w:rFonts w:hint="default"/>
-                <w:vertAlign w:val="baseline"/>
-                <w:lang w:val="en-US" w:eastAsia="zh-CN"/>
-              </w:rPr>
-            </w:pPr>
-            <w:r>
-              <w:rPr>
-                <w:rFonts w:hint="default"/>
-                <w:vertAlign w:val="baseline"/>
-                <w:lang w:val="en-US" w:eastAsia="zh-CN"/>
-              </w:rPr>
-              <w:t>0</w:t>
-            </w:r>
-          </w:p>
-        </w:tc>
-        <w:tc>
-          <w:tcPr>
-            <w:tcW w:w="1658" w:type="dxa"/>
-          </w:tcPr>
-          <w:p>
-            <w:pPr>
-              <w:bidi w:val="0"/>
-              <w:jc w:val="center"/>
-              <w:rPr>
-                <w:rFonts w:hint="default"/>
-                <w:vertAlign w:val="baseline"/>
-                <w:lang w:val="en-US" w:eastAsia="zh-CN"/>
-              </w:rPr>
-            </w:pPr>
-            <w:r>
-              <w:rPr>
-                <w:rFonts w:hint="default"/>
-                <w:vertAlign w:val="baseline"/>
-                <w:lang w:val="en-US" w:eastAsia="zh-CN"/>
-              </w:rPr>
-              <w:t>1</w:t>
-            </w:r>
-          </w:p>
-        </w:tc>
-        <w:tc>
-          <w:tcPr>
-            <w:tcW w:w="1658" w:type="dxa"/>
+            <w:tcW w:w="1555" w:type="dxa"/>
+          </w:tcPr>
+          <w:p>
+            <w:pPr>
+              <w:bidi w:val="0"/>
+              <w:jc w:val="center"/>
+              <w:rPr>
+                <w:rFonts w:hint="default"/>
+                <w:vertAlign w:val="baseline"/>
+                <w:lang w:val="en-US" w:eastAsia="zh-CN"/>
+              </w:rPr>
+            </w:pPr>
+            <w:r>
+              <w:rPr>
+                <w:rFonts w:hint="default"/>
+                <w:vertAlign w:val="baseline"/>
+                <w:lang w:val="en-US" w:eastAsia="zh-CN"/>
+              </w:rPr>
+              <w:t>0</w:t>
+            </w:r>
+          </w:p>
+        </w:tc>
+        <w:tc>
+          <w:tcPr>
+            <w:tcW w:w="1555" w:type="dxa"/>
+          </w:tcPr>
+          <w:p>
+            <w:pPr>
+              <w:bidi w:val="0"/>
+              <w:jc w:val="center"/>
+              <w:rPr>
+                <w:rFonts w:hint="default"/>
+                <w:vertAlign w:val="baseline"/>
+                <w:lang w:val="en-US" w:eastAsia="zh-CN"/>
+              </w:rPr>
+            </w:pPr>
+            <w:r>
+              <w:rPr>
+                <w:rFonts w:hint="default"/>
+                <w:vertAlign w:val="baseline"/>
+                <w:lang w:val="en-US" w:eastAsia="zh-CN"/>
+              </w:rPr>
+              <w:t>1</w:t>
+            </w:r>
+          </w:p>
+        </w:tc>
+        <w:tc>
+          <w:tcPr>
+            <w:tcW w:w="1555" w:type="dxa"/>
             <w:tcBorders>
               <w:right w:val="single" w:color="auto" w:sz="18" w:space="0"/>
             </w:tcBorders>
@@ -9094,7 +9352,7 @@
         </w:tc>
         <w:tc>
           <w:tcPr>
-            <w:tcW w:w="1658" w:type="dxa"/>
+            <w:tcW w:w="1555" w:type="dxa"/>
             <w:tcBorders>
               <w:left w:val="single" w:color="auto" w:sz="18" w:space="0"/>
             </w:tcBorders>
@@ -9138,59 +9396,60 @@
           </w:tblCellMar>
         </w:tblPrEx>
         <w:trPr>
+          <w:trHeight w:val="283" w:hRule="atLeast"/>
           <w:jc w:val="center"/>
         </w:trPr>
         <w:tc>
           <w:tcPr>
-            <w:tcW w:w="1658" w:type="dxa"/>
-          </w:tcPr>
-          <w:p>
-            <w:pPr>
-              <w:bidi w:val="0"/>
-              <w:jc w:val="center"/>
-              <w:rPr>
-                <w:rFonts w:hint="default"/>
-                <w:vertAlign w:val="baseline"/>
-                <w:lang w:val="en-US" w:eastAsia="zh-CN"/>
-              </w:rPr>
-            </w:pPr>
-            <w:r>
-              <w:rPr>
-                <w:rFonts w:hint="default"/>
-                <w:vertAlign w:val="baseline"/>
-                <w:lang w:val="en-US" w:eastAsia="zh-CN"/>
-              </w:rPr>
-              <w:t>1</w:t>
-            </w:r>
-          </w:p>
-        </w:tc>
-        <w:tc>
-          <w:tcPr>
-            <w:tcW w:w="1658" w:type="dxa"/>
-          </w:tcPr>
-          <w:p>
-            <w:pPr>
-              <w:bidi w:val="0"/>
-              <w:jc w:val="center"/>
-              <w:rPr>
-                <w:rFonts w:hint="default"/>
-                <w:vertAlign w:val="baseline"/>
-                <w:lang w:val="en-US" w:eastAsia="zh-CN"/>
-              </w:rPr>
-            </w:pPr>
-            <w:r>
-              <w:rPr>
-                <w:rFonts w:hint="default"/>
-                <w:vertAlign w:val="baseline"/>
-                <w:lang w:val="en-US" w:eastAsia="zh-CN"/>
-              </w:rPr>
-              <w:t>0</w:t>
-            </w:r>
-          </w:p>
-        </w:tc>
-        <w:tc>
-          <w:tcPr>
-            <w:tcW w:w="1658" w:type="dxa"/>
+            <w:tcW w:w="1555" w:type="dxa"/>
+          </w:tcPr>
+          <w:p>
+            <w:pPr>
+              <w:bidi w:val="0"/>
+              <w:jc w:val="center"/>
+              <w:rPr>
+                <w:rFonts w:hint="default"/>
+                <w:vertAlign w:val="baseline"/>
+                <w:lang w:val="en-US" w:eastAsia="zh-CN"/>
+              </w:rPr>
+            </w:pPr>
+            <w:r>
+              <w:rPr>
+                <w:rFonts w:hint="default"/>
+                <w:vertAlign w:val="baseline"/>
+                <w:lang w:val="en-US" w:eastAsia="zh-CN"/>
+              </w:rPr>
+              <w:t>1</w:t>
+            </w:r>
+          </w:p>
+        </w:tc>
+        <w:tc>
+          <w:tcPr>
+            <w:tcW w:w="1555" w:type="dxa"/>
+          </w:tcPr>
+          <w:p>
+            <w:pPr>
+              <w:bidi w:val="0"/>
+              <w:jc w:val="center"/>
+              <w:rPr>
+                <w:rFonts w:hint="default"/>
+                <w:vertAlign w:val="baseline"/>
+                <w:lang w:val="en-US" w:eastAsia="zh-CN"/>
+              </w:rPr>
+            </w:pPr>
+            <w:r>
+              <w:rPr>
+                <w:rFonts w:hint="default"/>
+                <w:vertAlign w:val="baseline"/>
+                <w:lang w:val="en-US" w:eastAsia="zh-CN"/>
+              </w:rPr>
+              <w:t>0</w:t>
+            </w:r>
+          </w:p>
+        </w:tc>
+        <w:tc>
+          <w:tcPr>
+            <w:tcW w:w="1555" w:type="dxa"/>
             <w:tcBorders>
               <w:right w:val="single" w:color="auto" w:sz="18" w:space="0"/>
             </w:tcBorders>
@@ -9217,7 +9476,7 @@
         </w:tc>
         <w:tc>
           <w:tcPr>
-            <w:tcW w:w="1658" w:type="dxa"/>
+            <w:tcW w:w="1555" w:type="dxa"/>
             <w:tcBorders>
               <w:left w:val="single" w:color="auto" w:sz="18" w:space="0"/>
             </w:tcBorders>
@@ -9261,59 +9520,60 @@
           </w:tblCellMar>
         </w:tblPrEx>
         <w:trPr>
+          <w:trHeight w:val="283" w:hRule="atLeast"/>
           <w:jc w:val="center"/>
         </w:trPr>
         <w:tc>
           <w:tcPr>
-            <w:tcW w:w="1658" w:type="dxa"/>
-          </w:tcPr>
-          <w:p>
-            <w:pPr>
-              <w:bidi w:val="0"/>
-              <w:jc w:val="center"/>
-              <w:rPr>
-                <w:rFonts w:hint="default"/>
-                <w:vertAlign w:val="baseline"/>
-                <w:lang w:val="en-US" w:eastAsia="zh-CN"/>
-              </w:rPr>
-            </w:pPr>
-            <w:r>
-              <w:rPr>
-                <w:rFonts w:hint="default"/>
-                <w:vertAlign w:val="baseline"/>
-                <w:lang w:val="en-US" w:eastAsia="zh-CN"/>
-              </w:rPr>
-              <w:t>1</w:t>
-            </w:r>
-          </w:p>
-        </w:tc>
-        <w:tc>
-          <w:tcPr>
-            <w:tcW w:w="1658" w:type="dxa"/>
-          </w:tcPr>
-          <w:p>
-            <w:pPr>
-              <w:bidi w:val="0"/>
-              <w:jc w:val="center"/>
-              <w:rPr>
-                <w:rFonts w:hint="default"/>
-                <w:vertAlign w:val="baseline"/>
-                <w:lang w:val="en-US" w:eastAsia="zh-CN"/>
-              </w:rPr>
-            </w:pPr>
-            <w:r>
-              <w:rPr>
-                <w:rFonts w:hint="default"/>
-                <w:vertAlign w:val="baseline"/>
-                <w:lang w:val="en-US" w:eastAsia="zh-CN"/>
-              </w:rPr>
-              <w:t>0</w:t>
-            </w:r>
-          </w:p>
-        </w:tc>
-        <w:tc>
-          <w:tcPr>
-            <w:tcW w:w="1658" w:type="dxa"/>
+            <w:tcW w:w="1555" w:type="dxa"/>
+          </w:tcPr>
+          <w:p>
+            <w:pPr>
+              <w:bidi w:val="0"/>
+              <w:jc w:val="center"/>
+              <w:rPr>
+                <w:rFonts w:hint="default"/>
+                <w:vertAlign w:val="baseline"/>
+                <w:lang w:val="en-US" w:eastAsia="zh-CN"/>
+              </w:rPr>
+            </w:pPr>
+            <w:r>
+              <w:rPr>
+                <w:rFonts w:hint="default"/>
+                <w:vertAlign w:val="baseline"/>
+                <w:lang w:val="en-US" w:eastAsia="zh-CN"/>
+              </w:rPr>
+              <w:t>1</w:t>
+            </w:r>
+          </w:p>
+        </w:tc>
+        <w:tc>
+          <w:tcPr>
+            <w:tcW w:w="1555" w:type="dxa"/>
+          </w:tcPr>
+          <w:p>
+            <w:pPr>
+              <w:bidi w:val="0"/>
+              <w:jc w:val="center"/>
+              <w:rPr>
+                <w:rFonts w:hint="default"/>
+                <w:vertAlign w:val="baseline"/>
+                <w:lang w:val="en-US" w:eastAsia="zh-CN"/>
+              </w:rPr>
+            </w:pPr>
+            <w:r>
+              <w:rPr>
+                <w:rFonts w:hint="default"/>
+                <w:vertAlign w:val="baseline"/>
+                <w:lang w:val="en-US" w:eastAsia="zh-CN"/>
+              </w:rPr>
+              <w:t>0</w:t>
+            </w:r>
+          </w:p>
+        </w:tc>
+        <w:tc>
+          <w:tcPr>
+            <w:tcW w:w="1555" w:type="dxa"/>
             <w:tcBorders>
               <w:right w:val="single" w:color="auto" w:sz="18" w:space="0"/>
             </w:tcBorders>
@@ -9340,7 +9600,7 @@
         </w:tc>
         <w:tc>
           <w:tcPr>
-            <w:tcW w:w="1658" w:type="dxa"/>
+            <w:tcW w:w="1555" w:type="dxa"/>
             <w:tcBorders>
               <w:left w:val="single" w:color="auto" w:sz="18" w:space="0"/>
             </w:tcBorders>
@@ -9384,59 +9644,60 @@
           </w:tblCellMar>
         </w:tblPrEx>
         <w:trPr>
+          <w:trHeight w:val="283" w:hRule="atLeast"/>
           <w:jc w:val="center"/>
         </w:trPr>
         <w:tc>
           <w:tcPr>
-            <w:tcW w:w="1658" w:type="dxa"/>
-          </w:tcPr>
-          <w:p>
-            <w:pPr>
-              <w:bidi w:val="0"/>
-              <w:jc w:val="center"/>
-              <w:rPr>
-                <w:rFonts w:hint="default"/>
-                <w:vertAlign w:val="baseline"/>
-                <w:lang w:val="en-US" w:eastAsia="zh-CN"/>
-              </w:rPr>
-            </w:pPr>
-            <w:r>
-              <w:rPr>
-                <w:rFonts w:hint="default"/>
-                <w:vertAlign w:val="baseline"/>
-                <w:lang w:val="en-US" w:eastAsia="zh-CN"/>
-              </w:rPr>
-              <w:t>1</w:t>
-            </w:r>
-          </w:p>
-        </w:tc>
-        <w:tc>
-          <w:tcPr>
-            <w:tcW w:w="1658" w:type="dxa"/>
-          </w:tcPr>
-          <w:p>
-            <w:pPr>
-              <w:bidi w:val="0"/>
-              <w:jc w:val="center"/>
-              <w:rPr>
-                <w:rFonts w:hint="default"/>
-                <w:vertAlign w:val="baseline"/>
-                <w:lang w:val="en-US" w:eastAsia="zh-CN"/>
-              </w:rPr>
-            </w:pPr>
-            <w:r>
-              <w:rPr>
-                <w:rFonts w:hint="default"/>
-                <w:vertAlign w:val="baseline"/>
-                <w:lang w:val="en-US" w:eastAsia="zh-CN"/>
-              </w:rPr>
-              <w:t>1</w:t>
-            </w:r>
-          </w:p>
-        </w:tc>
-        <w:tc>
-          <w:tcPr>
-            <w:tcW w:w="1658" w:type="dxa"/>
+            <w:tcW w:w="1555" w:type="dxa"/>
+          </w:tcPr>
+          <w:p>
+            <w:pPr>
+              <w:bidi w:val="0"/>
+              <w:jc w:val="center"/>
+              <w:rPr>
+                <w:rFonts w:hint="default"/>
+                <w:vertAlign w:val="baseline"/>
+                <w:lang w:val="en-US" w:eastAsia="zh-CN"/>
+              </w:rPr>
+            </w:pPr>
+            <w:r>
+              <w:rPr>
+                <w:rFonts w:hint="default"/>
+                <w:vertAlign w:val="baseline"/>
+                <w:lang w:val="en-US" w:eastAsia="zh-CN"/>
+              </w:rPr>
+              <w:t>1</w:t>
+            </w:r>
+          </w:p>
+        </w:tc>
+        <w:tc>
+          <w:tcPr>
+            <w:tcW w:w="1555" w:type="dxa"/>
+          </w:tcPr>
+          <w:p>
+            <w:pPr>
+              <w:bidi w:val="0"/>
+              <w:jc w:val="center"/>
+              <w:rPr>
+                <w:rFonts w:hint="default"/>
+                <w:vertAlign w:val="baseline"/>
+                <w:lang w:val="en-US" w:eastAsia="zh-CN"/>
+              </w:rPr>
+            </w:pPr>
+            <w:r>
+              <w:rPr>
+                <w:rFonts w:hint="default"/>
+                <w:vertAlign w:val="baseline"/>
+                <w:lang w:val="en-US" w:eastAsia="zh-CN"/>
+              </w:rPr>
+              <w:t>1</w:t>
+            </w:r>
+          </w:p>
+        </w:tc>
+        <w:tc>
+          <w:tcPr>
+            <w:tcW w:w="1555" w:type="dxa"/>
             <w:tcBorders>
               <w:right w:val="single" w:color="auto" w:sz="18" w:space="0"/>
             </w:tcBorders>
@@ -9463,7 +9724,7 @@
         </w:tc>
         <w:tc>
           <w:tcPr>
-            <w:tcW w:w="1658" w:type="dxa"/>
+            <w:tcW w:w="1555" w:type="dxa"/>
             <w:tcBorders>
               <w:left w:val="single" w:color="auto" w:sz="18" w:space="0"/>
             </w:tcBorders>
@@ -9507,59 +9768,60 @@
           </w:tblCellMar>
         </w:tblPrEx>
         <w:trPr>
+          <w:trHeight w:val="291" w:hRule="atLeast"/>
           <w:jc w:val="center"/>
         </w:trPr>
         <w:tc>
           <w:tcPr>
-            <w:tcW w:w="1658" w:type="dxa"/>
-          </w:tcPr>
-          <w:p>
-            <w:pPr>
-              <w:bidi w:val="0"/>
-              <w:jc w:val="center"/>
-              <w:rPr>
-                <w:rFonts w:hint="default"/>
-                <w:vertAlign w:val="baseline"/>
-                <w:lang w:val="en-US" w:eastAsia="zh-CN"/>
-              </w:rPr>
-            </w:pPr>
-            <w:r>
-              <w:rPr>
-                <w:rFonts w:hint="default"/>
-                <w:vertAlign w:val="baseline"/>
-                <w:lang w:val="en-US" w:eastAsia="zh-CN"/>
-              </w:rPr>
-              <w:t>1</w:t>
-            </w:r>
-          </w:p>
-        </w:tc>
-        <w:tc>
-          <w:tcPr>
-            <w:tcW w:w="1658" w:type="dxa"/>
-          </w:tcPr>
-          <w:p>
-            <w:pPr>
-              <w:bidi w:val="0"/>
-              <w:jc w:val="center"/>
-              <w:rPr>
-                <w:rFonts w:hint="default"/>
-                <w:vertAlign w:val="baseline"/>
-                <w:lang w:val="en-US" w:eastAsia="zh-CN"/>
-              </w:rPr>
-            </w:pPr>
-            <w:r>
-              <w:rPr>
-                <w:rFonts w:hint="default"/>
-                <w:vertAlign w:val="baseline"/>
-                <w:lang w:val="en-US" w:eastAsia="zh-CN"/>
-              </w:rPr>
-              <w:t>1</w:t>
-            </w:r>
-          </w:p>
-        </w:tc>
-        <w:tc>
-          <w:tcPr>
-            <w:tcW w:w="1658" w:type="dxa"/>
+            <w:tcW w:w="1555" w:type="dxa"/>
+          </w:tcPr>
+          <w:p>
+            <w:pPr>
+              <w:bidi w:val="0"/>
+              <w:jc w:val="center"/>
+              <w:rPr>
+                <w:rFonts w:hint="default"/>
+                <w:vertAlign w:val="baseline"/>
+                <w:lang w:val="en-US" w:eastAsia="zh-CN"/>
+              </w:rPr>
+            </w:pPr>
+            <w:r>
+              <w:rPr>
+                <w:rFonts w:hint="default"/>
+                <w:vertAlign w:val="baseline"/>
+                <w:lang w:val="en-US" w:eastAsia="zh-CN"/>
+              </w:rPr>
+              <w:t>1</w:t>
+            </w:r>
+          </w:p>
+        </w:tc>
+        <w:tc>
+          <w:tcPr>
+            <w:tcW w:w="1555" w:type="dxa"/>
+          </w:tcPr>
+          <w:p>
+            <w:pPr>
+              <w:bidi w:val="0"/>
+              <w:jc w:val="center"/>
+              <w:rPr>
+                <w:rFonts w:hint="default"/>
+                <w:vertAlign w:val="baseline"/>
+                <w:lang w:val="en-US" w:eastAsia="zh-CN"/>
+              </w:rPr>
+            </w:pPr>
+            <w:r>
+              <w:rPr>
+                <w:rFonts w:hint="default"/>
+                <w:vertAlign w:val="baseline"/>
+                <w:lang w:val="en-US" w:eastAsia="zh-CN"/>
+              </w:rPr>
+              <w:t>1</w:t>
+            </w:r>
+          </w:p>
+        </w:tc>
+        <w:tc>
+          <w:tcPr>
+            <w:tcW w:w="1555" w:type="dxa"/>
             <w:tcBorders>
               <w:right w:val="single" w:color="auto" w:sz="18" w:space="0"/>
             </w:tcBorders>
@@ -9586,7 +9848,7 @@
         </w:tc>
         <w:tc>
           <w:tcPr>
-            <w:tcW w:w="1658" w:type="dxa"/>
+            <w:tcW w:w="1555" w:type="dxa"/>
             <w:tcBorders>
               <w:left w:val="single" w:color="auto" w:sz="18" w:space="0"/>
             </w:tcBorders>
@@ -9645,11 +9907,12 @@
         <w:bidi w:val="0"/>
         <w:jc w:val="center"/>
       </w:pPr>
+      <w:bookmarkStart w:id="0" w:name="_GoBack"/>
       <w:r>
         <w:drawing>
           <wp:inline distT="0" distB="0" distL="114300" distR="114300">
-            <wp:extent cx="2255520" cy="636905"/>
-            <wp:effectExtent l="0" t="0" r="0" b="3175"/>
+            <wp:extent cx="1922780" cy="542925"/>
+            <wp:effectExtent l="0" t="0" r="12700" b="5715"/>
             <wp:docPr id="15" name="图片 9"/>
             <wp:cNvGraphicFramePr>
               <a:graphicFrameLocks xmlns:a="http://schemas.openxmlformats.org/drawingml/2006/main" noChangeAspect="1"/>
@@ -9672,7 +9935,7 @@
                   <pic:spPr>
                     <a:xfrm>
                       <a:off x="0" y="0"/>
-                      <a:ext cx="2255520" cy="636905"/>
+                      <a:ext cx="1922780" cy="542925"/>
                     </a:xfrm>
                     <a:prstGeom prst="rect">
                       <a:avLst/>
@@ -9688,6 +9951,7 @@
           </wp:inline>
         </w:drawing>
       </w:r>
+      <w:bookmarkEnd w:id="0"/>
     </w:p>
     <w:p>
       <w:pPr>
@@ -9719,8 +9983,8 @@
       <w:r>
         <w:drawing>
           <wp:inline distT="0" distB="0" distL="114300" distR="114300">
-            <wp:extent cx="4600575" cy="1264285"/>
-            <wp:effectExtent l="0" t="0" r="1905" b="635"/>
+            <wp:extent cx="4686935" cy="1287780"/>
+            <wp:effectExtent l="0" t="0" r="6985" b="7620"/>
             <wp:docPr id="16" name="图片 10"/>
             <wp:cNvGraphicFramePr>
               <a:graphicFrameLocks xmlns:a="http://schemas.openxmlformats.org/drawingml/2006/main" noChangeAspect="1"/>
@@ -9743,7 +10007,7 @@
                   <pic:spPr>
                     <a:xfrm>
                       <a:off x="0" y="0"/>
-                      <a:ext cx="4600575" cy="1264285"/>
+                      <a:ext cx="4686935" cy="1287780"/>
                     </a:xfrm>
                     <a:prstGeom prst="rect">
                       <a:avLst/>
@@ -9837,8 +10101,6 @@
         </w:rPr>
         <w:t>在此次实验中，学会了如何运用卡诺图对逻辑表达式进行化简，了解了组合逻辑电路设计的方式以及在实际电路设计中会把电路设计为全由与非门组成的电路。对于较为简单的逻辑关系，可以结合实际需求直接写出逻辑表达式；对于较为复杂的，可以直接使用卡诺图进行逻辑表达式的推导和简化。</w:t>
       </w:r>
-      <w:bookmarkStart w:id="0" w:name="_GoBack"/>
-      <w:bookmarkEnd w:id="0"/>
     </w:p>
     <w:sectPr>
       <w:footerReference r:id="rId3" w:type="default"/>

--- a/digital-circuit/experiment3/exp3.docx
+++ b/digital-circuit/experiment3/exp3.docx
@@ -5215,10 +5215,6 @@
       <w:pPr>
         <w:bidi w:val="0"/>
         <w:jc w:val="center"/>
-        <w:rPr>
-          <w:rFonts w:hint="default"/>
-          <w:lang w:val="en-US" w:eastAsia="zh-CN"/>
-        </w:rPr>
       </w:pPr>
       <w:r>
         <w:drawing>
@@ -5248,6 +5244,59 @@
                     <a:xfrm>
                       <a:off x="0" y="0"/>
                       <a:ext cx="4636770" cy="1831975"/>
+                    </a:xfrm>
+                    <a:prstGeom prst="rect">
+                      <a:avLst/>
+                    </a:prstGeom>
+                    <a:noFill/>
+                    <a:ln>
+                      <a:noFill/>
+                    </a:ln>
+                  </pic:spPr>
+                </pic:pic>
+              </a:graphicData>
+            </a:graphic>
+          </wp:inline>
+        </w:drawing>
+      </w:r>
+    </w:p>
+    <w:p>
+      <w:pPr>
+        <w:bidi w:val="0"/>
+        <w:jc w:val="center"/>
+        <w:rPr>
+          <w:rFonts w:hint="default"/>
+          <w:lang w:val="en-US" w:eastAsia="zh-CN"/>
+        </w:rPr>
+      </w:pPr>
+      <w:r>
+        <w:drawing>
+          <wp:inline distT="0" distB="0" distL="114300" distR="114300">
+            <wp:extent cx="1584325" cy="1184275"/>
+            <wp:effectExtent l="0" t="0" r="635" b="4445"/>
+            <wp:docPr id="14" name="图片 1"/>
+            <wp:cNvGraphicFramePr>
+              <a:graphicFrameLocks xmlns:a="http://schemas.openxmlformats.org/drawingml/2006/main" noChangeAspect="1"/>
+            </wp:cNvGraphicFramePr>
+            <a:graphic xmlns:a="http://schemas.openxmlformats.org/drawingml/2006/main">
+              <a:graphicData uri="http://schemas.openxmlformats.org/drawingml/2006/picture">
+                <pic:pic xmlns:pic="http://schemas.openxmlformats.org/drawingml/2006/picture">
+                  <pic:nvPicPr>
+                    <pic:cNvPr id="14" name="图片 1"/>
+                    <pic:cNvPicPr>
+                      <a:picLocks noChangeAspect="1"/>
+                    </pic:cNvPicPr>
+                  </pic:nvPicPr>
+                  <pic:blipFill>
+                    <a:blip r:embed="rId12"/>
+                    <a:stretch>
+                      <a:fillRect/>
+                    </a:stretch>
+                  </pic:blipFill>
+                  <pic:spPr>
+                    <a:xfrm>
+                      <a:off x="0" y="0"/>
+                      <a:ext cx="1584325" cy="1184275"/>
                     </a:xfrm>
                     <a:prstGeom prst="rect">
                       <a:avLst/>
@@ -6009,7 +6058,7 @@
                     </pic:cNvPicPr>
                   </pic:nvPicPr>
                   <pic:blipFill>
-                    <a:blip r:embed="rId12"/>
+                    <a:blip r:embed="rId13"/>
                     <a:stretch>
                       <a:fillRect/>
                     </a:stretch>
@@ -6056,10 +6105,6 @@
       <w:pPr>
         <w:bidi w:val="0"/>
         <w:jc w:val="center"/>
-        <w:rPr>
-          <w:rFonts w:hint="default"/>
-          <w:lang w:val="en-US" w:eastAsia="zh-CN"/>
-        </w:rPr>
       </w:pPr>
       <w:r>
         <w:drawing>
@@ -6080,7 +6125,7 @@
                     </pic:cNvPicPr>
                   </pic:nvPicPr>
                   <pic:blipFill>
-                    <a:blip r:embed="rId13"/>
+                    <a:blip r:embed="rId14"/>
                     <a:stretch>
                       <a:fillRect/>
                     </a:stretch>
@@ -6089,6 +6134,59 @@
                     <a:xfrm>
                       <a:off x="0" y="0"/>
                       <a:ext cx="4464685" cy="1147445"/>
+                    </a:xfrm>
+                    <a:prstGeom prst="rect">
+                      <a:avLst/>
+                    </a:prstGeom>
+                    <a:noFill/>
+                    <a:ln>
+                      <a:noFill/>
+                    </a:ln>
+                  </pic:spPr>
+                </pic:pic>
+              </a:graphicData>
+            </a:graphic>
+          </wp:inline>
+        </w:drawing>
+      </w:r>
+    </w:p>
+    <w:p>
+      <w:pPr>
+        <w:bidi w:val="0"/>
+        <w:jc w:val="center"/>
+        <w:rPr>
+          <w:rFonts w:hint="default"/>
+          <w:lang w:val="en-US" w:eastAsia="zh-CN"/>
+        </w:rPr>
+      </w:pPr>
+      <w:r>
+        <w:drawing>
+          <wp:inline distT="0" distB="0" distL="114300" distR="114300">
+            <wp:extent cx="1610360" cy="1216660"/>
+            <wp:effectExtent l="0" t="0" r="5080" b="2540"/>
+            <wp:docPr id="17" name="图片 2"/>
+            <wp:cNvGraphicFramePr>
+              <a:graphicFrameLocks xmlns:a="http://schemas.openxmlformats.org/drawingml/2006/main" noChangeAspect="1"/>
+            </wp:cNvGraphicFramePr>
+            <a:graphic xmlns:a="http://schemas.openxmlformats.org/drawingml/2006/main">
+              <a:graphicData uri="http://schemas.openxmlformats.org/drawingml/2006/picture">
+                <pic:pic xmlns:pic="http://schemas.openxmlformats.org/drawingml/2006/picture">
+                  <pic:nvPicPr>
+                    <pic:cNvPr id="17" name="图片 2"/>
+                    <pic:cNvPicPr>
+                      <a:picLocks noChangeAspect="1"/>
+                    </pic:cNvPicPr>
+                  </pic:nvPicPr>
+                  <pic:blipFill>
+                    <a:blip r:embed="rId15"/>
+                    <a:stretch>
+                      <a:fillRect/>
+                    </a:stretch>
+                  </pic:blipFill>
+                  <pic:spPr>
+                    <a:xfrm>
+                      <a:off x="0" y="0"/>
+                      <a:ext cx="1610360" cy="1216660"/>
                     </a:xfrm>
                     <a:prstGeom prst="rect">
                       <a:avLst/>
@@ -7296,7 +7394,7 @@
                     </pic:cNvPicPr>
                   </pic:nvPicPr>
                   <pic:blipFill>
-                    <a:blip r:embed="rId14"/>
+                    <a:blip r:embed="rId16"/>
                     <a:stretch>
                       <a:fillRect/>
                     </a:stretch>
@@ -7362,7 +7460,7 @@
                     </pic:cNvPicPr>
                   </pic:nvPicPr>
                   <pic:blipFill>
-                    <a:blip r:embed="rId15"/>
+                    <a:blip r:embed="rId17"/>
                     <a:stretch>
                       <a:fillRect/>
                     </a:stretch>
@@ -7371,6 +7469,55 @@
                     <a:xfrm>
                       <a:off x="0" y="0"/>
                       <a:ext cx="4657725" cy="979805"/>
+                    </a:xfrm>
+                    <a:prstGeom prst="rect">
+                      <a:avLst/>
+                    </a:prstGeom>
+                    <a:noFill/>
+                    <a:ln>
+                      <a:noFill/>
+                    </a:ln>
+                  </pic:spPr>
+                </pic:pic>
+              </a:graphicData>
+            </a:graphic>
+          </wp:inline>
+        </w:drawing>
+      </w:r>
+    </w:p>
+    <w:p>
+      <w:pPr>
+        <w:bidi w:val="0"/>
+        <w:jc w:val="center"/>
+      </w:pPr>
+      <w:r>
+        <w:drawing>
+          <wp:inline distT="0" distB="0" distL="114300" distR="114300">
+            <wp:extent cx="1573530" cy="1207135"/>
+            <wp:effectExtent l="0" t="0" r="11430" b="12065"/>
+            <wp:docPr id="18" name="图片 3"/>
+            <wp:cNvGraphicFramePr>
+              <a:graphicFrameLocks xmlns:a="http://schemas.openxmlformats.org/drawingml/2006/main" noChangeAspect="1"/>
+            </wp:cNvGraphicFramePr>
+            <a:graphic xmlns:a="http://schemas.openxmlformats.org/drawingml/2006/main">
+              <a:graphicData uri="http://schemas.openxmlformats.org/drawingml/2006/picture">
+                <pic:pic xmlns:pic="http://schemas.openxmlformats.org/drawingml/2006/picture">
+                  <pic:nvPicPr>
+                    <pic:cNvPr id="18" name="图片 3"/>
+                    <pic:cNvPicPr>
+                      <a:picLocks noChangeAspect="1"/>
+                    </pic:cNvPicPr>
+                  </pic:nvPicPr>
+                  <pic:blipFill>
+                    <a:blip r:embed="rId18"/>
+                    <a:stretch>
+                      <a:fillRect/>
+                    </a:stretch>
+                  </pic:blipFill>
+                  <pic:spPr>
+                    <a:xfrm>
+                      <a:off x="0" y="0"/>
+                      <a:ext cx="1573530" cy="1207135"/>
                     </a:xfrm>
                     <a:prstGeom prst="rect">
                       <a:avLst/>
@@ -8606,7 +8753,7 @@
                     </pic:cNvPicPr>
                   </pic:nvPicPr>
                   <pic:blipFill>
-                    <a:blip r:embed="rId16"/>
+                    <a:blip r:embed="rId19"/>
                     <a:stretch>
                       <a:fillRect/>
                     </a:stretch>
@@ -8672,7 +8819,7 @@
                     </pic:cNvPicPr>
                   </pic:nvPicPr>
                   <pic:blipFill>
-                    <a:blip r:embed="rId17"/>
+                    <a:blip r:embed="rId20"/>
                     <a:stretch>
                       <a:fillRect/>
                     </a:stretch>
@@ -8681,6 +8828,55 @@
                     <a:xfrm>
                       <a:off x="0" y="0"/>
                       <a:ext cx="3880485" cy="1178560"/>
+                    </a:xfrm>
+                    <a:prstGeom prst="rect">
+                      <a:avLst/>
+                    </a:prstGeom>
+                    <a:noFill/>
+                    <a:ln>
+                      <a:noFill/>
+                    </a:ln>
+                  </pic:spPr>
+                </pic:pic>
+              </a:graphicData>
+            </a:graphic>
+          </wp:inline>
+        </w:drawing>
+      </w:r>
+    </w:p>
+    <w:p>
+      <w:pPr>
+        <w:bidi w:val="0"/>
+        <w:jc w:val="center"/>
+      </w:pPr>
+      <w:r>
+        <w:drawing>
+          <wp:inline distT="0" distB="0" distL="114300" distR="114300">
+            <wp:extent cx="1557020" cy="1207770"/>
+            <wp:effectExtent l="0" t="0" r="12700" b="11430"/>
+            <wp:docPr id="19" name="图片 4"/>
+            <wp:cNvGraphicFramePr>
+              <a:graphicFrameLocks xmlns:a="http://schemas.openxmlformats.org/drawingml/2006/main" noChangeAspect="1"/>
+            </wp:cNvGraphicFramePr>
+            <a:graphic xmlns:a="http://schemas.openxmlformats.org/drawingml/2006/main">
+              <a:graphicData uri="http://schemas.openxmlformats.org/drawingml/2006/picture">
+                <pic:pic xmlns:pic="http://schemas.openxmlformats.org/drawingml/2006/picture">
+                  <pic:nvPicPr>
+                    <pic:cNvPr id="19" name="图片 4"/>
+                    <pic:cNvPicPr>
+                      <a:picLocks noChangeAspect="1"/>
+                    </pic:cNvPicPr>
+                  </pic:nvPicPr>
+                  <pic:blipFill>
+                    <a:blip r:embed="rId21"/>
+                    <a:stretch>
+                      <a:fillRect/>
+                    </a:stretch>
+                  </pic:blipFill>
+                  <pic:spPr>
+                    <a:xfrm>
+                      <a:off x="0" y="0"/>
+                      <a:ext cx="1557020" cy="1207770"/>
                     </a:xfrm>
                     <a:prstGeom prst="rect">
                       <a:avLst/>
@@ -9907,7 +10103,6 @@
         <w:bidi w:val="0"/>
         <w:jc w:val="center"/>
       </w:pPr>
-      <w:bookmarkStart w:id="0" w:name="_GoBack"/>
       <w:r>
         <w:drawing>
           <wp:inline distT="0" distB="0" distL="114300" distR="114300">
@@ -9927,7 +10122,7 @@
                     </pic:cNvPicPr>
                   </pic:nvPicPr>
                   <pic:blipFill>
-                    <a:blip r:embed="rId18"/>
+                    <a:blip r:embed="rId22"/>
                     <a:stretch>
                       <a:fillRect/>
                     </a:stretch>
@@ -9951,7 +10146,6 @@
           </wp:inline>
         </w:drawing>
       </w:r>
-      <w:bookmarkEnd w:id="0"/>
     </w:p>
     <w:p>
       <w:pPr>
@@ -9975,10 +10169,6 @@
       <w:pPr>
         <w:bidi w:val="0"/>
         <w:jc w:val="center"/>
-        <w:rPr>
-          <w:rFonts w:hint="default"/>
-          <w:lang w:val="en-US" w:eastAsia="zh-CN"/>
-        </w:rPr>
       </w:pPr>
       <w:r>
         <w:drawing>
@@ -9999,7 +10189,7 @@
                     </pic:cNvPicPr>
                   </pic:nvPicPr>
                   <pic:blipFill>
-                    <a:blip r:embed="rId19"/>
+                    <a:blip r:embed="rId23"/>
                     <a:stretch>
                       <a:fillRect/>
                     </a:stretch>
@@ -10023,6 +10213,71 @@
           </wp:inline>
         </w:drawing>
       </w:r>
+    </w:p>
+    <w:p>
+      <w:pPr>
+        <w:bidi w:val="0"/>
+        <w:jc w:val="center"/>
+        <w:rPr>
+          <w:rFonts w:hint="default"/>
+          <w:lang w:val="en-US" w:eastAsia="zh-CN"/>
+        </w:rPr>
+      </w:pPr>
+      <w:bookmarkStart w:id="0" w:name="_GoBack"/>
+      <w:r>
+        <w:drawing>
+          <wp:inline distT="0" distB="0" distL="114300" distR="114300">
+            <wp:extent cx="1520825" cy="1134110"/>
+            <wp:effectExtent l="0" t="0" r="3175" b="8890"/>
+            <wp:docPr id="20" name="图片 5"/>
+            <wp:cNvGraphicFramePr>
+              <a:graphicFrameLocks xmlns:a="http://schemas.openxmlformats.org/drawingml/2006/main" noChangeAspect="1"/>
+            </wp:cNvGraphicFramePr>
+            <a:graphic xmlns:a="http://schemas.openxmlformats.org/drawingml/2006/main">
+              <a:graphicData uri="http://schemas.openxmlformats.org/drawingml/2006/picture">
+                <pic:pic xmlns:pic="http://schemas.openxmlformats.org/drawingml/2006/picture">
+                  <pic:nvPicPr>
+                    <pic:cNvPr id="20" name="图片 5"/>
+                    <pic:cNvPicPr>
+                      <a:picLocks noChangeAspect="1"/>
+                    </pic:cNvPicPr>
+                  </pic:nvPicPr>
+                  <pic:blipFill>
+                    <a:blip r:embed="rId24"/>
+                    <a:stretch>
+                      <a:fillRect/>
+                    </a:stretch>
+                  </pic:blipFill>
+                  <pic:spPr>
+                    <a:xfrm>
+                      <a:off x="0" y="0"/>
+                      <a:ext cx="1520825" cy="1134110"/>
+                    </a:xfrm>
+                    <a:prstGeom prst="rect">
+                      <a:avLst/>
+                    </a:prstGeom>
+                    <a:noFill/>
+                    <a:ln>
+                      <a:noFill/>
+                    </a:ln>
+                  </pic:spPr>
+                </pic:pic>
+              </a:graphicData>
+            </a:graphic>
+          </wp:inline>
+        </w:drawing>
+      </w:r>
+      <w:bookmarkEnd w:id="0"/>
+    </w:p>
+    <w:p>
+      <w:pPr>
+        <w:bidi w:val="0"/>
+        <w:jc w:val="both"/>
+        <w:rPr>
+          <w:rFonts w:hint="default"/>
+          <w:lang w:val="en-US" w:eastAsia="zh-CN"/>
+        </w:rPr>
+      </w:pPr>
     </w:p>
     <w:p>
       <w:pPr>
